--- a/WEB/звіти/WEB_6.docx
+++ b/WEB/звіти/WEB_6.docx
@@ -185,7 +185,7 @@
           <w:rFonts w:cs="Times New Roman"/>
           <w:szCs w:val="28"/>
         </w:rPr>
-        <w:t>До лабораторної роботи №1</w:t>
+        <w:t>До лабораторної роботи №6</w:t>
       </w:r>
     </w:p>
     <w:p>
@@ -274,51 +274,25 @@
       </w:r>
       <w:r>
         <w:rPr>
+          <w:b/>
+        </w:rPr>
+        <w:t xml:space="preserve">Робота із календарною датою засобами мови </w:t>
+      </w:r>
+      <w:proofErr w:type="spellStart"/>
+      <w:r>
+        <w:rPr>
+          <w:b/>
+        </w:rPr>
+        <w:t>JavaScript</w:t>
+      </w:r>
+      <w:proofErr w:type="spellEnd"/>
+      <w:r>
+        <w:rPr>
           <w:rFonts w:cs="Times New Roman"/>
           <w:b/>
           <w:color w:val="000000"/>
           <w:szCs w:val="28"/>
         </w:rPr>
-        <w:t xml:space="preserve">Розробка сценаріїв для веб-сторінок за допомогою </w:t>
-      </w:r>
-      <w:proofErr w:type="spellStart"/>
-      <w:r>
-        <w:rPr>
-          <w:rFonts w:cs="Times New Roman"/>
-          <w:b/>
-          <w:color w:val="000000"/>
-          <w:szCs w:val="28"/>
-        </w:rPr>
-        <w:t>скриптової</w:t>
-      </w:r>
-      <w:proofErr w:type="spellEnd"/>
-      <w:r>
-        <w:rPr>
-          <w:rFonts w:cs="Times New Roman"/>
-          <w:b/>
-          <w:color w:val="000000"/>
-          <w:szCs w:val="28"/>
-        </w:rPr>
-        <w:t xml:space="preserve"> мови </w:t>
-      </w:r>
-      <w:proofErr w:type="spellStart"/>
-      <w:r>
-        <w:rPr>
-          <w:rFonts w:cs="Times New Roman"/>
-          <w:b/>
-          <w:color w:val="000000"/>
-          <w:szCs w:val="28"/>
-        </w:rPr>
-        <w:t>JavaScript</w:t>
-      </w:r>
-      <w:proofErr w:type="spellEnd"/>
-      <w:r>
-        <w:rPr>
-          <w:rFonts w:cs="Times New Roman"/>
-          <w:b/>
-          <w:color w:val="000000"/>
-          <w:szCs w:val="28"/>
-        </w:rPr>
         <w:t>.</w:t>
       </w:r>
       <w:r>
@@ -354,8 +328,6 @@
         </w:rPr>
         <w:t>Варіант №2</w:t>
       </w:r>
-      <w:bookmarkStart w:id="0" w:name="_GoBack"/>
-      <w:bookmarkEnd w:id="0"/>
       <w:r>
         <w:rPr>
           <w:rFonts w:cs="Times New Roman"/>
@@ -553,6 +525,17 @@
     <w:p>
       <w:pPr>
         <w:spacing w:after="0"/>
+        <w:jc w:val="center"/>
+        <w:rPr>
+          <w:rFonts w:cs="Times New Roman"/>
+          <w:b/>
+          <w:szCs w:val="28"/>
+        </w:rPr>
+      </w:pPr>
+    </w:p>
+    <w:p>
+      <w:pPr>
+        <w:spacing w:after="0"/>
         <w:ind w:firstLine="0"/>
         <w:rPr>
           <w:rFonts w:cs="Times New Roman"/>
@@ -603,12 +586,24 @@
         </w:rPr>
         <w:t xml:space="preserve">  </w:t>
       </w:r>
+      <w:r>
+        <w:t xml:space="preserve">отримати теоретичні та практичні навички роботи з датою та часом за допомогою мови </w:t>
+      </w:r>
+      <w:proofErr w:type="spellStart"/>
+      <w:r>
+        <w:t>Javascript</w:t>
+      </w:r>
+      <w:proofErr w:type="spellEnd"/>
+      <w:r>
+        <w:t>.</w:t>
+      </w:r>
     </w:p>
     <w:p>
       <w:pPr>
         <w:spacing w:line="360" w:lineRule="auto"/>
         <w:ind w:firstLine="567"/>
         <w:rPr>
+          <w:b/>
           <w:szCs w:val="28"/>
           <w:lang w:val="en-US"/>
         </w:rPr>
@@ -633,6 +628,65 @@
       <w:pPr>
         <w:spacing w:line="360" w:lineRule="auto"/>
         <w:ind w:firstLine="567"/>
+      </w:pPr>
+      <w:r>
+        <w:t xml:space="preserve">1. </w:t>
+      </w:r>
+      <w:proofErr w:type="spellStart"/>
+      <w:r>
+        <w:t>Web</w:t>
+      </w:r>
+      <w:proofErr w:type="spellEnd"/>
+      <w:r>
+        <w:t xml:space="preserve"> сторінка містить кнопку “Старт” та поле вводу. З клавіатури у поле вводиться кількість секунд затримки та натискається кнопка. Через відповідну кількість секунд має з’явитися напис “Інтервал завершено”. </w:t>
+      </w:r>
+    </w:p>
+    <w:p>
+      <w:pPr>
+        <w:spacing w:line="360" w:lineRule="auto"/>
+        <w:ind w:firstLine="567"/>
+      </w:pPr>
+      <w:r>
+        <w:t xml:space="preserve">2. При відкриванні </w:t>
+      </w:r>
+      <w:proofErr w:type="spellStart"/>
+      <w:r>
+        <w:t>Web</w:t>
+      </w:r>
+      <w:proofErr w:type="spellEnd"/>
+      <w:r>
+        <w:t xml:space="preserve"> сторінки, в залежності від пори дня має </w:t>
+      </w:r>
+      <w:proofErr w:type="spellStart"/>
+      <w:r>
+        <w:t>зявлятися</w:t>
+      </w:r>
+      <w:proofErr w:type="spellEnd"/>
+      <w:r>
+        <w:t xml:space="preserve"> відповідне привітання: “Добрий ранок”, “Дорий день” та “Добрий вечір”. </w:t>
+      </w:r>
+    </w:p>
+    <w:p>
+      <w:pPr>
+        <w:spacing w:line="360" w:lineRule="auto"/>
+        <w:ind w:firstLine="567"/>
+      </w:pPr>
+      <w:r>
+        <w:t xml:space="preserve">3. При відкриванні </w:t>
+      </w:r>
+      <w:proofErr w:type="spellStart"/>
+      <w:r>
+        <w:t>Web</w:t>
+      </w:r>
+      <w:proofErr w:type="spellEnd"/>
+      <w:r>
+        <w:t xml:space="preserve"> сторінки має появитися інформація про те, яка йде пара і у якій аудиторії у групи заданої варіантом студента. Також мають враховуватися перерви.</w:t>
+      </w:r>
+    </w:p>
+    <w:p>
+      <w:pPr>
+        <w:spacing w:line="360" w:lineRule="auto"/>
+        <w:ind w:firstLine="567"/>
         <w:rPr>
           <w:b/>
           <w:szCs w:val="28"/>
@@ -640,9 +694,23 @@
         </w:rPr>
       </w:pPr>
       <w:r>
+        <w:t>25- КН-43</w:t>
+      </w:r>
+    </w:p>
+    <w:p>
+      <w:pPr>
+        <w:spacing w:line="360" w:lineRule="auto"/>
+        <w:ind w:firstLine="567"/>
         <w:rPr>
           <w:b/>
           <w:szCs w:val="28"/>
+          <w:lang w:val="en-US"/>
+        </w:rPr>
+      </w:pPr>
+      <w:r>
+        <w:rPr>
+          <w:b/>
+          <w:szCs w:val="28"/>
         </w:rPr>
         <w:t>Теоретичні відомості</w:t>
       </w:r>
@@ -659,6 +727,430 @@
       <w:pPr>
         <w:spacing w:line="360" w:lineRule="auto"/>
         <w:ind w:firstLine="567"/>
+      </w:pPr>
+      <w:r>
+        <w:t xml:space="preserve">Змінні типу дати та часу створюються за допомогою оператора </w:t>
+      </w:r>
+      <w:proofErr w:type="spellStart"/>
+      <w:r>
+        <w:t>new</w:t>
+      </w:r>
+      <w:proofErr w:type="spellEnd"/>
+      <w:r>
+        <w:t xml:space="preserve">. Так для створення нової змінної типу дати та присвоєння їй значення поточної дати використовується конструкція “змінна = </w:t>
+      </w:r>
+      <w:proofErr w:type="spellStart"/>
+      <w:r>
+        <w:t>new</w:t>
+      </w:r>
+      <w:proofErr w:type="spellEnd"/>
+      <w:r>
+        <w:t xml:space="preserve"> </w:t>
+      </w:r>
+      <w:proofErr w:type="spellStart"/>
+      <w:r>
+        <w:t>Date</w:t>
+      </w:r>
+      <w:proofErr w:type="spellEnd"/>
+      <w:r>
+        <w:t xml:space="preserve">()”. </w:t>
+      </w:r>
+    </w:p>
+    <w:p>
+      <w:pPr>
+        <w:spacing w:line="360" w:lineRule="auto"/>
+        <w:ind w:firstLine="567"/>
+      </w:pPr>
+      <w:r>
+        <w:t>Для створення змінної типу дати з певним наперед заданим значенням використовується наступна конструкція “</w:t>
+      </w:r>
+      <w:proofErr w:type="spellStart"/>
+      <w:r>
+        <w:t>new</w:t>
+      </w:r>
+      <w:proofErr w:type="spellEnd"/>
+      <w:r>
+        <w:t xml:space="preserve"> </w:t>
+      </w:r>
+      <w:proofErr w:type="spellStart"/>
+      <w:r>
+        <w:t>Date</w:t>
+      </w:r>
+      <w:proofErr w:type="spellEnd"/>
+      <w:r>
+        <w:t xml:space="preserve"> (</w:t>
+      </w:r>
+      <w:proofErr w:type="spellStart"/>
+      <w:r>
+        <w:t>year</w:t>
+      </w:r>
+      <w:proofErr w:type="spellEnd"/>
+      <w:r>
+        <w:t xml:space="preserve">, </w:t>
+      </w:r>
+      <w:proofErr w:type="spellStart"/>
+      <w:r>
+        <w:t>month</w:t>
+      </w:r>
+      <w:proofErr w:type="spellEnd"/>
+      <w:r>
+        <w:t xml:space="preserve">, </w:t>
+      </w:r>
+      <w:proofErr w:type="spellStart"/>
+      <w:r>
+        <w:t>date</w:t>
+      </w:r>
+      <w:proofErr w:type="spellEnd"/>
+      <w:r>
+        <w:t xml:space="preserve">, </w:t>
+      </w:r>
+      <w:proofErr w:type="spellStart"/>
+      <w:r>
+        <w:t>hour</w:t>
+      </w:r>
+      <w:proofErr w:type="spellEnd"/>
+      <w:r>
+        <w:t xml:space="preserve">, </w:t>
+      </w:r>
+      <w:proofErr w:type="spellStart"/>
+      <w:r>
+        <w:t>minute</w:t>
+      </w:r>
+      <w:proofErr w:type="spellEnd"/>
+      <w:r>
+        <w:t xml:space="preserve">, </w:t>
+      </w:r>
+      <w:proofErr w:type="spellStart"/>
+      <w:r>
+        <w:t>second</w:t>
+      </w:r>
+      <w:proofErr w:type="spellEnd"/>
+      <w:r>
+        <w:t xml:space="preserve">)”, де </w:t>
+      </w:r>
+      <w:proofErr w:type="spellStart"/>
+      <w:r>
+        <w:t>year</w:t>
+      </w:r>
+      <w:proofErr w:type="spellEnd"/>
+      <w:r>
+        <w:t xml:space="preserve">–рік, </w:t>
+      </w:r>
+      <w:proofErr w:type="spellStart"/>
+      <w:r>
+        <w:t>month</w:t>
+      </w:r>
+      <w:proofErr w:type="spellEnd"/>
+      <w:r>
+        <w:t xml:space="preserve">–місяць, </w:t>
+      </w:r>
+      <w:proofErr w:type="spellStart"/>
+      <w:r>
+        <w:t>date</w:t>
+      </w:r>
+      <w:proofErr w:type="spellEnd"/>
+      <w:r>
+        <w:t xml:space="preserve">–число, </w:t>
+      </w:r>
+      <w:proofErr w:type="spellStart"/>
+      <w:r>
+        <w:t>hour</w:t>
+      </w:r>
+      <w:proofErr w:type="spellEnd"/>
+      <w:r>
+        <w:t xml:space="preserve">–години, </w:t>
+      </w:r>
+      <w:proofErr w:type="spellStart"/>
+      <w:r>
+        <w:t>minute</w:t>
+      </w:r>
+      <w:proofErr w:type="spellEnd"/>
+      <w:r>
+        <w:t xml:space="preserve">–хвилини, </w:t>
+      </w:r>
+      <w:proofErr w:type="spellStart"/>
+      <w:r>
+        <w:t>second</w:t>
+      </w:r>
+      <w:proofErr w:type="spellEnd"/>
+      <w:r>
+        <w:t xml:space="preserve">–секунди відповідно. Взагалі змінна типу дати є </w:t>
+      </w:r>
+      <w:proofErr w:type="spellStart"/>
+      <w:r>
+        <w:t>цілочисельною</w:t>
+      </w:r>
+      <w:proofErr w:type="spellEnd"/>
+      <w:r>
+        <w:t xml:space="preserve"> змінною, яка містить кількість </w:t>
+      </w:r>
+      <w:proofErr w:type="spellStart"/>
+      <w:r>
+        <w:t>мілесекунд</w:t>
+      </w:r>
+      <w:proofErr w:type="spellEnd"/>
+      <w:r>
+        <w:t xml:space="preserve">, від опівночі першого січня 1970–го року за універсальним часом (UTC). </w:t>
+      </w:r>
+    </w:p>
+    <w:p>
+      <w:pPr>
+        <w:spacing w:line="360" w:lineRule="auto"/>
+        <w:ind w:firstLine="567"/>
+      </w:pPr>
+      <w:r>
+        <w:t xml:space="preserve">Функції для роботи з датами поділяються на такі, що зчитують певні параметри та встановлюють параметри. Функції, які зчитують параметри починаються на </w:t>
+      </w:r>
+      <w:proofErr w:type="spellStart"/>
+      <w:r>
+        <w:t>get</w:t>
+      </w:r>
+      <w:proofErr w:type="spellEnd"/>
+      <w:r>
+        <w:t xml:space="preserve">, які встановлюють параметри – на </w:t>
+      </w:r>
+      <w:proofErr w:type="spellStart"/>
+      <w:r>
+        <w:t>set</w:t>
+      </w:r>
+      <w:proofErr w:type="spellEnd"/>
+      <w:r>
+        <w:t>.</w:t>
+      </w:r>
+    </w:p>
+    <w:p>
+      <w:pPr>
+        <w:spacing w:line="360" w:lineRule="auto"/>
+        <w:ind w:firstLine="567"/>
+      </w:pPr>
+      <w:r>
+        <w:t>1</w:t>
+      </w:r>
+      <w:r>
+        <w:t xml:space="preserve">. </w:t>
+      </w:r>
+      <w:proofErr w:type="spellStart"/>
+      <w:r>
+        <w:t>get</w:t>
+      </w:r>
+      <w:proofErr w:type="spellEnd"/>
+      <w:r>
+        <w:t xml:space="preserve"> </w:t>
+      </w:r>
+      <w:proofErr w:type="spellStart"/>
+      <w:r>
+        <w:t>Year</w:t>
+      </w:r>
+      <w:proofErr w:type="spellEnd"/>
+      <w:r>
+        <w:t xml:space="preserve"> () – повертає рік </w:t>
+      </w:r>
+    </w:p>
+    <w:p>
+      <w:pPr>
+        <w:spacing w:line="360" w:lineRule="auto"/>
+        <w:ind w:firstLine="567"/>
+      </w:pPr>
+      <w:r>
+        <w:lastRenderedPageBreak/>
+        <w:t>2</w:t>
+      </w:r>
+      <w:r>
+        <w:t xml:space="preserve">. </w:t>
+      </w:r>
+      <w:proofErr w:type="spellStart"/>
+      <w:r>
+        <w:t>get</w:t>
+      </w:r>
+      <w:proofErr w:type="spellEnd"/>
+      <w:r>
+        <w:t xml:space="preserve"> </w:t>
+      </w:r>
+      <w:proofErr w:type="spellStart"/>
+      <w:r>
+        <w:t>Month</w:t>
+      </w:r>
+      <w:proofErr w:type="spellEnd"/>
+      <w:r>
+        <w:t xml:space="preserve"> () – повертає номер місяця</w:t>
+      </w:r>
+    </w:p>
+    <w:p>
+      <w:pPr>
+        <w:spacing w:line="360" w:lineRule="auto"/>
+        <w:ind w:firstLine="567"/>
+      </w:pPr>
+      <w:r>
+        <w:t>3</w:t>
+      </w:r>
+      <w:r>
+        <w:t xml:space="preserve">. </w:t>
+      </w:r>
+      <w:proofErr w:type="spellStart"/>
+      <w:r>
+        <w:t>get</w:t>
+      </w:r>
+      <w:proofErr w:type="spellEnd"/>
+      <w:r>
+        <w:t xml:space="preserve"> </w:t>
+      </w:r>
+      <w:proofErr w:type="spellStart"/>
+      <w:r>
+        <w:t>Date</w:t>
+      </w:r>
+      <w:proofErr w:type="spellEnd"/>
+      <w:r>
+        <w:t xml:space="preserve"> () – повертає день місяця 1, 2,... </w:t>
+      </w:r>
+    </w:p>
+    <w:p>
+      <w:pPr>
+        <w:spacing w:line="360" w:lineRule="auto"/>
+        <w:ind w:firstLine="567"/>
+      </w:pPr>
+      <w:r>
+        <w:t>4</w:t>
+      </w:r>
+      <w:r>
+        <w:t xml:space="preserve">. </w:t>
+      </w:r>
+      <w:proofErr w:type="spellStart"/>
+      <w:r>
+        <w:t>get</w:t>
+      </w:r>
+      <w:proofErr w:type="spellEnd"/>
+      <w:r>
+        <w:t xml:space="preserve"> </w:t>
+      </w:r>
+      <w:proofErr w:type="spellStart"/>
+      <w:r>
+        <w:t>Day</w:t>
+      </w:r>
+      <w:proofErr w:type="spellEnd"/>
+      <w:r>
+        <w:t xml:space="preserve"> () – повертає день тижня </w:t>
+      </w:r>
+    </w:p>
+    <w:p>
+      <w:pPr>
+        <w:spacing w:line="360" w:lineRule="auto"/>
+        <w:ind w:firstLine="567"/>
+      </w:pPr>
+      <w:r>
+        <w:t>5</w:t>
+      </w:r>
+      <w:r>
+        <w:t xml:space="preserve">. </w:t>
+      </w:r>
+      <w:proofErr w:type="spellStart"/>
+      <w:r>
+        <w:t>get</w:t>
+      </w:r>
+      <w:proofErr w:type="spellEnd"/>
+      <w:r>
+        <w:t xml:space="preserve"> </w:t>
+      </w:r>
+      <w:proofErr w:type="spellStart"/>
+      <w:r>
+        <w:t>Hours</w:t>
+      </w:r>
+      <w:proofErr w:type="spellEnd"/>
+      <w:r>
+        <w:t xml:space="preserve"> () – повертає години </w:t>
+      </w:r>
+    </w:p>
+    <w:p>
+      <w:pPr>
+        <w:spacing w:line="360" w:lineRule="auto"/>
+        <w:ind w:firstLine="567"/>
+      </w:pPr>
+      <w:r>
+        <w:t>6</w:t>
+      </w:r>
+      <w:r>
+        <w:t xml:space="preserve">. </w:t>
+      </w:r>
+      <w:proofErr w:type="spellStart"/>
+      <w:r>
+        <w:t>get</w:t>
+      </w:r>
+      <w:proofErr w:type="spellEnd"/>
+      <w:r>
+        <w:t xml:space="preserve"> </w:t>
+      </w:r>
+      <w:proofErr w:type="spellStart"/>
+      <w:r>
+        <w:t>Minutes</w:t>
+      </w:r>
+      <w:proofErr w:type="spellEnd"/>
+      <w:r>
+        <w:t xml:space="preserve"> () – повертає хвилини </w:t>
+      </w:r>
+    </w:p>
+    <w:p>
+      <w:pPr>
+        <w:spacing w:line="360" w:lineRule="auto"/>
+        <w:ind w:firstLine="567"/>
+      </w:pPr>
+      <w:r>
+        <w:t>7</w:t>
+      </w:r>
+      <w:r>
+        <w:t xml:space="preserve">. </w:t>
+      </w:r>
+      <w:proofErr w:type="spellStart"/>
+      <w:r>
+        <w:t>get</w:t>
+      </w:r>
+      <w:proofErr w:type="spellEnd"/>
+      <w:r>
+        <w:t xml:space="preserve"> </w:t>
+      </w:r>
+      <w:proofErr w:type="spellStart"/>
+      <w:r>
+        <w:t>Seconds</w:t>
+      </w:r>
+      <w:proofErr w:type="spellEnd"/>
+      <w:r>
+        <w:t xml:space="preserve"> () – повертає секунди </w:t>
+      </w:r>
+    </w:p>
+    <w:p>
+      <w:pPr>
+        <w:spacing w:line="360" w:lineRule="auto"/>
+        <w:ind w:firstLine="567"/>
+        <w:rPr>
+          <w:szCs w:val="28"/>
+          <w:lang w:val="en-US"/>
+        </w:rPr>
+      </w:pPr>
+      <w:r>
+        <w:t>8</w:t>
+      </w:r>
+      <w:r>
+        <w:t xml:space="preserve">. </w:t>
+      </w:r>
+      <w:proofErr w:type="spellStart"/>
+      <w:r>
+        <w:t>get</w:t>
+      </w:r>
+      <w:proofErr w:type="spellEnd"/>
+      <w:r>
+        <w:t xml:space="preserve"> </w:t>
+      </w:r>
+      <w:proofErr w:type="spellStart"/>
+      <w:r>
+        <w:t>Time</w:t>
+      </w:r>
+      <w:proofErr w:type="spellEnd"/>
+      <w:r>
+        <w:t xml:space="preserve"> () – повертає кількість секунд починаючи з 1.01.1970</w:t>
+      </w:r>
+    </w:p>
+    <w:p>
+      <w:pPr>
+        <w:spacing w:line="360" w:lineRule="auto"/>
+        <w:ind w:firstLine="567"/>
         <w:rPr>
           <w:b/>
           <w:szCs w:val="28"/>
@@ -687,6 +1179,7 @@
         <w:ind w:firstLine="567"/>
         <w:rPr>
           <w:b/>
+          <w:szCs w:val="28"/>
         </w:rPr>
       </w:pPr>
       <w:r>
@@ -694,7 +1187,7244 @@
           <w:b/>
           <w:szCs w:val="28"/>
         </w:rPr>
+        <w:t>Завдання 1.</w:t>
+      </w:r>
+    </w:p>
+    <w:p>
+      <w:pPr>
+        <w:ind w:firstLine="567"/>
+        <w:rPr>
+          <w:sz w:val="24"/>
+          <w:szCs w:val="28"/>
+        </w:rPr>
+      </w:pPr>
+      <w:r>
+        <w:rPr>
+          <w:sz w:val="24"/>
+          <w:szCs w:val="28"/>
+        </w:rPr>
+        <w:t>&lt;</w:t>
+      </w:r>
+      <w:proofErr w:type="spellStart"/>
+      <w:r>
+        <w:rPr>
+          <w:sz w:val="24"/>
+          <w:szCs w:val="28"/>
+        </w:rPr>
+        <w:t>html</w:t>
+      </w:r>
+      <w:proofErr w:type="spellEnd"/>
+      <w:r>
+        <w:rPr>
+          <w:sz w:val="24"/>
+          <w:szCs w:val="28"/>
+        </w:rPr>
+        <w:t>&gt;&lt;</w:t>
+      </w:r>
+      <w:proofErr w:type="spellStart"/>
+      <w:r>
+        <w:rPr>
+          <w:sz w:val="24"/>
+          <w:szCs w:val="28"/>
+        </w:rPr>
+        <w:t>head</w:t>
+      </w:r>
+      <w:proofErr w:type="spellEnd"/>
+      <w:r>
+        <w:rPr>
+          <w:sz w:val="24"/>
+          <w:szCs w:val="28"/>
+        </w:rPr>
+        <w:t xml:space="preserve">&gt; </w:t>
+      </w:r>
+    </w:p>
+    <w:p>
+      <w:pPr>
+        <w:ind w:firstLine="567"/>
+        <w:rPr>
+          <w:sz w:val="24"/>
+          <w:szCs w:val="28"/>
+        </w:rPr>
+      </w:pPr>
+      <w:r>
+        <w:rPr>
+          <w:sz w:val="24"/>
+          <w:szCs w:val="28"/>
+        </w:rPr>
+        <w:t xml:space="preserve">        &lt;</w:t>
+      </w:r>
+      <w:proofErr w:type="spellStart"/>
+      <w:r>
+        <w:rPr>
+          <w:sz w:val="24"/>
+          <w:szCs w:val="28"/>
+        </w:rPr>
+        <w:t>script</w:t>
+      </w:r>
+      <w:proofErr w:type="spellEnd"/>
+      <w:r>
+        <w:rPr>
+          <w:sz w:val="24"/>
+          <w:szCs w:val="28"/>
+        </w:rPr>
+        <w:t xml:space="preserve">&gt; </w:t>
+      </w:r>
+    </w:p>
+    <w:p>
+      <w:pPr>
+        <w:ind w:firstLine="567"/>
+        <w:rPr>
+          <w:sz w:val="24"/>
+          <w:szCs w:val="28"/>
+        </w:rPr>
+      </w:pPr>
+      <w:r>
+        <w:rPr>
+          <w:sz w:val="24"/>
+          <w:szCs w:val="28"/>
+        </w:rPr>
+        <w:t xml:space="preserve">        </w:t>
+      </w:r>
+      <w:proofErr w:type="spellStart"/>
+      <w:r>
+        <w:rPr>
+          <w:sz w:val="24"/>
+          <w:szCs w:val="28"/>
+        </w:rPr>
+        <w:t>function</w:t>
+      </w:r>
+      <w:proofErr w:type="spellEnd"/>
+      <w:r>
+        <w:rPr>
+          <w:sz w:val="24"/>
+          <w:szCs w:val="28"/>
+        </w:rPr>
+        <w:t xml:space="preserve"> </w:t>
+      </w:r>
+      <w:proofErr w:type="spellStart"/>
+      <w:r>
+        <w:rPr>
+          <w:sz w:val="24"/>
+          <w:szCs w:val="28"/>
+        </w:rPr>
+        <w:t>schedule</w:t>
+      </w:r>
+      <w:proofErr w:type="spellEnd"/>
+      <w:r>
+        <w:rPr>
+          <w:sz w:val="24"/>
+          <w:szCs w:val="28"/>
+        </w:rPr>
+        <w:t xml:space="preserve">() </w:t>
+      </w:r>
+    </w:p>
+    <w:p>
+      <w:pPr>
+        <w:ind w:firstLine="567"/>
+        <w:rPr>
+          <w:sz w:val="24"/>
+          <w:szCs w:val="28"/>
+        </w:rPr>
+      </w:pPr>
+      <w:r>
+        <w:rPr>
+          <w:sz w:val="24"/>
+          <w:szCs w:val="28"/>
+        </w:rPr>
+        <w:t xml:space="preserve">        { </w:t>
+      </w:r>
+    </w:p>
+    <w:p>
+      <w:pPr>
+        <w:ind w:firstLine="567"/>
+        <w:rPr>
+          <w:sz w:val="24"/>
+          <w:szCs w:val="28"/>
+        </w:rPr>
+      </w:pPr>
+      <w:r>
+        <w:rPr>
+          <w:sz w:val="24"/>
+          <w:szCs w:val="28"/>
+        </w:rPr>
+        <w:t xml:space="preserve">           </w:t>
+      </w:r>
+      <w:proofErr w:type="spellStart"/>
+      <w:r>
+        <w:rPr>
+          <w:sz w:val="24"/>
+          <w:szCs w:val="28"/>
+        </w:rPr>
+        <w:t>var</w:t>
+      </w:r>
+      <w:proofErr w:type="spellEnd"/>
+      <w:r>
+        <w:rPr>
+          <w:sz w:val="24"/>
+          <w:szCs w:val="28"/>
+        </w:rPr>
+        <w:t xml:space="preserve"> </w:t>
+      </w:r>
+      <w:proofErr w:type="spellStart"/>
+      <w:r>
+        <w:rPr>
+          <w:sz w:val="24"/>
+          <w:szCs w:val="28"/>
+        </w:rPr>
+        <w:t>seconds</w:t>
+      </w:r>
+      <w:proofErr w:type="spellEnd"/>
+      <w:r>
+        <w:rPr>
+          <w:sz w:val="24"/>
+          <w:szCs w:val="28"/>
+        </w:rPr>
+        <w:t xml:space="preserve"> = </w:t>
+      </w:r>
+      <w:proofErr w:type="spellStart"/>
+      <w:r>
+        <w:rPr>
+          <w:sz w:val="24"/>
+          <w:szCs w:val="28"/>
+        </w:rPr>
+        <w:t>document.getElementById</w:t>
+      </w:r>
+      <w:proofErr w:type="spellEnd"/>
+      <w:r>
+        <w:rPr>
+          <w:sz w:val="24"/>
+          <w:szCs w:val="28"/>
+        </w:rPr>
+        <w:t>("</w:t>
+      </w:r>
+      <w:proofErr w:type="spellStart"/>
+      <w:r>
+        <w:rPr>
+          <w:sz w:val="24"/>
+          <w:szCs w:val="28"/>
+        </w:rPr>
+        <w:t>seconds</w:t>
+      </w:r>
+      <w:proofErr w:type="spellEnd"/>
+      <w:r>
+        <w:rPr>
+          <w:sz w:val="24"/>
+          <w:szCs w:val="28"/>
+        </w:rPr>
+        <w:t>").</w:t>
+      </w:r>
+      <w:proofErr w:type="spellStart"/>
+      <w:r>
+        <w:rPr>
+          <w:sz w:val="24"/>
+          <w:szCs w:val="28"/>
+        </w:rPr>
+        <w:t>value</w:t>
+      </w:r>
+      <w:proofErr w:type="spellEnd"/>
+      <w:r>
+        <w:rPr>
+          <w:sz w:val="24"/>
+          <w:szCs w:val="28"/>
+        </w:rPr>
+        <w:t>;</w:t>
+      </w:r>
+    </w:p>
+    <w:p>
+      <w:pPr>
+        <w:ind w:firstLine="567"/>
+        <w:rPr>
+          <w:sz w:val="24"/>
+          <w:szCs w:val="28"/>
+        </w:rPr>
+      </w:pPr>
+      <w:r>
+        <w:rPr>
+          <w:sz w:val="24"/>
+          <w:szCs w:val="28"/>
+        </w:rPr>
+        <w:t xml:space="preserve">           </w:t>
+      </w:r>
+      <w:proofErr w:type="spellStart"/>
+      <w:r>
+        <w:rPr>
+          <w:sz w:val="24"/>
+          <w:szCs w:val="28"/>
+        </w:rPr>
+        <w:t>setTimeout</w:t>
+      </w:r>
+      <w:proofErr w:type="spellEnd"/>
+      <w:r>
+        <w:rPr>
+          <w:sz w:val="24"/>
+          <w:szCs w:val="28"/>
+        </w:rPr>
+        <w:t>(</w:t>
+      </w:r>
+      <w:proofErr w:type="spellStart"/>
+      <w:r>
+        <w:rPr>
+          <w:sz w:val="24"/>
+          <w:szCs w:val="28"/>
+        </w:rPr>
+        <w:t>function</w:t>
+      </w:r>
+      <w:proofErr w:type="spellEnd"/>
+      <w:r>
+        <w:rPr>
+          <w:sz w:val="24"/>
+          <w:szCs w:val="28"/>
+        </w:rPr>
+        <w:t>() {</w:t>
+      </w:r>
+    </w:p>
+    <w:p>
+      <w:pPr>
+        <w:ind w:firstLine="567"/>
+        <w:rPr>
+          <w:sz w:val="24"/>
+          <w:szCs w:val="28"/>
+        </w:rPr>
+      </w:pPr>
+      <w:r>
+        <w:rPr>
+          <w:sz w:val="24"/>
+          <w:szCs w:val="28"/>
+        </w:rPr>
+        <w:t xml:space="preserve">               </w:t>
+      </w:r>
+      <w:proofErr w:type="spellStart"/>
+      <w:r>
+        <w:rPr>
+          <w:sz w:val="24"/>
+          <w:szCs w:val="28"/>
+        </w:rPr>
+        <w:t>alert</w:t>
+      </w:r>
+      <w:proofErr w:type="spellEnd"/>
+      <w:r>
+        <w:rPr>
+          <w:sz w:val="24"/>
+          <w:szCs w:val="28"/>
+        </w:rPr>
+        <w:t>("Інтервал завершено");</w:t>
+      </w:r>
+    </w:p>
+    <w:p>
+      <w:pPr>
+        <w:ind w:firstLine="567"/>
+        <w:rPr>
+          <w:sz w:val="24"/>
+          <w:szCs w:val="28"/>
+        </w:rPr>
+      </w:pPr>
+      <w:r>
+        <w:rPr>
+          <w:sz w:val="24"/>
+          <w:szCs w:val="28"/>
+        </w:rPr>
+        <w:t xml:space="preserve">           }, 1000 * </w:t>
+      </w:r>
+      <w:proofErr w:type="spellStart"/>
+      <w:r>
+        <w:rPr>
+          <w:sz w:val="24"/>
+          <w:szCs w:val="28"/>
+        </w:rPr>
+        <w:t>seconds</w:t>
+      </w:r>
+      <w:proofErr w:type="spellEnd"/>
+      <w:r>
+        <w:rPr>
+          <w:sz w:val="24"/>
+          <w:szCs w:val="28"/>
+        </w:rPr>
+        <w:t>);</w:t>
+      </w:r>
+    </w:p>
+    <w:p>
+      <w:pPr>
+        <w:ind w:firstLine="567"/>
+        <w:rPr>
+          <w:sz w:val="24"/>
+          <w:szCs w:val="28"/>
+        </w:rPr>
+      </w:pPr>
+      <w:r>
+        <w:rPr>
+          <w:sz w:val="24"/>
+          <w:szCs w:val="28"/>
+        </w:rPr>
+        <w:t xml:space="preserve">        } </w:t>
+      </w:r>
+    </w:p>
+    <w:p>
+      <w:pPr>
+        <w:ind w:firstLine="567"/>
+        <w:rPr>
+          <w:sz w:val="24"/>
+          <w:szCs w:val="28"/>
+        </w:rPr>
+      </w:pPr>
+      <w:r>
+        <w:rPr>
+          <w:sz w:val="24"/>
+          <w:szCs w:val="28"/>
+        </w:rPr>
+        <w:t xml:space="preserve">      &lt;/</w:t>
+      </w:r>
+      <w:proofErr w:type="spellStart"/>
+      <w:r>
+        <w:rPr>
+          <w:sz w:val="24"/>
+          <w:szCs w:val="28"/>
+        </w:rPr>
+        <w:t>script</w:t>
+      </w:r>
+      <w:proofErr w:type="spellEnd"/>
+      <w:r>
+        <w:rPr>
+          <w:sz w:val="24"/>
+          <w:szCs w:val="28"/>
+        </w:rPr>
+        <w:t xml:space="preserve">&gt; </w:t>
+      </w:r>
+    </w:p>
+    <w:p>
+      <w:pPr>
+        <w:ind w:firstLine="567"/>
+        <w:rPr>
+          <w:sz w:val="24"/>
+          <w:szCs w:val="28"/>
+        </w:rPr>
+      </w:pPr>
+      <w:r>
+        <w:rPr>
+          <w:sz w:val="24"/>
+          <w:szCs w:val="28"/>
+        </w:rPr>
+        <w:t xml:space="preserve">    &lt;/</w:t>
+      </w:r>
+      <w:proofErr w:type="spellStart"/>
+      <w:r>
+        <w:rPr>
+          <w:sz w:val="24"/>
+          <w:szCs w:val="28"/>
+        </w:rPr>
+        <w:t>head</w:t>
+      </w:r>
+      <w:proofErr w:type="spellEnd"/>
+      <w:r>
+        <w:rPr>
+          <w:sz w:val="24"/>
+          <w:szCs w:val="28"/>
+        </w:rPr>
+        <w:t xml:space="preserve">&gt; </w:t>
+      </w:r>
+    </w:p>
+    <w:p>
+      <w:pPr>
+        <w:ind w:firstLine="567"/>
+        <w:rPr>
+          <w:sz w:val="24"/>
+          <w:szCs w:val="28"/>
+        </w:rPr>
+      </w:pPr>
+      <w:r>
+        <w:rPr>
+          <w:sz w:val="24"/>
+          <w:szCs w:val="28"/>
+        </w:rPr>
+        <w:t xml:space="preserve">    &lt;</w:t>
+      </w:r>
+      <w:proofErr w:type="spellStart"/>
+      <w:r>
+        <w:rPr>
+          <w:sz w:val="24"/>
+          <w:szCs w:val="28"/>
+        </w:rPr>
+        <w:t>body</w:t>
+      </w:r>
+      <w:proofErr w:type="spellEnd"/>
+      <w:r>
+        <w:rPr>
+          <w:sz w:val="24"/>
+          <w:szCs w:val="28"/>
+        </w:rPr>
+        <w:t xml:space="preserve">&gt; </w:t>
+      </w:r>
+    </w:p>
+    <w:p>
+      <w:pPr>
+        <w:ind w:firstLine="567"/>
+        <w:rPr>
+          <w:sz w:val="24"/>
+          <w:szCs w:val="28"/>
+        </w:rPr>
+      </w:pPr>
+      <w:r>
+        <w:rPr>
+          <w:sz w:val="24"/>
+          <w:szCs w:val="28"/>
+        </w:rPr>
+        <w:t xml:space="preserve">        &lt;</w:t>
+      </w:r>
+      <w:proofErr w:type="spellStart"/>
+      <w:r>
+        <w:rPr>
+          <w:sz w:val="24"/>
+          <w:szCs w:val="28"/>
+        </w:rPr>
+        <w:t>form</w:t>
+      </w:r>
+      <w:proofErr w:type="spellEnd"/>
+      <w:r>
+        <w:rPr>
+          <w:sz w:val="24"/>
+          <w:szCs w:val="28"/>
+        </w:rPr>
+        <w:t xml:space="preserve"> </w:t>
+      </w:r>
+      <w:proofErr w:type="spellStart"/>
+      <w:r>
+        <w:rPr>
+          <w:sz w:val="24"/>
+          <w:szCs w:val="28"/>
+        </w:rPr>
+        <w:t>id</w:t>
+      </w:r>
+      <w:proofErr w:type="spellEnd"/>
+      <w:r>
+        <w:rPr>
+          <w:sz w:val="24"/>
+          <w:szCs w:val="28"/>
+        </w:rPr>
+        <w:t>="</w:t>
+      </w:r>
+      <w:proofErr w:type="spellStart"/>
+      <w:r>
+        <w:rPr>
+          <w:sz w:val="24"/>
+          <w:szCs w:val="28"/>
+        </w:rPr>
+        <w:t>main_form</w:t>
+      </w:r>
+      <w:proofErr w:type="spellEnd"/>
+      <w:r>
+        <w:rPr>
+          <w:sz w:val="24"/>
+          <w:szCs w:val="28"/>
+        </w:rPr>
+        <w:t xml:space="preserve">"&gt; </w:t>
+      </w:r>
+    </w:p>
+    <w:p>
+      <w:pPr>
+        <w:ind w:firstLine="567"/>
+        <w:rPr>
+          <w:sz w:val="24"/>
+          <w:szCs w:val="28"/>
+        </w:rPr>
+      </w:pPr>
+      <w:r>
+        <w:rPr>
+          <w:sz w:val="24"/>
+          <w:szCs w:val="28"/>
+        </w:rPr>
+        <w:t xml:space="preserve">            &lt;</w:t>
+      </w:r>
+      <w:proofErr w:type="spellStart"/>
+      <w:r>
+        <w:rPr>
+          <w:sz w:val="24"/>
+          <w:szCs w:val="28"/>
+        </w:rPr>
+        <w:t>input</w:t>
+      </w:r>
+      <w:proofErr w:type="spellEnd"/>
+      <w:r>
+        <w:rPr>
+          <w:sz w:val="24"/>
+          <w:szCs w:val="28"/>
+        </w:rPr>
+        <w:t xml:space="preserve"> </w:t>
+      </w:r>
+      <w:proofErr w:type="spellStart"/>
+      <w:r>
+        <w:rPr>
+          <w:sz w:val="24"/>
+          <w:szCs w:val="28"/>
+        </w:rPr>
+        <w:t>type</w:t>
+      </w:r>
+      <w:proofErr w:type="spellEnd"/>
+      <w:r>
+        <w:rPr>
+          <w:sz w:val="24"/>
+          <w:szCs w:val="28"/>
+        </w:rPr>
+        <w:t>="</w:t>
+      </w:r>
+      <w:proofErr w:type="spellStart"/>
+      <w:r>
+        <w:rPr>
+          <w:sz w:val="24"/>
+          <w:szCs w:val="28"/>
+        </w:rPr>
+        <w:t>text</w:t>
+      </w:r>
+      <w:proofErr w:type="spellEnd"/>
+      <w:r>
+        <w:rPr>
+          <w:sz w:val="24"/>
+          <w:szCs w:val="28"/>
+        </w:rPr>
+        <w:t xml:space="preserve">" </w:t>
+      </w:r>
+      <w:proofErr w:type="spellStart"/>
+      <w:r>
+        <w:rPr>
+          <w:sz w:val="24"/>
+          <w:szCs w:val="28"/>
+        </w:rPr>
+        <w:t>id</w:t>
+      </w:r>
+      <w:proofErr w:type="spellEnd"/>
+      <w:r>
+        <w:rPr>
+          <w:sz w:val="24"/>
+          <w:szCs w:val="28"/>
+        </w:rPr>
+        <w:t>="</w:t>
+      </w:r>
+      <w:proofErr w:type="spellStart"/>
+      <w:r>
+        <w:rPr>
+          <w:sz w:val="24"/>
+          <w:szCs w:val="28"/>
+        </w:rPr>
+        <w:t>seconds</w:t>
+      </w:r>
+      <w:proofErr w:type="spellEnd"/>
+      <w:r>
+        <w:rPr>
+          <w:sz w:val="24"/>
+          <w:szCs w:val="28"/>
+        </w:rPr>
+        <w:t xml:space="preserve">" </w:t>
+      </w:r>
+      <w:proofErr w:type="spellStart"/>
+      <w:r>
+        <w:rPr>
+          <w:sz w:val="24"/>
+          <w:szCs w:val="28"/>
+        </w:rPr>
+        <w:t>value</w:t>
+      </w:r>
+      <w:proofErr w:type="spellEnd"/>
+      <w:r>
+        <w:rPr>
+          <w:sz w:val="24"/>
+          <w:szCs w:val="28"/>
+        </w:rPr>
+        <w:t>="5"&gt;</w:t>
+      </w:r>
+    </w:p>
+    <w:p>
+      <w:pPr>
+        <w:ind w:firstLine="567"/>
+        <w:rPr>
+          <w:sz w:val="24"/>
+          <w:szCs w:val="28"/>
+        </w:rPr>
+      </w:pPr>
+      <w:r>
+        <w:rPr>
+          <w:sz w:val="24"/>
+          <w:szCs w:val="28"/>
+        </w:rPr>
+        <w:t xml:space="preserve">            &lt;</w:t>
+      </w:r>
+      <w:proofErr w:type="spellStart"/>
+      <w:r>
+        <w:rPr>
+          <w:sz w:val="24"/>
+          <w:szCs w:val="28"/>
+        </w:rPr>
+        <w:t>input</w:t>
+      </w:r>
+      <w:proofErr w:type="spellEnd"/>
+      <w:r>
+        <w:rPr>
+          <w:sz w:val="24"/>
+          <w:szCs w:val="28"/>
+        </w:rPr>
+        <w:t xml:space="preserve"> </w:t>
+      </w:r>
+      <w:proofErr w:type="spellStart"/>
+      <w:r>
+        <w:rPr>
+          <w:sz w:val="24"/>
+          <w:szCs w:val="28"/>
+        </w:rPr>
+        <w:t>type</w:t>
+      </w:r>
+      <w:proofErr w:type="spellEnd"/>
+      <w:r>
+        <w:rPr>
+          <w:sz w:val="24"/>
+          <w:szCs w:val="28"/>
+        </w:rPr>
+        <w:t>="</w:t>
+      </w:r>
+      <w:proofErr w:type="spellStart"/>
+      <w:r>
+        <w:rPr>
+          <w:sz w:val="24"/>
+          <w:szCs w:val="28"/>
+        </w:rPr>
+        <w:t>button</w:t>
+      </w:r>
+      <w:proofErr w:type="spellEnd"/>
+      <w:r>
+        <w:rPr>
+          <w:sz w:val="24"/>
+          <w:szCs w:val="28"/>
+        </w:rPr>
+        <w:t xml:space="preserve">" </w:t>
+      </w:r>
+      <w:proofErr w:type="spellStart"/>
+      <w:r>
+        <w:rPr>
+          <w:sz w:val="24"/>
+          <w:szCs w:val="28"/>
+        </w:rPr>
+        <w:t>onclick</w:t>
+      </w:r>
+      <w:proofErr w:type="spellEnd"/>
+      <w:r>
+        <w:rPr>
+          <w:sz w:val="24"/>
+          <w:szCs w:val="28"/>
+        </w:rPr>
+        <w:t>="</w:t>
+      </w:r>
+      <w:proofErr w:type="spellStart"/>
+      <w:r>
+        <w:rPr>
+          <w:sz w:val="24"/>
+          <w:szCs w:val="28"/>
+        </w:rPr>
+        <w:t>schedule</w:t>
+      </w:r>
+      <w:proofErr w:type="spellEnd"/>
+      <w:r>
+        <w:rPr>
+          <w:sz w:val="24"/>
+          <w:szCs w:val="28"/>
+        </w:rPr>
+        <w:t xml:space="preserve">()" </w:t>
+      </w:r>
+      <w:proofErr w:type="spellStart"/>
+      <w:r>
+        <w:rPr>
+          <w:sz w:val="24"/>
+          <w:szCs w:val="28"/>
+        </w:rPr>
+        <w:t>value</w:t>
+      </w:r>
+      <w:proofErr w:type="spellEnd"/>
+      <w:r>
+        <w:rPr>
+          <w:sz w:val="24"/>
+          <w:szCs w:val="28"/>
+        </w:rPr>
+        <w:t>="Старт"&gt;&lt;</w:t>
+      </w:r>
+      <w:proofErr w:type="spellStart"/>
+      <w:r>
+        <w:rPr>
+          <w:sz w:val="24"/>
+          <w:szCs w:val="28"/>
+        </w:rPr>
+        <w:t>br</w:t>
+      </w:r>
+      <w:proofErr w:type="spellEnd"/>
+      <w:r>
+        <w:rPr>
+          <w:sz w:val="24"/>
+          <w:szCs w:val="28"/>
+        </w:rPr>
+        <w:t xml:space="preserve">&gt;  </w:t>
+      </w:r>
+    </w:p>
+    <w:p>
+      <w:pPr>
+        <w:ind w:firstLine="567"/>
+        <w:rPr>
+          <w:sz w:val="24"/>
+          <w:szCs w:val="28"/>
+        </w:rPr>
+      </w:pPr>
+      <w:r>
+        <w:rPr>
+          <w:sz w:val="24"/>
+          <w:szCs w:val="28"/>
+        </w:rPr>
+        <w:t xml:space="preserve">        &lt;/</w:t>
+      </w:r>
+      <w:proofErr w:type="spellStart"/>
+      <w:r>
+        <w:rPr>
+          <w:sz w:val="24"/>
+          <w:szCs w:val="28"/>
+        </w:rPr>
+        <w:t>form</w:t>
+      </w:r>
+      <w:proofErr w:type="spellEnd"/>
+      <w:r>
+        <w:rPr>
+          <w:sz w:val="24"/>
+          <w:szCs w:val="28"/>
+        </w:rPr>
+        <w:t xml:space="preserve">&gt; </w:t>
+      </w:r>
+    </w:p>
+    <w:p>
+      <w:pPr>
+        <w:ind w:firstLine="567"/>
+        <w:rPr>
+          <w:sz w:val="24"/>
+          <w:szCs w:val="28"/>
+        </w:rPr>
+      </w:pPr>
+      <w:r>
+        <w:rPr>
+          <w:sz w:val="24"/>
+          <w:szCs w:val="28"/>
+        </w:rPr>
+        <w:t xml:space="preserve">     </w:t>
+      </w:r>
+    </w:p>
+    <w:p>
+      <w:pPr>
+        <w:ind w:firstLine="567"/>
+        <w:rPr>
+          <w:sz w:val="24"/>
+          <w:szCs w:val="28"/>
+        </w:rPr>
+      </w:pPr>
+      <w:r>
+        <w:rPr>
+          <w:sz w:val="24"/>
+          <w:szCs w:val="28"/>
+        </w:rPr>
+        <w:lastRenderedPageBreak/>
+        <w:t xml:space="preserve"> &lt;/</w:t>
+      </w:r>
+      <w:proofErr w:type="spellStart"/>
+      <w:r>
+        <w:rPr>
+          <w:sz w:val="24"/>
+          <w:szCs w:val="28"/>
+        </w:rPr>
+        <w:t>body</w:t>
+      </w:r>
+      <w:proofErr w:type="spellEnd"/>
+      <w:r>
+        <w:rPr>
+          <w:sz w:val="24"/>
+          <w:szCs w:val="28"/>
+        </w:rPr>
+        <w:t>&gt;&lt;/</w:t>
+      </w:r>
+      <w:proofErr w:type="spellStart"/>
+      <w:r>
+        <w:rPr>
+          <w:sz w:val="24"/>
+          <w:szCs w:val="28"/>
+        </w:rPr>
+        <w:t>html</w:t>
+      </w:r>
+      <w:proofErr w:type="spellEnd"/>
+      <w:r>
+        <w:rPr>
+          <w:sz w:val="24"/>
+          <w:szCs w:val="28"/>
+        </w:rPr>
+        <w:t>&gt;</w:t>
+      </w:r>
+    </w:p>
+    <w:p>
+      <w:pPr>
+        <w:spacing w:line="360" w:lineRule="auto"/>
+        <w:ind w:firstLine="567"/>
+        <w:rPr>
+          <w:b/>
+          <w:szCs w:val="28"/>
+        </w:rPr>
+      </w:pPr>
+      <w:r>
+        <w:rPr>
+          <w:noProof/>
+          <w:lang w:eastAsia="uk-UA"/>
+        </w:rPr>
+        <w:drawing>
+          <wp:inline distT="0" distB="0" distL="0" distR="0" wp14:anchorId="50432192" wp14:editId="083DCFA9">
+            <wp:extent cx="6120765" cy="1332865"/>
+            <wp:effectExtent l="0" t="0" r="0" b="635"/>
+            <wp:docPr id="1" name="Рисунок 1"/>
+            <wp:cNvGraphicFramePr>
+              <a:graphicFrameLocks xmlns:a="http://schemas.openxmlformats.org/drawingml/2006/main" noChangeAspect="1"/>
+            </wp:cNvGraphicFramePr>
+            <a:graphic xmlns:a="http://schemas.openxmlformats.org/drawingml/2006/main">
+              <a:graphicData uri="http://schemas.openxmlformats.org/drawingml/2006/picture">
+                <pic:pic xmlns:pic="http://schemas.openxmlformats.org/drawingml/2006/picture">
+                  <pic:nvPicPr>
+                    <pic:cNvPr id="1" name=""/>
+                    <pic:cNvPicPr/>
+                  </pic:nvPicPr>
+                  <pic:blipFill>
+                    <a:blip r:embed="rId6"/>
+                    <a:stretch>
+                      <a:fillRect/>
+                    </a:stretch>
+                  </pic:blipFill>
+                  <pic:spPr>
+                    <a:xfrm>
+                      <a:off x="0" y="0"/>
+                      <a:ext cx="6120765" cy="1332865"/>
+                    </a:xfrm>
+                    <a:prstGeom prst="rect">
+                      <a:avLst/>
+                    </a:prstGeom>
+                  </pic:spPr>
+                </pic:pic>
+              </a:graphicData>
+            </a:graphic>
+          </wp:inline>
+        </w:drawing>
+      </w:r>
+    </w:p>
+    <w:p>
+      <w:pPr>
+        <w:spacing w:line="360" w:lineRule="auto"/>
+        <w:ind w:firstLine="567"/>
+        <w:jc w:val="center"/>
+        <w:rPr>
+          <w:szCs w:val="28"/>
+        </w:rPr>
+      </w:pPr>
+      <w:r>
+        <w:rPr>
+          <w:szCs w:val="28"/>
+        </w:rPr>
+        <w:t>Рис. 1. Результат виконання програми.</w:t>
+      </w:r>
+    </w:p>
+    <w:p>
+      <w:pPr>
+        <w:spacing w:line="360" w:lineRule="auto"/>
+        <w:ind w:firstLine="567"/>
+        <w:rPr>
+          <w:b/>
+          <w:szCs w:val="28"/>
+        </w:rPr>
+      </w:pPr>
+      <w:r>
+        <w:rPr>
+          <w:b/>
+          <w:szCs w:val="28"/>
+        </w:rPr>
+        <w:t>Завдання 2.</w:t>
+      </w:r>
+      <w:r>
+        <w:rPr>
+          <w:b/>
+          <w:szCs w:val="28"/>
+        </w:rPr>
+        <w:t xml:space="preserve"> </w:t>
+      </w:r>
+    </w:p>
+    <w:p>
+      <w:pPr>
+        <w:ind w:firstLine="567"/>
+        <w:rPr>
+          <w:sz w:val="24"/>
+          <w:szCs w:val="28"/>
+        </w:rPr>
+      </w:pPr>
+      <w:r>
+        <w:rPr>
+          <w:sz w:val="24"/>
+          <w:szCs w:val="28"/>
+        </w:rPr>
+        <w:t>&lt;</w:t>
+      </w:r>
+      <w:proofErr w:type="spellStart"/>
+      <w:r>
+        <w:rPr>
+          <w:sz w:val="24"/>
+          <w:szCs w:val="28"/>
+        </w:rPr>
+        <w:t>html</w:t>
+      </w:r>
+      <w:proofErr w:type="spellEnd"/>
+      <w:r>
+        <w:rPr>
+          <w:sz w:val="24"/>
+          <w:szCs w:val="28"/>
+        </w:rPr>
+        <w:t>&gt;&lt;</w:t>
+      </w:r>
+      <w:proofErr w:type="spellStart"/>
+      <w:r>
+        <w:rPr>
+          <w:sz w:val="24"/>
+          <w:szCs w:val="28"/>
+        </w:rPr>
+        <w:t>head</w:t>
+      </w:r>
+      <w:proofErr w:type="spellEnd"/>
+      <w:r>
+        <w:rPr>
+          <w:sz w:val="24"/>
+          <w:szCs w:val="28"/>
+        </w:rPr>
+        <w:t xml:space="preserve">&gt; </w:t>
+      </w:r>
+    </w:p>
+    <w:p>
+      <w:pPr>
+        <w:ind w:firstLine="567"/>
+        <w:rPr>
+          <w:sz w:val="24"/>
+          <w:szCs w:val="28"/>
+        </w:rPr>
+      </w:pPr>
+      <w:r>
+        <w:rPr>
+          <w:sz w:val="24"/>
+          <w:szCs w:val="28"/>
+        </w:rPr>
+        <w:t xml:space="preserve">        &lt;</w:t>
+      </w:r>
+      <w:proofErr w:type="spellStart"/>
+      <w:r>
+        <w:rPr>
+          <w:sz w:val="24"/>
+          <w:szCs w:val="28"/>
+        </w:rPr>
+        <w:t>script</w:t>
+      </w:r>
+      <w:proofErr w:type="spellEnd"/>
+      <w:r>
+        <w:rPr>
+          <w:sz w:val="24"/>
+          <w:szCs w:val="28"/>
+        </w:rPr>
+        <w:t xml:space="preserve">&gt;  </w:t>
+      </w:r>
+    </w:p>
+    <w:p>
+      <w:pPr>
+        <w:ind w:firstLine="567"/>
+        <w:rPr>
+          <w:sz w:val="24"/>
+          <w:szCs w:val="28"/>
+        </w:rPr>
+      </w:pPr>
+      <w:r>
+        <w:rPr>
+          <w:sz w:val="24"/>
+          <w:szCs w:val="28"/>
+        </w:rPr>
+        <w:t xml:space="preserve">            </w:t>
+      </w:r>
+      <w:proofErr w:type="spellStart"/>
+      <w:r>
+        <w:rPr>
+          <w:sz w:val="24"/>
+          <w:szCs w:val="28"/>
+        </w:rPr>
+        <w:t>function</w:t>
+      </w:r>
+      <w:proofErr w:type="spellEnd"/>
+      <w:r>
+        <w:rPr>
+          <w:sz w:val="24"/>
+          <w:szCs w:val="28"/>
+        </w:rPr>
+        <w:t xml:space="preserve"> </w:t>
+      </w:r>
+      <w:proofErr w:type="spellStart"/>
+      <w:r>
+        <w:rPr>
+          <w:sz w:val="24"/>
+          <w:szCs w:val="28"/>
+        </w:rPr>
+        <w:t>process</w:t>
+      </w:r>
+      <w:proofErr w:type="spellEnd"/>
+      <w:r>
+        <w:rPr>
+          <w:sz w:val="24"/>
+          <w:szCs w:val="28"/>
+        </w:rPr>
+        <w:t>(){</w:t>
+      </w:r>
+    </w:p>
+    <w:p>
+      <w:pPr>
+        <w:ind w:firstLine="567"/>
+        <w:rPr>
+          <w:sz w:val="24"/>
+          <w:szCs w:val="28"/>
+        </w:rPr>
+      </w:pPr>
+      <w:r>
+        <w:rPr>
+          <w:sz w:val="24"/>
+          <w:szCs w:val="28"/>
+        </w:rPr>
+        <w:t xml:space="preserve">                </w:t>
+      </w:r>
+      <w:proofErr w:type="spellStart"/>
+      <w:r>
+        <w:rPr>
+          <w:sz w:val="24"/>
+          <w:szCs w:val="28"/>
+        </w:rPr>
+        <w:t>var</w:t>
+      </w:r>
+      <w:proofErr w:type="spellEnd"/>
+      <w:r>
+        <w:rPr>
+          <w:sz w:val="24"/>
+          <w:szCs w:val="28"/>
+        </w:rPr>
+        <w:t xml:space="preserve"> </w:t>
+      </w:r>
+      <w:proofErr w:type="spellStart"/>
+      <w:r>
+        <w:rPr>
+          <w:sz w:val="24"/>
+          <w:szCs w:val="28"/>
+        </w:rPr>
+        <w:t>dateTime</w:t>
+      </w:r>
+      <w:proofErr w:type="spellEnd"/>
+      <w:r>
+        <w:rPr>
+          <w:sz w:val="24"/>
+          <w:szCs w:val="28"/>
+        </w:rPr>
+        <w:t xml:space="preserve"> = </w:t>
+      </w:r>
+      <w:proofErr w:type="spellStart"/>
+      <w:r>
+        <w:rPr>
+          <w:sz w:val="24"/>
+          <w:szCs w:val="28"/>
+        </w:rPr>
+        <w:t>new</w:t>
+      </w:r>
+      <w:proofErr w:type="spellEnd"/>
+      <w:r>
+        <w:rPr>
+          <w:sz w:val="24"/>
+          <w:szCs w:val="28"/>
+        </w:rPr>
+        <w:t xml:space="preserve"> </w:t>
+      </w:r>
+      <w:proofErr w:type="spellStart"/>
+      <w:r>
+        <w:rPr>
+          <w:sz w:val="24"/>
+          <w:szCs w:val="28"/>
+        </w:rPr>
+        <w:t>Date</w:t>
+      </w:r>
+      <w:proofErr w:type="spellEnd"/>
+      <w:r>
+        <w:rPr>
+          <w:sz w:val="24"/>
+          <w:szCs w:val="28"/>
+        </w:rPr>
+        <w:t>();</w:t>
+      </w:r>
+    </w:p>
+    <w:p>
+      <w:pPr>
+        <w:ind w:firstLine="567"/>
+        <w:rPr>
+          <w:sz w:val="24"/>
+          <w:szCs w:val="28"/>
+        </w:rPr>
+      </w:pPr>
+      <w:r>
+        <w:rPr>
+          <w:sz w:val="24"/>
+          <w:szCs w:val="28"/>
+        </w:rPr>
+        <w:t xml:space="preserve">                </w:t>
+      </w:r>
+      <w:proofErr w:type="spellStart"/>
+      <w:r>
+        <w:rPr>
+          <w:sz w:val="24"/>
+          <w:szCs w:val="28"/>
+        </w:rPr>
+        <w:t>hour</w:t>
+      </w:r>
+      <w:proofErr w:type="spellEnd"/>
+      <w:r>
+        <w:rPr>
+          <w:sz w:val="24"/>
+          <w:szCs w:val="28"/>
+        </w:rPr>
+        <w:t xml:space="preserve"> = </w:t>
+      </w:r>
+      <w:proofErr w:type="spellStart"/>
+      <w:r>
+        <w:rPr>
+          <w:sz w:val="24"/>
+          <w:szCs w:val="28"/>
+        </w:rPr>
+        <w:t>dateTime.getHours</w:t>
+      </w:r>
+      <w:proofErr w:type="spellEnd"/>
+      <w:r>
+        <w:rPr>
+          <w:sz w:val="24"/>
+          <w:szCs w:val="28"/>
+        </w:rPr>
+        <w:t>();</w:t>
+      </w:r>
+    </w:p>
+    <w:p>
+      <w:pPr>
+        <w:ind w:firstLine="567"/>
+        <w:rPr>
+          <w:sz w:val="24"/>
+          <w:szCs w:val="28"/>
+        </w:rPr>
+      </w:pPr>
+      <w:r>
+        <w:rPr>
+          <w:sz w:val="24"/>
+          <w:szCs w:val="28"/>
+        </w:rPr>
+        <w:t xml:space="preserve">                </w:t>
+      </w:r>
+    </w:p>
+    <w:p>
+      <w:pPr>
+        <w:ind w:firstLine="567"/>
+        <w:rPr>
+          <w:sz w:val="24"/>
+          <w:szCs w:val="28"/>
+        </w:rPr>
+      </w:pPr>
+      <w:r>
+        <w:rPr>
+          <w:sz w:val="24"/>
+          <w:szCs w:val="28"/>
+        </w:rPr>
+        <w:t xml:space="preserve">                </w:t>
+      </w:r>
+      <w:proofErr w:type="spellStart"/>
+      <w:r>
+        <w:rPr>
+          <w:sz w:val="24"/>
+          <w:szCs w:val="28"/>
+        </w:rPr>
+        <w:t>if</w:t>
+      </w:r>
+      <w:proofErr w:type="spellEnd"/>
+      <w:r>
+        <w:rPr>
+          <w:sz w:val="24"/>
+          <w:szCs w:val="28"/>
+        </w:rPr>
+        <w:t>(</w:t>
+      </w:r>
+      <w:proofErr w:type="spellStart"/>
+      <w:r>
+        <w:rPr>
+          <w:sz w:val="24"/>
+          <w:szCs w:val="28"/>
+        </w:rPr>
+        <w:t>hour</w:t>
+      </w:r>
+      <w:proofErr w:type="spellEnd"/>
+      <w:r>
+        <w:rPr>
+          <w:sz w:val="24"/>
+          <w:szCs w:val="28"/>
+        </w:rPr>
+        <w:t xml:space="preserve"> &gt;= 4 &amp;&amp; </w:t>
+      </w:r>
+      <w:proofErr w:type="spellStart"/>
+      <w:r>
+        <w:rPr>
+          <w:sz w:val="24"/>
+          <w:szCs w:val="28"/>
+        </w:rPr>
+        <w:t>hour</w:t>
+      </w:r>
+      <w:proofErr w:type="spellEnd"/>
+      <w:r>
+        <w:rPr>
+          <w:sz w:val="24"/>
+          <w:szCs w:val="28"/>
+        </w:rPr>
+        <w:t xml:space="preserve"> &lt; 12){</w:t>
+      </w:r>
+    </w:p>
+    <w:p>
+      <w:pPr>
+        <w:ind w:firstLine="567"/>
+        <w:rPr>
+          <w:sz w:val="24"/>
+          <w:szCs w:val="28"/>
+        </w:rPr>
+      </w:pPr>
+      <w:r>
+        <w:rPr>
+          <w:sz w:val="24"/>
+          <w:szCs w:val="28"/>
+        </w:rPr>
+        <w:t xml:space="preserve">                    </w:t>
+      </w:r>
+      <w:proofErr w:type="spellStart"/>
+      <w:r>
+        <w:rPr>
+          <w:sz w:val="24"/>
+          <w:szCs w:val="28"/>
+        </w:rPr>
+        <w:t>alert</w:t>
+      </w:r>
+      <w:proofErr w:type="spellEnd"/>
+      <w:r>
+        <w:rPr>
+          <w:sz w:val="24"/>
+          <w:szCs w:val="28"/>
+        </w:rPr>
+        <w:t>("Добрий ранок");</w:t>
+      </w:r>
+    </w:p>
+    <w:p>
+      <w:pPr>
+        <w:ind w:firstLine="567"/>
+        <w:rPr>
+          <w:sz w:val="24"/>
+          <w:szCs w:val="28"/>
+        </w:rPr>
+      </w:pPr>
+      <w:r>
+        <w:rPr>
+          <w:sz w:val="24"/>
+          <w:szCs w:val="28"/>
+        </w:rPr>
+        <w:t xml:space="preserve">                } </w:t>
+      </w:r>
+      <w:proofErr w:type="spellStart"/>
+      <w:r>
+        <w:rPr>
+          <w:sz w:val="24"/>
+          <w:szCs w:val="28"/>
+        </w:rPr>
+        <w:t>else</w:t>
+      </w:r>
+      <w:proofErr w:type="spellEnd"/>
+      <w:r>
+        <w:rPr>
+          <w:sz w:val="24"/>
+          <w:szCs w:val="28"/>
+        </w:rPr>
+        <w:t xml:space="preserve"> </w:t>
+      </w:r>
+      <w:proofErr w:type="spellStart"/>
+      <w:r>
+        <w:rPr>
+          <w:sz w:val="24"/>
+          <w:szCs w:val="28"/>
+        </w:rPr>
+        <w:t>if</w:t>
+      </w:r>
+      <w:proofErr w:type="spellEnd"/>
+      <w:r>
+        <w:rPr>
+          <w:sz w:val="24"/>
+          <w:szCs w:val="28"/>
+        </w:rPr>
+        <w:t>(</w:t>
+      </w:r>
+      <w:proofErr w:type="spellStart"/>
+      <w:r>
+        <w:rPr>
+          <w:sz w:val="24"/>
+          <w:szCs w:val="28"/>
+        </w:rPr>
+        <w:t>hour</w:t>
+      </w:r>
+      <w:proofErr w:type="spellEnd"/>
+      <w:r>
+        <w:rPr>
+          <w:sz w:val="24"/>
+          <w:szCs w:val="28"/>
+        </w:rPr>
+        <w:t xml:space="preserve"> &gt;= 12 &amp;&amp; </w:t>
+      </w:r>
+      <w:proofErr w:type="spellStart"/>
+      <w:r>
+        <w:rPr>
+          <w:sz w:val="24"/>
+          <w:szCs w:val="28"/>
+        </w:rPr>
+        <w:t>hour</w:t>
+      </w:r>
+      <w:proofErr w:type="spellEnd"/>
+      <w:r>
+        <w:rPr>
+          <w:sz w:val="24"/>
+          <w:szCs w:val="28"/>
+        </w:rPr>
+        <w:t xml:space="preserve"> &lt;= 18){</w:t>
+      </w:r>
+    </w:p>
+    <w:p>
+      <w:pPr>
+        <w:ind w:firstLine="567"/>
+        <w:rPr>
+          <w:sz w:val="24"/>
+          <w:szCs w:val="28"/>
+        </w:rPr>
+      </w:pPr>
+      <w:r>
+        <w:rPr>
+          <w:sz w:val="24"/>
+          <w:szCs w:val="28"/>
+        </w:rPr>
+        <w:t xml:space="preserve">                    </w:t>
+      </w:r>
+      <w:proofErr w:type="spellStart"/>
+      <w:r>
+        <w:rPr>
+          <w:sz w:val="24"/>
+          <w:szCs w:val="28"/>
+        </w:rPr>
+        <w:t>alert</w:t>
+      </w:r>
+      <w:proofErr w:type="spellEnd"/>
+      <w:r>
+        <w:rPr>
+          <w:sz w:val="24"/>
+          <w:szCs w:val="28"/>
+        </w:rPr>
+        <w:t>("Дорий день");</w:t>
+      </w:r>
+    </w:p>
+    <w:p>
+      <w:pPr>
+        <w:ind w:firstLine="567"/>
+        <w:rPr>
+          <w:sz w:val="24"/>
+          <w:szCs w:val="28"/>
+        </w:rPr>
+      </w:pPr>
+      <w:r>
+        <w:rPr>
+          <w:sz w:val="24"/>
+          <w:szCs w:val="28"/>
+        </w:rPr>
+        <w:t xml:space="preserve">                } </w:t>
+      </w:r>
+      <w:proofErr w:type="spellStart"/>
+      <w:r>
+        <w:rPr>
+          <w:sz w:val="24"/>
+          <w:szCs w:val="28"/>
+        </w:rPr>
+        <w:t>else</w:t>
+      </w:r>
+      <w:proofErr w:type="spellEnd"/>
+      <w:r>
+        <w:rPr>
+          <w:sz w:val="24"/>
+          <w:szCs w:val="28"/>
+        </w:rPr>
+        <w:t xml:space="preserve"> </w:t>
+      </w:r>
+      <w:proofErr w:type="spellStart"/>
+      <w:r>
+        <w:rPr>
+          <w:sz w:val="24"/>
+          <w:szCs w:val="28"/>
+        </w:rPr>
+        <w:t>if</w:t>
+      </w:r>
+      <w:proofErr w:type="spellEnd"/>
+      <w:r>
+        <w:rPr>
+          <w:sz w:val="24"/>
+          <w:szCs w:val="28"/>
+        </w:rPr>
+        <w:t>(</w:t>
+      </w:r>
+      <w:proofErr w:type="spellStart"/>
+      <w:r>
+        <w:rPr>
+          <w:sz w:val="24"/>
+          <w:szCs w:val="28"/>
+        </w:rPr>
+        <w:t>hour</w:t>
+      </w:r>
+      <w:proofErr w:type="spellEnd"/>
+      <w:r>
+        <w:rPr>
+          <w:sz w:val="24"/>
+          <w:szCs w:val="28"/>
+        </w:rPr>
+        <w:t xml:space="preserve"> &gt; 18 &amp;&amp; </w:t>
+      </w:r>
+      <w:proofErr w:type="spellStart"/>
+      <w:r>
+        <w:rPr>
+          <w:sz w:val="24"/>
+          <w:szCs w:val="28"/>
+        </w:rPr>
+        <w:t>hour</w:t>
+      </w:r>
+      <w:proofErr w:type="spellEnd"/>
+      <w:r>
+        <w:rPr>
+          <w:sz w:val="24"/>
+          <w:szCs w:val="28"/>
+        </w:rPr>
+        <w:t xml:space="preserve"> &lt; 23){</w:t>
+      </w:r>
+    </w:p>
+    <w:p>
+      <w:pPr>
+        <w:ind w:firstLine="567"/>
+        <w:rPr>
+          <w:sz w:val="24"/>
+          <w:szCs w:val="28"/>
+        </w:rPr>
+      </w:pPr>
+      <w:r>
+        <w:rPr>
+          <w:sz w:val="24"/>
+          <w:szCs w:val="28"/>
+        </w:rPr>
+        <w:t xml:space="preserve">                    </w:t>
+      </w:r>
+      <w:proofErr w:type="spellStart"/>
+      <w:r>
+        <w:rPr>
+          <w:sz w:val="24"/>
+          <w:szCs w:val="28"/>
+        </w:rPr>
+        <w:t>alert</w:t>
+      </w:r>
+      <w:proofErr w:type="spellEnd"/>
+      <w:r>
+        <w:rPr>
+          <w:sz w:val="24"/>
+          <w:szCs w:val="28"/>
+        </w:rPr>
+        <w:t>("Добрий вечір");</w:t>
+      </w:r>
+    </w:p>
+    <w:p>
+      <w:pPr>
+        <w:ind w:firstLine="567"/>
+        <w:rPr>
+          <w:sz w:val="24"/>
+          <w:szCs w:val="28"/>
+        </w:rPr>
+      </w:pPr>
+      <w:r>
+        <w:rPr>
+          <w:sz w:val="24"/>
+          <w:szCs w:val="28"/>
+        </w:rPr>
+        <w:t xml:space="preserve">                }</w:t>
+      </w:r>
+    </w:p>
+    <w:p>
+      <w:pPr>
+        <w:ind w:firstLine="567"/>
+        <w:rPr>
+          <w:sz w:val="24"/>
+          <w:szCs w:val="28"/>
+        </w:rPr>
+      </w:pPr>
+      <w:r>
+        <w:rPr>
+          <w:sz w:val="24"/>
+          <w:szCs w:val="28"/>
+        </w:rPr>
+        <w:t xml:space="preserve">                </w:t>
+      </w:r>
+      <w:proofErr w:type="spellStart"/>
+      <w:r>
+        <w:rPr>
+          <w:sz w:val="24"/>
+          <w:szCs w:val="28"/>
+        </w:rPr>
+        <w:t>else</w:t>
+      </w:r>
+      <w:proofErr w:type="spellEnd"/>
+      <w:r>
+        <w:rPr>
+          <w:sz w:val="24"/>
+          <w:szCs w:val="28"/>
+        </w:rPr>
+        <w:t>{</w:t>
+      </w:r>
+    </w:p>
+    <w:p>
+      <w:pPr>
+        <w:ind w:firstLine="567"/>
+        <w:rPr>
+          <w:sz w:val="24"/>
+          <w:szCs w:val="28"/>
+        </w:rPr>
+      </w:pPr>
+      <w:r>
+        <w:rPr>
+          <w:sz w:val="24"/>
+          <w:szCs w:val="28"/>
+        </w:rPr>
+        <w:t xml:space="preserve">                    </w:t>
+      </w:r>
+      <w:proofErr w:type="spellStart"/>
+      <w:r>
+        <w:rPr>
+          <w:sz w:val="24"/>
+          <w:szCs w:val="28"/>
+        </w:rPr>
+        <w:t>alert</w:t>
+      </w:r>
+      <w:proofErr w:type="spellEnd"/>
+      <w:r>
+        <w:rPr>
+          <w:sz w:val="24"/>
+          <w:szCs w:val="28"/>
+        </w:rPr>
+        <w:t>("Доброї ночі!");</w:t>
+      </w:r>
+    </w:p>
+    <w:p>
+      <w:pPr>
+        <w:ind w:firstLine="567"/>
+        <w:rPr>
+          <w:sz w:val="24"/>
+          <w:szCs w:val="28"/>
+        </w:rPr>
+      </w:pPr>
+      <w:r>
+        <w:rPr>
+          <w:sz w:val="24"/>
+          <w:szCs w:val="28"/>
+        </w:rPr>
+        <w:t xml:space="preserve">                }</w:t>
+      </w:r>
+    </w:p>
+    <w:p>
+      <w:pPr>
+        <w:ind w:firstLine="567"/>
+        <w:rPr>
+          <w:sz w:val="24"/>
+          <w:szCs w:val="28"/>
+        </w:rPr>
+      </w:pPr>
+      <w:r>
+        <w:rPr>
+          <w:sz w:val="24"/>
+          <w:szCs w:val="28"/>
+        </w:rPr>
+        <w:t xml:space="preserve">            };  </w:t>
+      </w:r>
+    </w:p>
+    <w:p>
+      <w:pPr>
+        <w:ind w:firstLine="567"/>
+        <w:rPr>
+          <w:sz w:val="24"/>
+          <w:szCs w:val="28"/>
+        </w:rPr>
+      </w:pPr>
+    </w:p>
+    <w:p>
+      <w:pPr>
+        <w:ind w:firstLine="567"/>
+        <w:rPr>
+          <w:sz w:val="24"/>
+          <w:szCs w:val="28"/>
+        </w:rPr>
+      </w:pPr>
+      <w:r>
+        <w:rPr>
+          <w:sz w:val="24"/>
+          <w:szCs w:val="28"/>
+        </w:rPr>
+        <w:t xml:space="preserve">            </w:t>
+      </w:r>
+      <w:proofErr w:type="spellStart"/>
+      <w:r>
+        <w:rPr>
+          <w:sz w:val="24"/>
+          <w:szCs w:val="28"/>
+        </w:rPr>
+        <w:t>process</w:t>
+      </w:r>
+      <w:proofErr w:type="spellEnd"/>
+      <w:r>
+        <w:rPr>
+          <w:sz w:val="24"/>
+          <w:szCs w:val="28"/>
+        </w:rPr>
+        <w:t>();</w:t>
+      </w:r>
+    </w:p>
+    <w:p>
+      <w:pPr>
+        <w:ind w:firstLine="567"/>
+        <w:rPr>
+          <w:sz w:val="24"/>
+          <w:szCs w:val="28"/>
+        </w:rPr>
+      </w:pPr>
+      <w:r>
+        <w:rPr>
+          <w:sz w:val="24"/>
+          <w:szCs w:val="28"/>
+        </w:rPr>
+        <w:t xml:space="preserve">      &lt;/</w:t>
+      </w:r>
+      <w:proofErr w:type="spellStart"/>
+      <w:r>
+        <w:rPr>
+          <w:sz w:val="24"/>
+          <w:szCs w:val="28"/>
+        </w:rPr>
+        <w:t>script</w:t>
+      </w:r>
+      <w:proofErr w:type="spellEnd"/>
+      <w:r>
+        <w:rPr>
+          <w:sz w:val="24"/>
+          <w:szCs w:val="28"/>
+        </w:rPr>
+        <w:t xml:space="preserve">&gt; </w:t>
+      </w:r>
+    </w:p>
+    <w:p>
+      <w:pPr>
+        <w:ind w:firstLine="567"/>
+        <w:rPr>
+          <w:sz w:val="24"/>
+          <w:szCs w:val="28"/>
+        </w:rPr>
+      </w:pPr>
+      <w:r>
+        <w:rPr>
+          <w:sz w:val="24"/>
+          <w:szCs w:val="28"/>
+        </w:rPr>
+        <w:t xml:space="preserve">    &lt;/</w:t>
+      </w:r>
+      <w:proofErr w:type="spellStart"/>
+      <w:r>
+        <w:rPr>
+          <w:sz w:val="24"/>
+          <w:szCs w:val="28"/>
+        </w:rPr>
+        <w:t>head</w:t>
+      </w:r>
+      <w:proofErr w:type="spellEnd"/>
+      <w:r>
+        <w:rPr>
+          <w:sz w:val="24"/>
+          <w:szCs w:val="28"/>
+        </w:rPr>
+        <w:t xml:space="preserve">&gt; </w:t>
+      </w:r>
+    </w:p>
+    <w:p>
+      <w:pPr>
+        <w:ind w:firstLine="567"/>
+        <w:rPr>
+          <w:sz w:val="24"/>
+          <w:szCs w:val="28"/>
+        </w:rPr>
+      </w:pPr>
+      <w:r>
+        <w:rPr>
+          <w:sz w:val="24"/>
+          <w:szCs w:val="28"/>
+        </w:rPr>
+        <w:lastRenderedPageBreak/>
+        <w:t xml:space="preserve">    </w:t>
+      </w:r>
+      <w:r>
+        <w:rPr>
+          <w:sz w:val="24"/>
+          <w:szCs w:val="28"/>
+        </w:rPr>
+        <w:t>&lt;</w:t>
+      </w:r>
+      <w:proofErr w:type="spellStart"/>
+      <w:r>
+        <w:rPr>
+          <w:sz w:val="24"/>
+          <w:szCs w:val="28"/>
+        </w:rPr>
+        <w:t>body</w:t>
+      </w:r>
+      <w:proofErr w:type="spellEnd"/>
+      <w:r>
+        <w:rPr>
+          <w:sz w:val="24"/>
+          <w:szCs w:val="28"/>
+        </w:rPr>
+        <w:t xml:space="preserve">&gt; </w:t>
+      </w:r>
+    </w:p>
+    <w:p>
+      <w:pPr>
+        <w:ind w:firstLine="567"/>
+        <w:rPr>
+          <w:sz w:val="24"/>
+          <w:szCs w:val="28"/>
+        </w:rPr>
+      </w:pPr>
+      <w:r>
+        <w:rPr>
+          <w:sz w:val="24"/>
+          <w:szCs w:val="28"/>
+        </w:rPr>
+        <w:t xml:space="preserve"> &lt;/</w:t>
+      </w:r>
+      <w:proofErr w:type="spellStart"/>
+      <w:r>
+        <w:rPr>
+          <w:sz w:val="24"/>
+          <w:szCs w:val="28"/>
+        </w:rPr>
+        <w:t>body</w:t>
+      </w:r>
+      <w:proofErr w:type="spellEnd"/>
+      <w:r>
+        <w:rPr>
+          <w:sz w:val="24"/>
+          <w:szCs w:val="28"/>
+        </w:rPr>
+        <w:t>&gt;&lt;/</w:t>
+      </w:r>
+      <w:proofErr w:type="spellStart"/>
+      <w:r>
+        <w:rPr>
+          <w:sz w:val="24"/>
+          <w:szCs w:val="28"/>
+        </w:rPr>
+        <w:t>html</w:t>
+      </w:r>
+      <w:proofErr w:type="spellEnd"/>
+      <w:r>
+        <w:rPr>
+          <w:sz w:val="24"/>
+          <w:szCs w:val="28"/>
+        </w:rPr>
+        <w:t>&gt;</w:t>
+      </w:r>
+    </w:p>
+    <w:p>
+      <w:pPr>
+        <w:spacing w:line="360" w:lineRule="auto"/>
+        <w:ind w:firstLine="567"/>
+        <w:rPr>
+          <w:b/>
+          <w:szCs w:val="28"/>
+        </w:rPr>
+      </w:pPr>
+      <w:r>
+        <w:rPr>
+          <w:noProof/>
+          <w:lang w:eastAsia="uk-UA"/>
+        </w:rPr>
+        <w:drawing>
+          <wp:inline distT="0" distB="0" distL="0" distR="0" wp14:anchorId="679BC289" wp14:editId="3BE324E9">
+            <wp:extent cx="6120765" cy="1959610"/>
+            <wp:effectExtent l="0" t="0" r="0" b="2540"/>
+            <wp:docPr id="2" name="Рисунок 2"/>
+            <wp:cNvGraphicFramePr>
+              <a:graphicFrameLocks xmlns:a="http://schemas.openxmlformats.org/drawingml/2006/main" noChangeAspect="1"/>
+            </wp:cNvGraphicFramePr>
+            <a:graphic xmlns:a="http://schemas.openxmlformats.org/drawingml/2006/main">
+              <a:graphicData uri="http://schemas.openxmlformats.org/drawingml/2006/picture">
+                <pic:pic xmlns:pic="http://schemas.openxmlformats.org/drawingml/2006/picture">
+                  <pic:nvPicPr>
+                    <pic:cNvPr id="1" name=""/>
+                    <pic:cNvPicPr/>
+                  </pic:nvPicPr>
+                  <pic:blipFill>
+                    <a:blip r:embed="rId7"/>
+                    <a:stretch>
+                      <a:fillRect/>
+                    </a:stretch>
+                  </pic:blipFill>
+                  <pic:spPr>
+                    <a:xfrm>
+                      <a:off x="0" y="0"/>
+                      <a:ext cx="6120765" cy="1959610"/>
+                    </a:xfrm>
+                    <a:prstGeom prst="rect">
+                      <a:avLst/>
+                    </a:prstGeom>
+                  </pic:spPr>
+                </pic:pic>
+              </a:graphicData>
+            </a:graphic>
+          </wp:inline>
+        </w:drawing>
+      </w:r>
+    </w:p>
+    <w:p>
+      <w:pPr>
+        <w:spacing w:line="360" w:lineRule="auto"/>
+        <w:ind w:firstLine="567"/>
+        <w:jc w:val="center"/>
+        <w:rPr>
+          <w:szCs w:val="28"/>
+        </w:rPr>
+      </w:pPr>
+      <w:r>
+        <w:rPr>
+          <w:szCs w:val="28"/>
+        </w:rPr>
+        <w:t>Рис. 2</w:t>
+      </w:r>
+      <w:r>
+        <w:rPr>
+          <w:szCs w:val="28"/>
+        </w:rPr>
+        <w:t>. Результат виконання програми.</w:t>
+      </w:r>
+    </w:p>
+    <w:p>
+      <w:pPr>
+        <w:spacing w:line="360" w:lineRule="auto"/>
+        <w:ind w:firstLine="567"/>
+        <w:rPr>
+          <w:b/>
+          <w:szCs w:val="28"/>
+        </w:rPr>
+      </w:pPr>
+      <w:r>
+        <w:rPr>
+          <w:b/>
+          <w:szCs w:val="28"/>
+        </w:rPr>
+        <w:t>Завдання 3.</w:t>
+      </w:r>
+      <w:r>
+        <w:rPr>
+          <w:b/>
+          <w:szCs w:val="28"/>
+        </w:rPr>
+        <w:t xml:space="preserve"> </w:t>
+      </w:r>
+    </w:p>
+    <w:p>
+      <w:pPr>
+        <w:ind w:firstLine="567"/>
+        <w:rPr>
+          <w:sz w:val="24"/>
+          <w:szCs w:val="24"/>
+        </w:rPr>
+      </w:pPr>
+      <w:r>
+        <w:rPr>
+          <w:sz w:val="24"/>
+          <w:szCs w:val="24"/>
+        </w:rPr>
+        <w:t>&lt;</w:t>
+      </w:r>
+      <w:proofErr w:type="spellStart"/>
+      <w:r>
+        <w:rPr>
+          <w:sz w:val="24"/>
+          <w:szCs w:val="24"/>
+        </w:rPr>
+        <w:t>html</w:t>
+      </w:r>
+      <w:proofErr w:type="spellEnd"/>
+      <w:r>
+        <w:rPr>
+          <w:sz w:val="24"/>
+          <w:szCs w:val="24"/>
+        </w:rPr>
+        <w:t xml:space="preserve">&gt; </w:t>
+      </w:r>
+    </w:p>
+    <w:p>
+      <w:pPr>
+        <w:ind w:firstLine="567"/>
+        <w:rPr>
+          <w:sz w:val="24"/>
+          <w:szCs w:val="24"/>
+        </w:rPr>
+      </w:pPr>
+      <w:r>
+        <w:rPr>
+          <w:sz w:val="24"/>
+          <w:szCs w:val="24"/>
+        </w:rPr>
+        <w:t xml:space="preserve">    &lt;</w:t>
+      </w:r>
+      <w:proofErr w:type="spellStart"/>
+      <w:r>
+        <w:rPr>
+          <w:sz w:val="24"/>
+          <w:szCs w:val="24"/>
+        </w:rPr>
+        <w:t>head</w:t>
+      </w:r>
+      <w:proofErr w:type="spellEnd"/>
+      <w:r>
+        <w:rPr>
+          <w:sz w:val="24"/>
+          <w:szCs w:val="24"/>
+        </w:rPr>
+        <w:t xml:space="preserve">&gt; </w:t>
+      </w:r>
+    </w:p>
+    <w:p>
+      <w:pPr>
+        <w:ind w:firstLine="567"/>
+        <w:rPr>
+          <w:sz w:val="24"/>
+          <w:szCs w:val="24"/>
+        </w:rPr>
+      </w:pPr>
+      <w:r>
+        <w:rPr>
+          <w:sz w:val="24"/>
+          <w:szCs w:val="24"/>
+        </w:rPr>
+        <w:t xml:space="preserve">    &lt;/</w:t>
+      </w:r>
+      <w:proofErr w:type="spellStart"/>
+      <w:r>
+        <w:rPr>
+          <w:sz w:val="24"/>
+          <w:szCs w:val="24"/>
+        </w:rPr>
+        <w:t>head</w:t>
+      </w:r>
+      <w:proofErr w:type="spellEnd"/>
+      <w:r>
+        <w:rPr>
+          <w:sz w:val="24"/>
+          <w:szCs w:val="24"/>
+        </w:rPr>
+        <w:t xml:space="preserve">&gt; </w:t>
+      </w:r>
+    </w:p>
+    <w:p>
+      <w:pPr>
+        <w:ind w:firstLine="567"/>
+        <w:rPr>
+          <w:sz w:val="24"/>
+          <w:szCs w:val="24"/>
+        </w:rPr>
+      </w:pPr>
+      <w:r>
+        <w:rPr>
+          <w:sz w:val="24"/>
+          <w:szCs w:val="24"/>
+        </w:rPr>
+        <w:t xml:space="preserve">    &lt;</w:t>
+      </w:r>
+      <w:proofErr w:type="spellStart"/>
+      <w:r>
+        <w:rPr>
+          <w:sz w:val="24"/>
+          <w:szCs w:val="24"/>
+        </w:rPr>
+        <w:t>body</w:t>
+      </w:r>
+      <w:proofErr w:type="spellEnd"/>
+      <w:r>
+        <w:rPr>
+          <w:sz w:val="24"/>
+          <w:szCs w:val="24"/>
+        </w:rPr>
+        <w:t xml:space="preserve">&gt; </w:t>
+      </w:r>
+    </w:p>
+    <w:p>
+      <w:pPr>
+        <w:ind w:firstLine="567"/>
+        <w:rPr>
+          <w:sz w:val="24"/>
+          <w:szCs w:val="24"/>
+        </w:rPr>
+      </w:pPr>
+      <w:r>
+        <w:rPr>
+          <w:sz w:val="24"/>
+          <w:szCs w:val="24"/>
+        </w:rPr>
+        <w:t xml:space="preserve">        &lt;</w:t>
+      </w:r>
+      <w:proofErr w:type="spellStart"/>
+      <w:r>
+        <w:rPr>
+          <w:sz w:val="24"/>
+          <w:szCs w:val="24"/>
+        </w:rPr>
+        <w:t>form</w:t>
+      </w:r>
+      <w:proofErr w:type="spellEnd"/>
+      <w:r>
+        <w:rPr>
+          <w:sz w:val="24"/>
+          <w:szCs w:val="24"/>
+        </w:rPr>
+        <w:t xml:space="preserve">&gt; </w:t>
+      </w:r>
+    </w:p>
+    <w:p>
+      <w:pPr>
+        <w:ind w:firstLine="567"/>
+        <w:rPr>
+          <w:sz w:val="24"/>
+          <w:szCs w:val="24"/>
+        </w:rPr>
+      </w:pPr>
+      <w:r>
+        <w:rPr>
+          <w:sz w:val="24"/>
+          <w:szCs w:val="24"/>
+        </w:rPr>
+        <w:t xml:space="preserve">            &lt;</w:t>
+      </w:r>
+      <w:proofErr w:type="spellStart"/>
+      <w:r>
+        <w:rPr>
+          <w:sz w:val="24"/>
+          <w:szCs w:val="24"/>
+        </w:rPr>
+        <w:t>label</w:t>
+      </w:r>
+      <w:proofErr w:type="spellEnd"/>
+      <w:r>
+        <w:rPr>
+          <w:sz w:val="24"/>
+          <w:szCs w:val="24"/>
+        </w:rPr>
+        <w:t>&gt;КН-43&lt;/</w:t>
+      </w:r>
+      <w:proofErr w:type="spellStart"/>
+      <w:r>
+        <w:rPr>
+          <w:sz w:val="24"/>
+          <w:szCs w:val="24"/>
+        </w:rPr>
+        <w:t>label</w:t>
+      </w:r>
+      <w:proofErr w:type="spellEnd"/>
+      <w:r>
+        <w:rPr>
+          <w:sz w:val="24"/>
+          <w:szCs w:val="24"/>
+        </w:rPr>
+        <w:t>&gt;&lt;</w:t>
+      </w:r>
+      <w:proofErr w:type="spellStart"/>
+      <w:r>
+        <w:rPr>
+          <w:sz w:val="24"/>
+          <w:szCs w:val="24"/>
+        </w:rPr>
+        <w:t>br</w:t>
+      </w:r>
+      <w:proofErr w:type="spellEnd"/>
+      <w:r>
+        <w:rPr>
+          <w:sz w:val="24"/>
+          <w:szCs w:val="24"/>
+        </w:rPr>
+        <w:t>/&gt;</w:t>
+      </w:r>
+    </w:p>
+    <w:p>
+      <w:pPr>
+        <w:ind w:firstLine="567"/>
+        <w:rPr>
+          <w:sz w:val="24"/>
+          <w:szCs w:val="24"/>
+        </w:rPr>
+      </w:pPr>
+      <w:r>
+        <w:rPr>
+          <w:sz w:val="24"/>
+          <w:szCs w:val="24"/>
+        </w:rPr>
+        <w:t xml:space="preserve">            &lt;a href="http://lp.edu.ua/students_schedule/institutecode_selective%20dugrupabr_selictive%20%D0%9E%D0%9F-13?institutecode_selective=%D0%86%D0%9A%D0%9D%D0%86&amp;edugrupabr_selective=%D0%9A%D0%9D-43"&gt;Розклад Тут&lt;/a&gt;&lt;</w:t>
+      </w:r>
+      <w:proofErr w:type="spellStart"/>
+      <w:r>
+        <w:rPr>
+          <w:sz w:val="24"/>
+          <w:szCs w:val="24"/>
+        </w:rPr>
+        <w:t>br</w:t>
+      </w:r>
+      <w:proofErr w:type="spellEnd"/>
+      <w:r>
+        <w:rPr>
+          <w:sz w:val="24"/>
+          <w:szCs w:val="24"/>
+        </w:rPr>
+        <w:t>/&gt;</w:t>
+      </w:r>
+    </w:p>
+    <w:p>
+      <w:pPr>
+        <w:ind w:firstLine="567"/>
+        <w:rPr>
+          <w:sz w:val="24"/>
+          <w:szCs w:val="24"/>
+        </w:rPr>
+      </w:pPr>
+      <w:r>
+        <w:rPr>
+          <w:sz w:val="24"/>
+          <w:szCs w:val="24"/>
+        </w:rPr>
+        <w:t xml:space="preserve">            &lt;</w:t>
+      </w:r>
+      <w:proofErr w:type="spellStart"/>
+      <w:r>
+        <w:rPr>
+          <w:sz w:val="24"/>
+          <w:szCs w:val="24"/>
+        </w:rPr>
+        <w:t>label</w:t>
+      </w:r>
+      <w:proofErr w:type="spellEnd"/>
+      <w:r>
+        <w:rPr>
+          <w:sz w:val="24"/>
+          <w:szCs w:val="24"/>
+        </w:rPr>
+        <w:t>&gt;</w:t>
+      </w:r>
+      <w:proofErr w:type="spellStart"/>
+      <w:r>
+        <w:rPr>
+          <w:sz w:val="24"/>
+          <w:szCs w:val="24"/>
+        </w:rPr>
+        <w:t>dd.mm.yyyy</w:t>
+      </w:r>
+      <w:proofErr w:type="spellEnd"/>
+      <w:r>
+        <w:rPr>
+          <w:sz w:val="24"/>
+          <w:szCs w:val="24"/>
+        </w:rPr>
+        <w:t xml:space="preserve">, </w:t>
+      </w:r>
+      <w:proofErr w:type="spellStart"/>
+      <w:r>
+        <w:rPr>
+          <w:sz w:val="24"/>
+          <w:szCs w:val="24"/>
+        </w:rPr>
+        <w:t>hh:mm:ss</w:t>
+      </w:r>
+      <w:proofErr w:type="spellEnd"/>
+      <w:r>
+        <w:rPr>
+          <w:sz w:val="24"/>
+          <w:szCs w:val="24"/>
+        </w:rPr>
+        <w:t>&lt;/</w:t>
+      </w:r>
+      <w:proofErr w:type="spellStart"/>
+      <w:r>
+        <w:rPr>
+          <w:sz w:val="24"/>
+          <w:szCs w:val="24"/>
+        </w:rPr>
+        <w:t>label</w:t>
+      </w:r>
+      <w:proofErr w:type="spellEnd"/>
+      <w:r>
+        <w:rPr>
+          <w:sz w:val="24"/>
+          <w:szCs w:val="24"/>
+        </w:rPr>
+        <w:t>&gt;&lt;</w:t>
+      </w:r>
+      <w:proofErr w:type="spellStart"/>
+      <w:r>
+        <w:rPr>
+          <w:sz w:val="24"/>
+          <w:szCs w:val="24"/>
+        </w:rPr>
+        <w:t>br</w:t>
+      </w:r>
+      <w:proofErr w:type="spellEnd"/>
+      <w:r>
+        <w:rPr>
+          <w:sz w:val="24"/>
+          <w:szCs w:val="24"/>
+        </w:rPr>
+        <w:t>/&gt;</w:t>
+      </w:r>
+    </w:p>
+    <w:p>
+      <w:pPr>
+        <w:ind w:firstLine="567"/>
+        <w:rPr>
+          <w:sz w:val="24"/>
+          <w:szCs w:val="24"/>
+        </w:rPr>
+      </w:pPr>
+      <w:r>
+        <w:rPr>
+          <w:sz w:val="24"/>
+          <w:szCs w:val="24"/>
+        </w:rPr>
+        <w:t xml:space="preserve">            &lt;</w:t>
+      </w:r>
+      <w:proofErr w:type="spellStart"/>
+      <w:r>
+        <w:rPr>
+          <w:sz w:val="24"/>
+          <w:szCs w:val="24"/>
+        </w:rPr>
+        <w:t>input</w:t>
+      </w:r>
+      <w:proofErr w:type="spellEnd"/>
+      <w:r>
+        <w:rPr>
+          <w:sz w:val="24"/>
+          <w:szCs w:val="24"/>
+        </w:rPr>
+        <w:t xml:space="preserve"> </w:t>
+      </w:r>
+      <w:proofErr w:type="spellStart"/>
+      <w:r>
+        <w:rPr>
+          <w:sz w:val="24"/>
+          <w:szCs w:val="24"/>
+        </w:rPr>
+        <w:t>type</w:t>
+      </w:r>
+      <w:proofErr w:type="spellEnd"/>
+      <w:r>
+        <w:rPr>
+          <w:sz w:val="24"/>
+          <w:szCs w:val="24"/>
+        </w:rPr>
+        <w:t>="</w:t>
+      </w:r>
+      <w:proofErr w:type="spellStart"/>
+      <w:r>
+        <w:rPr>
+          <w:sz w:val="24"/>
+          <w:szCs w:val="24"/>
+        </w:rPr>
+        <w:t>text</w:t>
+      </w:r>
+      <w:proofErr w:type="spellEnd"/>
+      <w:r>
+        <w:rPr>
+          <w:sz w:val="24"/>
+          <w:szCs w:val="24"/>
+        </w:rPr>
+        <w:t xml:space="preserve">" </w:t>
+      </w:r>
+      <w:proofErr w:type="spellStart"/>
+      <w:r>
+        <w:rPr>
+          <w:sz w:val="24"/>
+          <w:szCs w:val="24"/>
+        </w:rPr>
+        <w:t>id</w:t>
+      </w:r>
+      <w:proofErr w:type="spellEnd"/>
+      <w:r>
+        <w:rPr>
+          <w:sz w:val="24"/>
+          <w:szCs w:val="24"/>
+        </w:rPr>
+        <w:t>="</w:t>
+      </w:r>
+      <w:proofErr w:type="spellStart"/>
+      <w:r>
+        <w:rPr>
+          <w:sz w:val="24"/>
+          <w:szCs w:val="24"/>
+        </w:rPr>
+        <w:t>dateTime</w:t>
+      </w:r>
+      <w:proofErr w:type="spellEnd"/>
+      <w:r>
+        <w:rPr>
+          <w:sz w:val="24"/>
+          <w:szCs w:val="24"/>
+        </w:rPr>
+        <w:t>"&gt;</w:t>
+      </w:r>
+    </w:p>
+    <w:p>
+      <w:pPr>
+        <w:ind w:firstLine="567"/>
+        <w:rPr>
+          <w:sz w:val="24"/>
+          <w:szCs w:val="24"/>
+        </w:rPr>
+      </w:pPr>
+      <w:r>
+        <w:rPr>
+          <w:sz w:val="24"/>
+          <w:szCs w:val="24"/>
+        </w:rPr>
+        <w:t xml:space="preserve">            &lt;</w:t>
+      </w:r>
+      <w:proofErr w:type="spellStart"/>
+      <w:r>
+        <w:rPr>
+          <w:sz w:val="24"/>
+          <w:szCs w:val="24"/>
+        </w:rPr>
+        <w:t>input</w:t>
+      </w:r>
+      <w:proofErr w:type="spellEnd"/>
+      <w:r>
+        <w:rPr>
+          <w:sz w:val="24"/>
+          <w:szCs w:val="24"/>
+        </w:rPr>
+        <w:t xml:space="preserve"> </w:t>
+      </w:r>
+      <w:proofErr w:type="spellStart"/>
+      <w:r>
+        <w:rPr>
+          <w:sz w:val="24"/>
+          <w:szCs w:val="24"/>
+        </w:rPr>
+        <w:t>type</w:t>
+      </w:r>
+      <w:proofErr w:type="spellEnd"/>
+      <w:r>
+        <w:rPr>
+          <w:sz w:val="24"/>
+          <w:szCs w:val="24"/>
+        </w:rPr>
+        <w:t>="</w:t>
+      </w:r>
+      <w:proofErr w:type="spellStart"/>
+      <w:r>
+        <w:rPr>
+          <w:sz w:val="24"/>
+          <w:szCs w:val="24"/>
+        </w:rPr>
+        <w:t>button</w:t>
+      </w:r>
+      <w:proofErr w:type="spellEnd"/>
+      <w:r>
+        <w:rPr>
+          <w:sz w:val="24"/>
+          <w:szCs w:val="24"/>
+        </w:rPr>
+        <w:t xml:space="preserve">" </w:t>
+      </w:r>
+      <w:proofErr w:type="spellStart"/>
+      <w:r>
+        <w:rPr>
+          <w:sz w:val="24"/>
+          <w:szCs w:val="24"/>
+        </w:rPr>
+        <w:t>onClick</w:t>
+      </w:r>
+      <w:proofErr w:type="spellEnd"/>
+      <w:r>
+        <w:rPr>
+          <w:sz w:val="24"/>
+          <w:szCs w:val="24"/>
+        </w:rPr>
+        <w:t>="</w:t>
+      </w:r>
+      <w:proofErr w:type="spellStart"/>
+      <w:r>
+        <w:rPr>
+          <w:sz w:val="24"/>
+          <w:szCs w:val="24"/>
+        </w:rPr>
+        <w:t>check</w:t>
+      </w:r>
+      <w:proofErr w:type="spellEnd"/>
+      <w:r>
+        <w:rPr>
+          <w:sz w:val="24"/>
+          <w:szCs w:val="24"/>
+        </w:rPr>
+        <w:t xml:space="preserve">()" </w:t>
+      </w:r>
+      <w:proofErr w:type="spellStart"/>
+      <w:r>
+        <w:rPr>
+          <w:sz w:val="24"/>
+          <w:szCs w:val="24"/>
+        </w:rPr>
+        <w:t>value</w:t>
+      </w:r>
+      <w:proofErr w:type="spellEnd"/>
+      <w:r>
+        <w:rPr>
+          <w:sz w:val="24"/>
+          <w:szCs w:val="24"/>
+        </w:rPr>
+        <w:t>="Перевірити"&gt;</w:t>
+      </w:r>
+    </w:p>
+    <w:p>
+      <w:pPr>
+        <w:ind w:firstLine="567"/>
+        <w:rPr>
+          <w:sz w:val="24"/>
+          <w:szCs w:val="24"/>
+        </w:rPr>
+      </w:pPr>
+      <w:r>
+        <w:rPr>
+          <w:sz w:val="24"/>
+          <w:szCs w:val="24"/>
+        </w:rPr>
+        <w:t xml:space="preserve">        &lt;/</w:t>
+      </w:r>
+      <w:proofErr w:type="spellStart"/>
+      <w:r>
+        <w:rPr>
+          <w:sz w:val="24"/>
+          <w:szCs w:val="24"/>
+        </w:rPr>
+        <w:t>form</w:t>
+      </w:r>
+      <w:proofErr w:type="spellEnd"/>
+      <w:r>
+        <w:rPr>
+          <w:sz w:val="24"/>
+          <w:szCs w:val="24"/>
+        </w:rPr>
+        <w:t xml:space="preserve">&gt; </w:t>
+      </w:r>
+    </w:p>
+    <w:p>
+      <w:pPr>
+        <w:ind w:firstLine="567"/>
+        <w:rPr>
+          <w:sz w:val="24"/>
+          <w:szCs w:val="24"/>
+        </w:rPr>
+      </w:pPr>
+      <w:r>
+        <w:rPr>
+          <w:sz w:val="24"/>
+          <w:szCs w:val="24"/>
+        </w:rPr>
+        <w:t xml:space="preserve">    &lt;/</w:t>
+      </w:r>
+      <w:proofErr w:type="spellStart"/>
+      <w:r>
+        <w:rPr>
+          <w:sz w:val="24"/>
+          <w:szCs w:val="24"/>
+        </w:rPr>
+        <w:t>body</w:t>
+      </w:r>
+      <w:proofErr w:type="spellEnd"/>
+      <w:r>
+        <w:rPr>
+          <w:sz w:val="24"/>
+          <w:szCs w:val="24"/>
+        </w:rPr>
+        <w:t xml:space="preserve">&gt; </w:t>
+      </w:r>
+    </w:p>
+    <w:p>
+      <w:pPr>
+        <w:ind w:firstLine="567"/>
+        <w:rPr>
+          <w:sz w:val="24"/>
+          <w:szCs w:val="24"/>
+        </w:rPr>
+      </w:pPr>
+      <w:r>
+        <w:rPr>
+          <w:sz w:val="24"/>
+          <w:szCs w:val="24"/>
+        </w:rPr>
+        <w:t xml:space="preserve">    &lt;</w:t>
+      </w:r>
+      <w:proofErr w:type="spellStart"/>
+      <w:r>
+        <w:rPr>
+          <w:sz w:val="24"/>
+          <w:szCs w:val="24"/>
+        </w:rPr>
+        <w:t>footer</w:t>
+      </w:r>
+      <w:proofErr w:type="spellEnd"/>
+      <w:r>
+        <w:rPr>
+          <w:sz w:val="24"/>
+          <w:szCs w:val="24"/>
+        </w:rPr>
+        <w:t>&gt;</w:t>
+      </w:r>
+    </w:p>
+    <w:p>
+      <w:pPr>
+        <w:ind w:firstLine="567"/>
+        <w:rPr>
+          <w:sz w:val="24"/>
+          <w:szCs w:val="24"/>
+        </w:rPr>
+      </w:pPr>
+      <w:r>
+        <w:rPr>
+          <w:sz w:val="24"/>
+          <w:szCs w:val="24"/>
+        </w:rPr>
+        <w:t xml:space="preserve">        &lt;</w:t>
+      </w:r>
+      <w:proofErr w:type="spellStart"/>
+      <w:r>
+        <w:rPr>
+          <w:sz w:val="24"/>
+          <w:szCs w:val="24"/>
+        </w:rPr>
+        <w:t>script</w:t>
+      </w:r>
+      <w:proofErr w:type="spellEnd"/>
+      <w:r>
+        <w:rPr>
+          <w:sz w:val="24"/>
+          <w:szCs w:val="24"/>
+        </w:rPr>
+        <w:t xml:space="preserve">&gt; </w:t>
+      </w:r>
+    </w:p>
+    <w:p>
+      <w:pPr>
+        <w:ind w:firstLine="567"/>
+        <w:rPr>
+          <w:sz w:val="24"/>
+          <w:szCs w:val="24"/>
+        </w:rPr>
+      </w:pPr>
+      <w:r>
+        <w:rPr>
+          <w:sz w:val="24"/>
+          <w:szCs w:val="24"/>
+        </w:rPr>
+        <w:t xml:space="preserve">            </w:t>
+      </w:r>
+      <w:proofErr w:type="spellStart"/>
+      <w:r>
+        <w:rPr>
+          <w:sz w:val="24"/>
+          <w:szCs w:val="24"/>
+        </w:rPr>
+        <w:t>document.getElementById</w:t>
+      </w:r>
+      <w:proofErr w:type="spellEnd"/>
+      <w:r>
+        <w:rPr>
+          <w:sz w:val="24"/>
+          <w:szCs w:val="24"/>
+        </w:rPr>
+        <w:t>("</w:t>
+      </w:r>
+      <w:proofErr w:type="spellStart"/>
+      <w:r>
+        <w:rPr>
+          <w:sz w:val="24"/>
+          <w:szCs w:val="24"/>
+        </w:rPr>
+        <w:t>dateTime</w:t>
+      </w:r>
+      <w:proofErr w:type="spellEnd"/>
+      <w:r>
+        <w:rPr>
+          <w:sz w:val="24"/>
+          <w:szCs w:val="24"/>
+        </w:rPr>
+        <w:t>").</w:t>
+      </w:r>
+      <w:proofErr w:type="spellStart"/>
+      <w:r>
+        <w:rPr>
+          <w:sz w:val="24"/>
+          <w:szCs w:val="24"/>
+        </w:rPr>
+        <w:t>value</w:t>
+      </w:r>
+      <w:proofErr w:type="spellEnd"/>
+      <w:r>
+        <w:rPr>
+          <w:sz w:val="24"/>
+          <w:szCs w:val="24"/>
+        </w:rPr>
+        <w:t xml:space="preserve"> = (</w:t>
+      </w:r>
+      <w:proofErr w:type="spellStart"/>
+      <w:r>
+        <w:rPr>
+          <w:sz w:val="24"/>
+          <w:szCs w:val="24"/>
+        </w:rPr>
+        <w:t>new</w:t>
+      </w:r>
+      <w:proofErr w:type="spellEnd"/>
+      <w:r>
+        <w:rPr>
+          <w:sz w:val="24"/>
+          <w:szCs w:val="24"/>
+        </w:rPr>
+        <w:t xml:space="preserve"> </w:t>
+      </w:r>
+      <w:proofErr w:type="spellStart"/>
+      <w:r>
+        <w:rPr>
+          <w:sz w:val="24"/>
+          <w:szCs w:val="24"/>
+        </w:rPr>
+        <w:t>Date</w:t>
+      </w:r>
+      <w:proofErr w:type="spellEnd"/>
+      <w:r>
+        <w:rPr>
+          <w:sz w:val="24"/>
+          <w:szCs w:val="24"/>
+        </w:rPr>
+        <w:t>()).</w:t>
+      </w:r>
+      <w:proofErr w:type="spellStart"/>
+      <w:r>
+        <w:rPr>
+          <w:sz w:val="24"/>
+          <w:szCs w:val="24"/>
+        </w:rPr>
+        <w:t>toLocaleString</w:t>
+      </w:r>
+      <w:proofErr w:type="spellEnd"/>
+      <w:r>
+        <w:rPr>
+          <w:sz w:val="24"/>
+          <w:szCs w:val="24"/>
+        </w:rPr>
+        <w:t>();</w:t>
+      </w:r>
+    </w:p>
+    <w:p>
+      <w:pPr>
+        <w:ind w:firstLine="567"/>
+        <w:rPr>
+          <w:sz w:val="24"/>
+          <w:szCs w:val="24"/>
+        </w:rPr>
+      </w:pPr>
+    </w:p>
+    <w:p>
+      <w:pPr>
+        <w:ind w:firstLine="567"/>
+        <w:rPr>
+          <w:sz w:val="24"/>
+          <w:szCs w:val="24"/>
+        </w:rPr>
+      </w:pPr>
+      <w:r>
+        <w:rPr>
+          <w:sz w:val="24"/>
+          <w:szCs w:val="24"/>
+        </w:rPr>
+        <w:lastRenderedPageBreak/>
+        <w:t xml:space="preserve">            //Інформація з сайту http://lp.edu.ua/students_schedule</w:t>
+      </w:r>
+    </w:p>
+    <w:p>
+      <w:pPr>
+        <w:ind w:firstLine="567"/>
+        <w:rPr>
+          <w:sz w:val="24"/>
+          <w:szCs w:val="24"/>
+        </w:rPr>
+      </w:pPr>
+      <w:r>
+        <w:rPr>
+          <w:sz w:val="24"/>
+          <w:szCs w:val="24"/>
+        </w:rPr>
+        <w:t xml:space="preserve">            //Масив з </w:t>
+      </w:r>
+      <w:proofErr w:type="spellStart"/>
+      <w:r>
+        <w:rPr>
+          <w:sz w:val="24"/>
+          <w:szCs w:val="24"/>
+        </w:rPr>
+        <w:t>днми</w:t>
+      </w:r>
+      <w:proofErr w:type="spellEnd"/>
+      <w:r>
+        <w:rPr>
+          <w:sz w:val="24"/>
+          <w:szCs w:val="24"/>
+        </w:rPr>
+        <w:t xml:space="preserve"> тижня наповненими розкладом</w:t>
+      </w:r>
+    </w:p>
+    <w:p>
+      <w:pPr>
+        <w:ind w:firstLine="567"/>
+        <w:rPr>
+          <w:sz w:val="24"/>
+          <w:szCs w:val="24"/>
+        </w:rPr>
+      </w:pPr>
+      <w:r>
+        <w:rPr>
+          <w:sz w:val="24"/>
+          <w:szCs w:val="24"/>
+        </w:rPr>
+        <w:t xml:space="preserve">            </w:t>
+      </w:r>
+      <w:proofErr w:type="spellStart"/>
+      <w:r>
+        <w:rPr>
+          <w:sz w:val="24"/>
+          <w:szCs w:val="24"/>
+        </w:rPr>
+        <w:t>var</w:t>
+      </w:r>
+      <w:proofErr w:type="spellEnd"/>
+      <w:r>
+        <w:rPr>
+          <w:sz w:val="24"/>
+          <w:szCs w:val="24"/>
+        </w:rPr>
+        <w:t xml:space="preserve"> </w:t>
+      </w:r>
+      <w:proofErr w:type="spellStart"/>
+      <w:r>
+        <w:rPr>
+          <w:sz w:val="24"/>
+          <w:szCs w:val="24"/>
+        </w:rPr>
+        <w:t>scedule</w:t>
+      </w:r>
+      <w:proofErr w:type="spellEnd"/>
+      <w:r>
+        <w:rPr>
+          <w:sz w:val="24"/>
+          <w:szCs w:val="24"/>
+        </w:rPr>
+        <w:t xml:space="preserve"> = [</w:t>
+      </w:r>
+    </w:p>
+    <w:p>
+      <w:pPr>
+        <w:ind w:firstLine="567"/>
+        <w:rPr>
+          <w:sz w:val="24"/>
+          <w:szCs w:val="24"/>
+        </w:rPr>
+      </w:pPr>
+      <w:r>
+        <w:rPr>
+          <w:sz w:val="24"/>
+          <w:szCs w:val="24"/>
+        </w:rPr>
+        <w:t xml:space="preserve">                [], //Неділя</w:t>
+      </w:r>
+    </w:p>
+    <w:p>
+      <w:pPr>
+        <w:ind w:firstLine="567"/>
+        <w:rPr>
+          <w:sz w:val="24"/>
+          <w:szCs w:val="24"/>
+        </w:rPr>
+      </w:pPr>
+      <w:r>
+        <w:rPr>
+          <w:sz w:val="24"/>
+          <w:szCs w:val="24"/>
+        </w:rPr>
+        <w:t xml:space="preserve">                [ //Понеділок</w:t>
+      </w:r>
+    </w:p>
+    <w:p>
+      <w:pPr>
+        <w:ind w:firstLine="567"/>
+        <w:rPr>
+          <w:sz w:val="24"/>
+          <w:szCs w:val="24"/>
+        </w:rPr>
+      </w:pPr>
+      <w:r>
+        <w:rPr>
+          <w:sz w:val="24"/>
+          <w:szCs w:val="24"/>
+        </w:rPr>
+        <w:t xml:space="preserve">                    "Веб-технології та веб-дизайн, 104 V </w:t>
+      </w:r>
+      <w:proofErr w:type="spellStart"/>
+      <w:r>
+        <w:rPr>
+          <w:sz w:val="24"/>
+          <w:szCs w:val="24"/>
+        </w:rPr>
+        <w:t>н.к</w:t>
+      </w:r>
+      <w:proofErr w:type="spellEnd"/>
+      <w:r>
+        <w:rPr>
+          <w:sz w:val="24"/>
+          <w:szCs w:val="24"/>
+        </w:rPr>
+        <w:t>., Лабораторна",</w:t>
+      </w:r>
+    </w:p>
+    <w:p>
+      <w:pPr>
+        <w:ind w:firstLine="567"/>
+        <w:rPr>
+          <w:sz w:val="24"/>
+          <w:szCs w:val="24"/>
+        </w:rPr>
+      </w:pPr>
+      <w:r>
+        <w:rPr>
+          <w:sz w:val="24"/>
+          <w:szCs w:val="24"/>
+        </w:rPr>
+        <w:t xml:space="preserve">                    "Економіка та бізнес, 414 V </w:t>
+      </w:r>
+      <w:proofErr w:type="spellStart"/>
+      <w:r>
+        <w:rPr>
+          <w:sz w:val="24"/>
+          <w:szCs w:val="24"/>
+        </w:rPr>
+        <w:t>н.к</w:t>
+      </w:r>
+      <w:proofErr w:type="spellEnd"/>
+      <w:r>
+        <w:rPr>
+          <w:sz w:val="24"/>
+          <w:szCs w:val="24"/>
+        </w:rPr>
+        <w:t>., Лекція",</w:t>
+      </w:r>
+    </w:p>
+    <w:p>
+      <w:pPr>
+        <w:ind w:firstLine="567"/>
+        <w:rPr>
+          <w:sz w:val="24"/>
+          <w:szCs w:val="24"/>
+        </w:rPr>
+      </w:pPr>
+      <w:r>
+        <w:rPr>
+          <w:sz w:val="24"/>
+          <w:szCs w:val="24"/>
+        </w:rPr>
+        <w:t xml:space="preserve">                    "Основи автоматизованого проектування складних об'єктів і систем, 322 I </w:t>
+      </w:r>
+      <w:proofErr w:type="spellStart"/>
+      <w:r>
+        <w:rPr>
+          <w:sz w:val="24"/>
+          <w:szCs w:val="24"/>
+        </w:rPr>
+        <w:t>н.к</w:t>
+      </w:r>
+      <w:proofErr w:type="spellEnd"/>
+      <w:r>
+        <w:rPr>
+          <w:sz w:val="24"/>
+          <w:szCs w:val="24"/>
+        </w:rPr>
+        <w:t>., Лекція",</w:t>
+      </w:r>
+    </w:p>
+    <w:p>
+      <w:pPr>
+        <w:ind w:firstLine="567"/>
+        <w:rPr>
+          <w:sz w:val="24"/>
+          <w:szCs w:val="24"/>
+        </w:rPr>
+      </w:pPr>
+      <w:r>
+        <w:rPr>
+          <w:sz w:val="24"/>
+          <w:szCs w:val="24"/>
+        </w:rPr>
+        <w:t xml:space="preserve">                    "Основи управління економічними та соціальними системами, 322 I </w:t>
+      </w:r>
+      <w:proofErr w:type="spellStart"/>
+      <w:r>
+        <w:rPr>
+          <w:sz w:val="24"/>
+          <w:szCs w:val="24"/>
+        </w:rPr>
+        <w:t>н.к</w:t>
+      </w:r>
+      <w:proofErr w:type="spellEnd"/>
+      <w:r>
+        <w:rPr>
+          <w:sz w:val="24"/>
+          <w:szCs w:val="24"/>
+        </w:rPr>
+        <w:t>., Лекція",</w:t>
+      </w:r>
+    </w:p>
+    <w:p>
+      <w:pPr>
+        <w:ind w:firstLine="567"/>
+        <w:rPr>
+          <w:sz w:val="24"/>
+          <w:szCs w:val="24"/>
+        </w:rPr>
+      </w:pPr>
+      <w:r>
+        <w:rPr>
+          <w:sz w:val="24"/>
+          <w:szCs w:val="24"/>
+        </w:rPr>
+        <w:t xml:space="preserve">                    "Основи управління економічними та соціальними системами, 802а V </w:t>
+      </w:r>
+      <w:proofErr w:type="spellStart"/>
+      <w:r>
+        <w:rPr>
+          <w:sz w:val="24"/>
+          <w:szCs w:val="24"/>
+        </w:rPr>
+        <w:t>н.к</w:t>
+      </w:r>
+      <w:proofErr w:type="spellEnd"/>
+      <w:r>
+        <w:rPr>
+          <w:sz w:val="24"/>
+          <w:szCs w:val="24"/>
+        </w:rPr>
+        <w:t>., Практична"</w:t>
+      </w:r>
+    </w:p>
+    <w:p>
+      <w:pPr>
+        <w:ind w:firstLine="567"/>
+        <w:rPr>
+          <w:sz w:val="24"/>
+          <w:szCs w:val="24"/>
+        </w:rPr>
+      </w:pPr>
+      <w:r>
+        <w:rPr>
+          <w:sz w:val="24"/>
+          <w:szCs w:val="24"/>
+        </w:rPr>
+        <w:t xml:space="preserve">                ], </w:t>
+      </w:r>
+    </w:p>
+    <w:p>
+      <w:pPr>
+        <w:ind w:firstLine="567"/>
+        <w:rPr>
+          <w:sz w:val="24"/>
+          <w:szCs w:val="24"/>
+        </w:rPr>
+      </w:pPr>
+      <w:r>
+        <w:rPr>
+          <w:sz w:val="24"/>
+          <w:szCs w:val="24"/>
+        </w:rPr>
+        <w:t xml:space="preserve">                [ //Вівторок</w:t>
+      </w:r>
+    </w:p>
+    <w:p>
+      <w:pPr>
+        <w:ind w:firstLine="567"/>
+        <w:rPr>
+          <w:sz w:val="24"/>
+          <w:szCs w:val="24"/>
+        </w:rPr>
+      </w:pPr>
+      <w:r>
+        <w:rPr>
+          <w:sz w:val="24"/>
+          <w:szCs w:val="24"/>
+        </w:rPr>
+        <w:t xml:space="preserve">                    "Веб-технології та веб-дизайн, 218 I </w:t>
+      </w:r>
+      <w:proofErr w:type="spellStart"/>
+      <w:r>
+        <w:rPr>
+          <w:sz w:val="24"/>
+          <w:szCs w:val="24"/>
+        </w:rPr>
+        <w:t>н.к</w:t>
+      </w:r>
+      <w:proofErr w:type="spellEnd"/>
+      <w:r>
+        <w:rPr>
+          <w:sz w:val="24"/>
+          <w:szCs w:val="24"/>
+        </w:rPr>
+        <w:t>., Лекція",</w:t>
+      </w:r>
+    </w:p>
+    <w:p>
+      <w:pPr>
+        <w:ind w:firstLine="567"/>
+        <w:rPr>
+          <w:sz w:val="24"/>
+          <w:szCs w:val="24"/>
+        </w:rPr>
+      </w:pPr>
+      <w:r>
+        <w:rPr>
+          <w:sz w:val="24"/>
+          <w:szCs w:val="24"/>
+        </w:rPr>
+        <w:t xml:space="preserve">                    "Основи цифрової обробки сигналів, 804б V </w:t>
+      </w:r>
+      <w:proofErr w:type="spellStart"/>
+      <w:r>
+        <w:rPr>
+          <w:sz w:val="24"/>
+          <w:szCs w:val="24"/>
+        </w:rPr>
+        <w:t>н.к</w:t>
+      </w:r>
+      <w:proofErr w:type="spellEnd"/>
+      <w:r>
+        <w:rPr>
+          <w:sz w:val="24"/>
+          <w:szCs w:val="24"/>
+        </w:rPr>
+        <w:t>., Лабораторна",</w:t>
+      </w:r>
+    </w:p>
+    <w:p>
+      <w:pPr>
+        <w:ind w:firstLine="567"/>
+        <w:rPr>
+          <w:sz w:val="24"/>
+          <w:szCs w:val="24"/>
+        </w:rPr>
+      </w:pPr>
+      <w:r>
+        <w:rPr>
+          <w:sz w:val="24"/>
+          <w:szCs w:val="24"/>
+        </w:rPr>
+        <w:t xml:space="preserve">                    "Проектування інформаційних систем, 803 V </w:t>
+      </w:r>
+      <w:proofErr w:type="spellStart"/>
+      <w:r>
+        <w:rPr>
+          <w:sz w:val="24"/>
+          <w:szCs w:val="24"/>
+        </w:rPr>
+        <w:t>н.к</w:t>
+      </w:r>
+      <w:proofErr w:type="spellEnd"/>
+      <w:r>
+        <w:rPr>
+          <w:sz w:val="24"/>
+          <w:szCs w:val="24"/>
+        </w:rPr>
+        <w:t>., Лабораторна",</w:t>
+      </w:r>
+    </w:p>
+    <w:p>
+      <w:pPr>
+        <w:ind w:firstLine="567"/>
+        <w:rPr>
+          <w:sz w:val="24"/>
+          <w:szCs w:val="24"/>
+        </w:rPr>
+      </w:pPr>
+      <w:r>
+        <w:rPr>
+          <w:sz w:val="24"/>
+          <w:szCs w:val="24"/>
+        </w:rPr>
+        <w:t xml:space="preserve">                    "Основи автоматизованого проектування складних об'єктів і систем, 804а V </w:t>
+      </w:r>
+      <w:proofErr w:type="spellStart"/>
+      <w:r>
+        <w:rPr>
+          <w:sz w:val="24"/>
+          <w:szCs w:val="24"/>
+        </w:rPr>
+        <w:t>н.к</w:t>
+      </w:r>
+      <w:proofErr w:type="spellEnd"/>
+      <w:r>
+        <w:rPr>
+          <w:sz w:val="24"/>
+          <w:szCs w:val="24"/>
+        </w:rPr>
+        <w:t>., Лабораторна",</w:t>
+      </w:r>
+    </w:p>
+    <w:p>
+      <w:pPr>
+        <w:ind w:firstLine="567"/>
+        <w:rPr>
+          <w:sz w:val="24"/>
+          <w:szCs w:val="24"/>
+        </w:rPr>
+      </w:pPr>
+      <w:r>
+        <w:rPr>
+          <w:sz w:val="24"/>
+          <w:szCs w:val="24"/>
+        </w:rPr>
+        <w:t xml:space="preserve">                    "Математичні методи представлення знань, 803 V </w:t>
+      </w:r>
+      <w:proofErr w:type="spellStart"/>
+      <w:r>
+        <w:rPr>
+          <w:sz w:val="24"/>
+          <w:szCs w:val="24"/>
+        </w:rPr>
+        <w:t>н.к</w:t>
+      </w:r>
+      <w:proofErr w:type="spellEnd"/>
+      <w:r>
+        <w:rPr>
+          <w:sz w:val="24"/>
+          <w:szCs w:val="24"/>
+        </w:rPr>
+        <w:t>., Лабораторна"</w:t>
+      </w:r>
+    </w:p>
+    <w:p>
+      <w:pPr>
+        <w:ind w:firstLine="567"/>
+        <w:rPr>
+          <w:sz w:val="24"/>
+          <w:szCs w:val="24"/>
+        </w:rPr>
+      </w:pPr>
+      <w:r>
+        <w:rPr>
+          <w:sz w:val="24"/>
+          <w:szCs w:val="24"/>
+        </w:rPr>
+        <w:t xml:space="preserve">                ], </w:t>
+      </w:r>
+    </w:p>
+    <w:p>
+      <w:pPr>
+        <w:ind w:firstLine="567"/>
+        <w:rPr>
+          <w:sz w:val="24"/>
+          <w:szCs w:val="24"/>
+        </w:rPr>
+      </w:pPr>
+    </w:p>
+    <w:p>
+      <w:pPr>
+        <w:ind w:firstLine="567"/>
+        <w:rPr>
+          <w:sz w:val="24"/>
+          <w:szCs w:val="24"/>
+        </w:rPr>
+      </w:pPr>
+      <w:r>
+        <w:rPr>
+          <w:sz w:val="24"/>
+          <w:szCs w:val="24"/>
+        </w:rPr>
+        <w:t xml:space="preserve">                [], //Середа (немає розкладу)</w:t>
+      </w:r>
+    </w:p>
+    <w:p>
+      <w:pPr>
+        <w:ind w:firstLine="567"/>
+        <w:rPr>
+          <w:sz w:val="24"/>
+          <w:szCs w:val="24"/>
+        </w:rPr>
+      </w:pPr>
+    </w:p>
+    <w:p>
+      <w:pPr>
+        <w:ind w:firstLine="567"/>
+        <w:rPr>
+          <w:sz w:val="24"/>
+          <w:szCs w:val="24"/>
+        </w:rPr>
+      </w:pPr>
+      <w:r>
+        <w:rPr>
+          <w:sz w:val="24"/>
+          <w:szCs w:val="24"/>
+        </w:rPr>
+        <w:t xml:space="preserve">                [ //Четвер</w:t>
+      </w:r>
+    </w:p>
+    <w:p>
+      <w:pPr>
+        <w:ind w:firstLine="567"/>
+        <w:rPr>
+          <w:sz w:val="24"/>
+          <w:szCs w:val="24"/>
+        </w:rPr>
+      </w:pPr>
+      <w:r>
+        <w:rPr>
+          <w:sz w:val="24"/>
+          <w:szCs w:val="24"/>
+        </w:rPr>
+        <w:t xml:space="preserve">                    "Проектування інформаційних систем, 107a V </w:t>
+      </w:r>
+      <w:proofErr w:type="spellStart"/>
+      <w:r>
+        <w:rPr>
+          <w:sz w:val="24"/>
+          <w:szCs w:val="24"/>
+        </w:rPr>
+        <w:t>н.к</w:t>
+      </w:r>
+      <w:proofErr w:type="spellEnd"/>
+      <w:r>
+        <w:rPr>
+          <w:sz w:val="24"/>
+          <w:szCs w:val="24"/>
+        </w:rPr>
+        <w:t>., Лабораторна",</w:t>
+      </w:r>
+    </w:p>
+    <w:p>
+      <w:pPr>
+        <w:ind w:firstLine="567"/>
+        <w:rPr>
+          <w:sz w:val="24"/>
+          <w:szCs w:val="24"/>
+        </w:rPr>
+      </w:pPr>
+      <w:r>
+        <w:rPr>
+          <w:sz w:val="24"/>
+          <w:szCs w:val="24"/>
+        </w:rPr>
+        <w:t xml:space="preserve">                    "Веб-технології та веб-дизайн, 107a V </w:t>
+      </w:r>
+      <w:proofErr w:type="spellStart"/>
+      <w:r>
+        <w:rPr>
+          <w:sz w:val="24"/>
+          <w:szCs w:val="24"/>
+        </w:rPr>
+        <w:t>н.к</w:t>
+      </w:r>
+      <w:proofErr w:type="spellEnd"/>
+      <w:r>
+        <w:rPr>
+          <w:sz w:val="24"/>
+          <w:szCs w:val="24"/>
+        </w:rPr>
+        <w:t>., Лабораторна",</w:t>
+      </w:r>
+    </w:p>
+    <w:p>
+      <w:pPr>
+        <w:ind w:firstLine="567"/>
+        <w:rPr>
+          <w:sz w:val="24"/>
+          <w:szCs w:val="24"/>
+        </w:rPr>
+      </w:pPr>
+      <w:r>
+        <w:rPr>
+          <w:sz w:val="24"/>
+          <w:szCs w:val="24"/>
+        </w:rPr>
+        <w:t xml:space="preserve">                    "Проектування інформаційних систем, 218 I </w:t>
+      </w:r>
+      <w:proofErr w:type="spellStart"/>
+      <w:r>
+        <w:rPr>
+          <w:sz w:val="24"/>
+          <w:szCs w:val="24"/>
+        </w:rPr>
+        <w:t>н.к</w:t>
+      </w:r>
+      <w:proofErr w:type="spellEnd"/>
+      <w:r>
+        <w:rPr>
+          <w:sz w:val="24"/>
+          <w:szCs w:val="24"/>
+        </w:rPr>
+        <w:t>., Лекція",</w:t>
+      </w:r>
+    </w:p>
+    <w:p>
+      <w:pPr>
+        <w:ind w:firstLine="567"/>
+        <w:rPr>
+          <w:sz w:val="24"/>
+          <w:szCs w:val="24"/>
+        </w:rPr>
+      </w:pPr>
+      <w:r>
+        <w:rPr>
+          <w:sz w:val="24"/>
+          <w:szCs w:val="24"/>
+        </w:rPr>
+        <w:t xml:space="preserve">                    "Основи автоматизованого проектування складних об'єктів і систем, 218 I </w:t>
+      </w:r>
+      <w:proofErr w:type="spellStart"/>
+      <w:r>
+        <w:rPr>
+          <w:sz w:val="24"/>
+          <w:szCs w:val="24"/>
+        </w:rPr>
+        <w:t>н.к</w:t>
+      </w:r>
+      <w:proofErr w:type="spellEnd"/>
+      <w:r>
+        <w:rPr>
+          <w:sz w:val="24"/>
+          <w:szCs w:val="24"/>
+        </w:rPr>
+        <w:t>., Лекція",</w:t>
+      </w:r>
+    </w:p>
+    <w:p>
+      <w:pPr>
+        <w:ind w:firstLine="567"/>
+        <w:rPr>
+          <w:sz w:val="24"/>
+          <w:szCs w:val="24"/>
+        </w:rPr>
+      </w:pPr>
+      <w:r>
+        <w:rPr>
+          <w:sz w:val="24"/>
+          <w:szCs w:val="24"/>
+        </w:rPr>
+        <w:t xml:space="preserve">                    "Основи цифрової обробки сигналів, 107a V </w:t>
+      </w:r>
+      <w:proofErr w:type="spellStart"/>
+      <w:r>
+        <w:rPr>
+          <w:sz w:val="24"/>
+          <w:szCs w:val="24"/>
+        </w:rPr>
+        <w:t>н.к</w:t>
+      </w:r>
+      <w:proofErr w:type="spellEnd"/>
+      <w:r>
+        <w:rPr>
+          <w:sz w:val="24"/>
+          <w:szCs w:val="24"/>
+        </w:rPr>
+        <w:t>., Лабораторна",</w:t>
+      </w:r>
+    </w:p>
+    <w:p>
+      <w:pPr>
+        <w:ind w:firstLine="567"/>
+        <w:rPr>
+          <w:sz w:val="24"/>
+          <w:szCs w:val="24"/>
+        </w:rPr>
+      </w:pPr>
+      <w:r>
+        <w:rPr>
+          <w:sz w:val="24"/>
+          <w:szCs w:val="24"/>
+        </w:rPr>
+        <w:lastRenderedPageBreak/>
+        <w:t xml:space="preserve">                ], </w:t>
+      </w:r>
+    </w:p>
+    <w:p>
+      <w:pPr>
+        <w:ind w:firstLine="567"/>
+        <w:rPr>
+          <w:sz w:val="24"/>
+          <w:szCs w:val="24"/>
+        </w:rPr>
+      </w:pPr>
+      <w:r>
+        <w:rPr>
+          <w:sz w:val="24"/>
+          <w:szCs w:val="24"/>
+        </w:rPr>
+        <w:t xml:space="preserve">                [ //</w:t>
+      </w:r>
+      <w:proofErr w:type="spellStart"/>
+      <w:r>
+        <w:rPr>
+          <w:sz w:val="24"/>
+          <w:szCs w:val="24"/>
+        </w:rPr>
+        <w:t>Пятниця</w:t>
+      </w:r>
+      <w:proofErr w:type="spellEnd"/>
+    </w:p>
+    <w:p>
+      <w:pPr>
+        <w:ind w:firstLine="567"/>
+        <w:rPr>
+          <w:sz w:val="24"/>
+          <w:szCs w:val="24"/>
+        </w:rPr>
+      </w:pPr>
+      <w:r>
+        <w:rPr>
+          <w:sz w:val="24"/>
+          <w:szCs w:val="24"/>
+        </w:rPr>
+        <w:t xml:space="preserve">                    </w:t>
+      </w:r>
+      <w:proofErr w:type="spellStart"/>
+      <w:r>
+        <w:rPr>
+          <w:sz w:val="24"/>
+          <w:szCs w:val="24"/>
+        </w:rPr>
+        <w:t>null</w:t>
+      </w:r>
+      <w:proofErr w:type="spellEnd"/>
+      <w:r>
+        <w:rPr>
+          <w:sz w:val="24"/>
+          <w:szCs w:val="24"/>
+        </w:rPr>
+        <w:t>,</w:t>
+      </w:r>
+    </w:p>
+    <w:p>
+      <w:pPr>
+        <w:ind w:firstLine="567"/>
+        <w:rPr>
+          <w:sz w:val="24"/>
+          <w:szCs w:val="24"/>
+        </w:rPr>
+      </w:pPr>
+      <w:r>
+        <w:rPr>
+          <w:sz w:val="24"/>
+          <w:szCs w:val="24"/>
+        </w:rPr>
+        <w:t xml:space="preserve">                    </w:t>
+      </w:r>
+      <w:proofErr w:type="spellStart"/>
+      <w:r>
+        <w:rPr>
+          <w:sz w:val="24"/>
+          <w:szCs w:val="24"/>
+        </w:rPr>
+        <w:t>null</w:t>
+      </w:r>
+      <w:proofErr w:type="spellEnd"/>
+      <w:r>
+        <w:rPr>
+          <w:sz w:val="24"/>
+          <w:szCs w:val="24"/>
+        </w:rPr>
+        <w:t>,</w:t>
+      </w:r>
+    </w:p>
+    <w:p>
+      <w:pPr>
+        <w:ind w:firstLine="567"/>
+        <w:rPr>
+          <w:sz w:val="24"/>
+          <w:szCs w:val="24"/>
+        </w:rPr>
+      </w:pPr>
+      <w:r>
+        <w:rPr>
+          <w:sz w:val="24"/>
+          <w:szCs w:val="24"/>
+        </w:rPr>
+        <w:t xml:space="preserve">                    "Основи цифрової обробки сигналів, 414 V </w:t>
+      </w:r>
+      <w:proofErr w:type="spellStart"/>
+      <w:r>
+        <w:rPr>
+          <w:sz w:val="24"/>
+          <w:szCs w:val="24"/>
+        </w:rPr>
+        <w:t>н.к</w:t>
+      </w:r>
+      <w:proofErr w:type="spellEnd"/>
+      <w:r>
+        <w:rPr>
+          <w:sz w:val="24"/>
+          <w:szCs w:val="24"/>
+        </w:rPr>
+        <w:t>., Лекція",</w:t>
+      </w:r>
+    </w:p>
+    <w:p>
+      <w:pPr>
+        <w:ind w:firstLine="567"/>
+        <w:rPr>
+          <w:sz w:val="24"/>
+          <w:szCs w:val="24"/>
+        </w:rPr>
+      </w:pPr>
+      <w:r>
+        <w:rPr>
+          <w:sz w:val="24"/>
+          <w:szCs w:val="24"/>
+        </w:rPr>
+        <w:t xml:space="preserve">                    "Математичні методи представлення знань, 217 I </w:t>
+      </w:r>
+      <w:proofErr w:type="spellStart"/>
+      <w:r>
+        <w:rPr>
+          <w:sz w:val="24"/>
+          <w:szCs w:val="24"/>
+        </w:rPr>
+        <w:t>н.к</w:t>
+      </w:r>
+      <w:proofErr w:type="spellEnd"/>
+      <w:r>
+        <w:rPr>
+          <w:sz w:val="24"/>
+          <w:szCs w:val="24"/>
+        </w:rPr>
+        <w:t>., Лекція",</w:t>
+      </w:r>
+    </w:p>
+    <w:p>
+      <w:pPr>
+        <w:ind w:firstLine="567"/>
+        <w:rPr>
+          <w:sz w:val="24"/>
+          <w:szCs w:val="24"/>
+        </w:rPr>
+      </w:pPr>
+      <w:r>
+        <w:rPr>
+          <w:sz w:val="24"/>
+          <w:szCs w:val="24"/>
+        </w:rPr>
+        <w:t xml:space="preserve">                    "Математичні методи представлення знань, 804а V </w:t>
+      </w:r>
+      <w:proofErr w:type="spellStart"/>
+      <w:r>
+        <w:rPr>
+          <w:sz w:val="24"/>
+          <w:szCs w:val="24"/>
+        </w:rPr>
+        <w:t>н.к</w:t>
+      </w:r>
+      <w:proofErr w:type="spellEnd"/>
+      <w:r>
+        <w:rPr>
+          <w:sz w:val="24"/>
+          <w:szCs w:val="24"/>
+        </w:rPr>
+        <w:t>., Лабораторна"</w:t>
+      </w:r>
+    </w:p>
+    <w:p>
+      <w:pPr>
+        <w:ind w:firstLine="567"/>
+        <w:rPr>
+          <w:sz w:val="24"/>
+          <w:szCs w:val="24"/>
+        </w:rPr>
+      </w:pPr>
+      <w:r>
+        <w:rPr>
+          <w:sz w:val="24"/>
+          <w:szCs w:val="24"/>
+        </w:rPr>
+        <w:t xml:space="preserve">                ],</w:t>
+      </w:r>
+    </w:p>
+    <w:p>
+      <w:pPr>
+        <w:ind w:firstLine="567"/>
+        <w:rPr>
+          <w:sz w:val="24"/>
+          <w:szCs w:val="24"/>
+        </w:rPr>
+      </w:pPr>
+      <w:r>
+        <w:rPr>
+          <w:sz w:val="24"/>
+          <w:szCs w:val="24"/>
+        </w:rPr>
+        <w:t xml:space="preserve">                [] //Субота</w:t>
+      </w:r>
+    </w:p>
+    <w:p>
+      <w:pPr>
+        <w:ind w:firstLine="567"/>
+        <w:rPr>
+          <w:sz w:val="24"/>
+          <w:szCs w:val="24"/>
+        </w:rPr>
+      </w:pPr>
+      <w:r>
+        <w:rPr>
+          <w:sz w:val="24"/>
+          <w:szCs w:val="24"/>
+        </w:rPr>
+        <w:t xml:space="preserve">            ];</w:t>
+      </w:r>
+    </w:p>
+    <w:p>
+      <w:pPr>
+        <w:ind w:firstLine="567"/>
+        <w:rPr>
+          <w:sz w:val="24"/>
+          <w:szCs w:val="24"/>
+        </w:rPr>
+      </w:pPr>
+    </w:p>
+    <w:p>
+      <w:pPr>
+        <w:ind w:firstLine="567"/>
+        <w:rPr>
+          <w:sz w:val="24"/>
+          <w:szCs w:val="24"/>
+        </w:rPr>
+      </w:pPr>
+      <w:r>
+        <w:rPr>
+          <w:sz w:val="24"/>
+          <w:szCs w:val="24"/>
+        </w:rPr>
+        <w:t xml:space="preserve">            </w:t>
+      </w:r>
+      <w:proofErr w:type="spellStart"/>
+      <w:r>
+        <w:rPr>
+          <w:sz w:val="24"/>
+          <w:szCs w:val="24"/>
+        </w:rPr>
+        <w:t>function</w:t>
+      </w:r>
+      <w:proofErr w:type="spellEnd"/>
+      <w:r>
+        <w:rPr>
+          <w:sz w:val="24"/>
+          <w:szCs w:val="24"/>
+        </w:rPr>
+        <w:t xml:space="preserve"> </w:t>
+      </w:r>
+      <w:proofErr w:type="spellStart"/>
+      <w:r>
+        <w:rPr>
+          <w:sz w:val="24"/>
+          <w:szCs w:val="24"/>
+        </w:rPr>
+        <w:t>getWorkingProccessNumber</w:t>
+      </w:r>
+      <w:proofErr w:type="spellEnd"/>
+      <w:r>
+        <w:rPr>
+          <w:sz w:val="24"/>
+          <w:szCs w:val="24"/>
+        </w:rPr>
+        <w:t>(</w:t>
+      </w:r>
+      <w:proofErr w:type="spellStart"/>
+      <w:r>
+        <w:rPr>
+          <w:sz w:val="24"/>
+          <w:szCs w:val="24"/>
+        </w:rPr>
+        <w:t>hour</w:t>
+      </w:r>
+      <w:proofErr w:type="spellEnd"/>
+      <w:r>
+        <w:rPr>
+          <w:sz w:val="24"/>
+          <w:szCs w:val="24"/>
+        </w:rPr>
+        <w:t xml:space="preserve">, </w:t>
+      </w:r>
+      <w:proofErr w:type="spellStart"/>
+      <w:r>
+        <w:rPr>
+          <w:sz w:val="24"/>
+          <w:szCs w:val="24"/>
+        </w:rPr>
+        <w:t>minutes</w:t>
+      </w:r>
+      <w:proofErr w:type="spellEnd"/>
+      <w:r>
+        <w:rPr>
+          <w:sz w:val="24"/>
+          <w:szCs w:val="24"/>
+        </w:rPr>
+        <w:t>){</w:t>
+      </w:r>
+    </w:p>
+    <w:p>
+      <w:pPr>
+        <w:ind w:firstLine="567"/>
+        <w:rPr>
+          <w:sz w:val="24"/>
+          <w:szCs w:val="24"/>
+        </w:rPr>
+      </w:pPr>
+      <w:r>
+        <w:rPr>
+          <w:sz w:val="24"/>
+          <w:szCs w:val="24"/>
+        </w:rPr>
+        <w:t xml:space="preserve">                </w:t>
+      </w:r>
+      <w:proofErr w:type="spellStart"/>
+      <w:r>
+        <w:rPr>
+          <w:sz w:val="24"/>
+          <w:szCs w:val="24"/>
+        </w:rPr>
+        <w:t>var</w:t>
+      </w:r>
+      <w:proofErr w:type="spellEnd"/>
+      <w:r>
+        <w:rPr>
+          <w:sz w:val="24"/>
+          <w:szCs w:val="24"/>
+        </w:rPr>
+        <w:t xml:space="preserve"> </w:t>
+      </w:r>
+      <w:proofErr w:type="spellStart"/>
+      <w:r>
+        <w:rPr>
+          <w:sz w:val="24"/>
+          <w:szCs w:val="24"/>
+        </w:rPr>
+        <w:t>workingTimes</w:t>
+      </w:r>
+      <w:proofErr w:type="spellEnd"/>
+      <w:r>
+        <w:rPr>
+          <w:sz w:val="24"/>
+          <w:szCs w:val="24"/>
+        </w:rPr>
+        <w:t xml:space="preserve"> = [</w:t>
+      </w:r>
+    </w:p>
+    <w:p>
+      <w:pPr>
+        <w:ind w:firstLine="567"/>
+        <w:rPr>
+          <w:sz w:val="24"/>
+          <w:szCs w:val="24"/>
+        </w:rPr>
+      </w:pPr>
+      <w:r>
+        <w:rPr>
+          <w:sz w:val="24"/>
+          <w:szCs w:val="24"/>
+        </w:rPr>
+        <w:t xml:space="preserve">                    { </w:t>
+      </w:r>
+      <w:proofErr w:type="spellStart"/>
+      <w:r>
+        <w:rPr>
+          <w:sz w:val="24"/>
+          <w:szCs w:val="24"/>
+        </w:rPr>
+        <w:t>fromHour</w:t>
+      </w:r>
+      <w:proofErr w:type="spellEnd"/>
+      <w:r>
+        <w:rPr>
+          <w:sz w:val="24"/>
+          <w:szCs w:val="24"/>
+        </w:rPr>
+        <w:t xml:space="preserve">: 8 , </w:t>
+      </w:r>
+      <w:proofErr w:type="spellStart"/>
+      <w:r>
+        <w:rPr>
+          <w:sz w:val="24"/>
+          <w:szCs w:val="24"/>
+        </w:rPr>
+        <w:t>fromMinutes</w:t>
+      </w:r>
+      <w:proofErr w:type="spellEnd"/>
+      <w:r>
+        <w:rPr>
+          <w:sz w:val="24"/>
+          <w:szCs w:val="24"/>
+        </w:rPr>
+        <w:t xml:space="preserve">: 30, </w:t>
+      </w:r>
+      <w:proofErr w:type="spellStart"/>
+      <w:r>
+        <w:rPr>
+          <w:sz w:val="24"/>
+          <w:szCs w:val="24"/>
+        </w:rPr>
+        <w:t>toHour</w:t>
+      </w:r>
+      <w:proofErr w:type="spellEnd"/>
+      <w:r>
+        <w:rPr>
+          <w:sz w:val="24"/>
+          <w:szCs w:val="24"/>
+        </w:rPr>
+        <w:t xml:space="preserve">: 10, </w:t>
+      </w:r>
+      <w:proofErr w:type="spellStart"/>
+      <w:r>
+        <w:rPr>
+          <w:sz w:val="24"/>
+          <w:szCs w:val="24"/>
+        </w:rPr>
+        <w:t>toMinutes</w:t>
+      </w:r>
+      <w:proofErr w:type="spellEnd"/>
+      <w:r>
+        <w:rPr>
+          <w:sz w:val="24"/>
+          <w:szCs w:val="24"/>
+        </w:rPr>
+        <w:t>: 05 },</w:t>
+      </w:r>
+    </w:p>
+    <w:p>
+      <w:pPr>
+        <w:ind w:firstLine="567"/>
+        <w:rPr>
+          <w:sz w:val="24"/>
+          <w:szCs w:val="24"/>
+        </w:rPr>
+      </w:pPr>
+      <w:r>
+        <w:rPr>
+          <w:sz w:val="24"/>
+          <w:szCs w:val="24"/>
+        </w:rPr>
+        <w:t xml:space="preserve">                    { </w:t>
+      </w:r>
+      <w:proofErr w:type="spellStart"/>
+      <w:r>
+        <w:rPr>
+          <w:sz w:val="24"/>
+          <w:szCs w:val="24"/>
+        </w:rPr>
+        <w:t>fromHour</w:t>
+      </w:r>
+      <w:proofErr w:type="spellEnd"/>
+      <w:r>
+        <w:rPr>
+          <w:sz w:val="24"/>
+          <w:szCs w:val="24"/>
+        </w:rPr>
+        <w:t xml:space="preserve">: 10, </w:t>
+      </w:r>
+      <w:proofErr w:type="spellStart"/>
+      <w:r>
+        <w:rPr>
+          <w:sz w:val="24"/>
+          <w:szCs w:val="24"/>
+        </w:rPr>
+        <w:t>fromMinutes</w:t>
+      </w:r>
+      <w:proofErr w:type="spellEnd"/>
+      <w:r>
+        <w:rPr>
+          <w:sz w:val="24"/>
+          <w:szCs w:val="24"/>
+        </w:rPr>
+        <w:t xml:space="preserve">: 20, </w:t>
+      </w:r>
+      <w:proofErr w:type="spellStart"/>
+      <w:r>
+        <w:rPr>
+          <w:sz w:val="24"/>
+          <w:szCs w:val="24"/>
+        </w:rPr>
+        <w:t>toHour</w:t>
+      </w:r>
+      <w:proofErr w:type="spellEnd"/>
+      <w:r>
+        <w:rPr>
+          <w:sz w:val="24"/>
+          <w:szCs w:val="24"/>
+        </w:rPr>
+        <w:t xml:space="preserve">: 11, </w:t>
+      </w:r>
+      <w:proofErr w:type="spellStart"/>
+      <w:r>
+        <w:rPr>
+          <w:sz w:val="24"/>
+          <w:szCs w:val="24"/>
+        </w:rPr>
+        <w:t>toMinutes</w:t>
+      </w:r>
+      <w:proofErr w:type="spellEnd"/>
+      <w:r>
+        <w:rPr>
+          <w:sz w:val="24"/>
+          <w:szCs w:val="24"/>
+        </w:rPr>
+        <w:t>: 55 },</w:t>
+      </w:r>
+    </w:p>
+    <w:p>
+      <w:pPr>
+        <w:ind w:firstLine="567"/>
+        <w:rPr>
+          <w:sz w:val="24"/>
+          <w:szCs w:val="24"/>
+        </w:rPr>
+      </w:pPr>
+      <w:r>
+        <w:rPr>
+          <w:sz w:val="24"/>
+          <w:szCs w:val="24"/>
+        </w:rPr>
+        <w:t xml:space="preserve">                    { </w:t>
+      </w:r>
+      <w:proofErr w:type="spellStart"/>
+      <w:r>
+        <w:rPr>
+          <w:sz w:val="24"/>
+          <w:szCs w:val="24"/>
+        </w:rPr>
+        <w:t>fromHour</w:t>
+      </w:r>
+      <w:proofErr w:type="spellEnd"/>
+      <w:r>
+        <w:rPr>
+          <w:sz w:val="24"/>
+          <w:szCs w:val="24"/>
+        </w:rPr>
+        <w:t xml:space="preserve">: 12, </w:t>
+      </w:r>
+      <w:proofErr w:type="spellStart"/>
+      <w:r>
+        <w:rPr>
+          <w:sz w:val="24"/>
+          <w:szCs w:val="24"/>
+        </w:rPr>
+        <w:t>fromMinutes</w:t>
+      </w:r>
+      <w:proofErr w:type="spellEnd"/>
+      <w:r>
+        <w:rPr>
+          <w:sz w:val="24"/>
+          <w:szCs w:val="24"/>
+        </w:rPr>
+        <w:t xml:space="preserve">: 10, </w:t>
+      </w:r>
+      <w:proofErr w:type="spellStart"/>
+      <w:r>
+        <w:rPr>
+          <w:sz w:val="24"/>
+          <w:szCs w:val="24"/>
+        </w:rPr>
+        <w:t>toHour</w:t>
+      </w:r>
+      <w:proofErr w:type="spellEnd"/>
+      <w:r>
+        <w:rPr>
+          <w:sz w:val="24"/>
+          <w:szCs w:val="24"/>
+        </w:rPr>
+        <w:t xml:space="preserve">: 13, </w:t>
+      </w:r>
+      <w:proofErr w:type="spellStart"/>
+      <w:r>
+        <w:rPr>
+          <w:sz w:val="24"/>
+          <w:szCs w:val="24"/>
+        </w:rPr>
+        <w:t>toMinutes</w:t>
+      </w:r>
+      <w:proofErr w:type="spellEnd"/>
+      <w:r>
+        <w:rPr>
+          <w:sz w:val="24"/>
+          <w:szCs w:val="24"/>
+        </w:rPr>
+        <w:t>: 45 },</w:t>
+      </w:r>
+    </w:p>
+    <w:p>
+      <w:pPr>
+        <w:ind w:firstLine="567"/>
+        <w:rPr>
+          <w:sz w:val="24"/>
+          <w:szCs w:val="24"/>
+        </w:rPr>
+      </w:pPr>
+      <w:r>
+        <w:rPr>
+          <w:sz w:val="24"/>
+          <w:szCs w:val="24"/>
+        </w:rPr>
+        <w:t xml:space="preserve">                    { </w:t>
+      </w:r>
+      <w:proofErr w:type="spellStart"/>
+      <w:r>
+        <w:rPr>
+          <w:sz w:val="24"/>
+          <w:szCs w:val="24"/>
+        </w:rPr>
+        <w:t>fromHour</w:t>
+      </w:r>
+      <w:proofErr w:type="spellEnd"/>
+      <w:r>
+        <w:rPr>
+          <w:sz w:val="24"/>
+          <w:szCs w:val="24"/>
+        </w:rPr>
+        <w:t xml:space="preserve">: 14, </w:t>
+      </w:r>
+      <w:proofErr w:type="spellStart"/>
+      <w:r>
+        <w:rPr>
+          <w:sz w:val="24"/>
+          <w:szCs w:val="24"/>
+        </w:rPr>
+        <w:t>fromMinutes</w:t>
+      </w:r>
+      <w:proofErr w:type="spellEnd"/>
+      <w:r>
+        <w:rPr>
+          <w:sz w:val="24"/>
+          <w:szCs w:val="24"/>
+        </w:rPr>
+        <w:t xml:space="preserve">: 15, </w:t>
+      </w:r>
+      <w:proofErr w:type="spellStart"/>
+      <w:r>
+        <w:rPr>
+          <w:sz w:val="24"/>
+          <w:szCs w:val="24"/>
+        </w:rPr>
+        <w:t>toHour</w:t>
+      </w:r>
+      <w:proofErr w:type="spellEnd"/>
+      <w:r>
+        <w:rPr>
+          <w:sz w:val="24"/>
+          <w:szCs w:val="24"/>
+        </w:rPr>
+        <w:t xml:space="preserve">: 15, </w:t>
+      </w:r>
+      <w:proofErr w:type="spellStart"/>
+      <w:r>
+        <w:rPr>
+          <w:sz w:val="24"/>
+          <w:szCs w:val="24"/>
+        </w:rPr>
+        <w:t>toMinutes</w:t>
+      </w:r>
+      <w:proofErr w:type="spellEnd"/>
+      <w:r>
+        <w:rPr>
+          <w:sz w:val="24"/>
+          <w:szCs w:val="24"/>
+        </w:rPr>
+        <w:t>: 50 },</w:t>
+      </w:r>
+    </w:p>
+    <w:p>
+      <w:pPr>
+        <w:ind w:firstLine="567"/>
+        <w:rPr>
+          <w:sz w:val="24"/>
+          <w:szCs w:val="24"/>
+        </w:rPr>
+      </w:pPr>
+      <w:r>
+        <w:rPr>
+          <w:sz w:val="24"/>
+          <w:szCs w:val="24"/>
+        </w:rPr>
+        <w:t xml:space="preserve">                    { </w:t>
+      </w:r>
+      <w:proofErr w:type="spellStart"/>
+      <w:r>
+        <w:rPr>
+          <w:sz w:val="24"/>
+          <w:szCs w:val="24"/>
+        </w:rPr>
+        <w:t>fromHour</w:t>
+      </w:r>
+      <w:proofErr w:type="spellEnd"/>
+      <w:r>
+        <w:rPr>
+          <w:sz w:val="24"/>
+          <w:szCs w:val="24"/>
+        </w:rPr>
+        <w:t xml:space="preserve">: 16, </w:t>
+      </w:r>
+      <w:proofErr w:type="spellStart"/>
+      <w:r>
+        <w:rPr>
+          <w:sz w:val="24"/>
+          <w:szCs w:val="24"/>
+        </w:rPr>
+        <w:t>fromMinutes</w:t>
+      </w:r>
+      <w:proofErr w:type="spellEnd"/>
+      <w:r>
+        <w:rPr>
+          <w:sz w:val="24"/>
+          <w:szCs w:val="24"/>
+        </w:rPr>
+        <w:t xml:space="preserve">: 00, </w:t>
+      </w:r>
+      <w:proofErr w:type="spellStart"/>
+      <w:r>
+        <w:rPr>
+          <w:sz w:val="24"/>
+          <w:szCs w:val="24"/>
+        </w:rPr>
+        <w:t>toHour</w:t>
+      </w:r>
+      <w:proofErr w:type="spellEnd"/>
+      <w:r>
+        <w:rPr>
+          <w:sz w:val="24"/>
+          <w:szCs w:val="24"/>
+        </w:rPr>
+        <w:t xml:space="preserve">: 17, </w:t>
+      </w:r>
+      <w:proofErr w:type="spellStart"/>
+      <w:r>
+        <w:rPr>
+          <w:sz w:val="24"/>
+          <w:szCs w:val="24"/>
+        </w:rPr>
+        <w:t>toMinutes</w:t>
+      </w:r>
+      <w:proofErr w:type="spellEnd"/>
+      <w:r>
+        <w:rPr>
+          <w:sz w:val="24"/>
+          <w:szCs w:val="24"/>
+        </w:rPr>
+        <w:t>: 35 }</w:t>
+      </w:r>
+    </w:p>
+    <w:p>
+      <w:pPr>
+        <w:ind w:firstLine="567"/>
+        <w:rPr>
+          <w:sz w:val="24"/>
+          <w:szCs w:val="24"/>
+        </w:rPr>
+      </w:pPr>
+      <w:r>
+        <w:rPr>
+          <w:sz w:val="24"/>
+          <w:szCs w:val="24"/>
+        </w:rPr>
+        <w:t xml:space="preserve">                ];</w:t>
+      </w:r>
+    </w:p>
+    <w:p>
+      <w:pPr>
+        <w:ind w:firstLine="567"/>
+        <w:rPr>
+          <w:sz w:val="24"/>
+          <w:szCs w:val="24"/>
+        </w:rPr>
+      </w:pPr>
+    </w:p>
+    <w:p>
+      <w:pPr>
+        <w:ind w:firstLine="567"/>
+        <w:rPr>
+          <w:sz w:val="24"/>
+          <w:szCs w:val="24"/>
+        </w:rPr>
+      </w:pPr>
+      <w:r>
+        <w:rPr>
+          <w:sz w:val="24"/>
+          <w:szCs w:val="24"/>
+        </w:rPr>
+        <w:t xml:space="preserve">                </w:t>
+      </w:r>
+      <w:proofErr w:type="spellStart"/>
+      <w:r>
+        <w:rPr>
+          <w:sz w:val="24"/>
+          <w:szCs w:val="24"/>
+        </w:rPr>
+        <w:t>for</w:t>
+      </w:r>
+      <w:proofErr w:type="spellEnd"/>
+      <w:r>
+        <w:rPr>
+          <w:sz w:val="24"/>
+          <w:szCs w:val="24"/>
+        </w:rPr>
+        <w:t>(</w:t>
+      </w:r>
+      <w:proofErr w:type="spellStart"/>
+      <w:r>
+        <w:rPr>
+          <w:sz w:val="24"/>
+          <w:szCs w:val="24"/>
+        </w:rPr>
+        <w:t>var</w:t>
+      </w:r>
+      <w:proofErr w:type="spellEnd"/>
+      <w:r>
+        <w:rPr>
+          <w:sz w:val="24"/>
+          <w:szCs w:val="24"/>
+        </w:rPr>
+        <w:t xml:space="preserve"> i = 0; i &lt; </w:t>
+      </w:r>
+      <w:proofErr w:type="spellStart"/>
+      <w:r>
+        <w:rPr>
+          <w:sz w:val="24"/>
+          <w:szCs w:val="24"/>
+        </w:rPr>
+        <w:t>workingTimes.length</w:t>
+      </w:r>
+      <w:proofErr w:type="spellEnd"/>
+      <w:r>
+        <w:rPr>
+          <w:sz w:val="24"/>
+          <w:szCs w:val="24"/>
+        </w:rPr>
+        <w:t>; i++){</w:t>
+      </w:r>
+    </w:p>
+    <w:p>
+      <w:pPr>
+        <w:ind w:firstLine="567"/>
+        <w:rPr>
+          <w:sz w:val="24"/>
+          <w:szCs w:val="24"/>
+        </w:rPr>
+      </w:pPr>
+      <w:r>
+        <w:rPr>
+          <w:sz w:val="24"/>
+          <w:szCs w:val="24"/>
+        </w:rPr>
+        <w:t xml:space="preserve">                    //Якщо година рівна годині з можливих годин початку пар то </w:t>
+      </w:r>
+    </w:p>
+    <w:p>
+      <w:pPr>
+        <w:ind w:firstLine="567"/>
+        <w:rPr>
+          <w:sz w:val="24"/>
+          <w:szCs w:val="24"/>
+        </w:rPr>
+      </w:pPr>
+      <w:r>
+        <w:rPr>
+          <w:sz w:val="24"/>
+          <w:szCs w:val="24"/>
+        </w:rPr>
+        <w:t xml:space="preserve">                    //порівняти хвилини (якщо поточна більша то зараз пара)</w:t>
+      </w:r>
+    </w:p>
+    <w:p>
+      <w:pPr>
+        <w:ind w:firstLine="567"/>
+        <w:rPr>
+          <w:sz w:val="24"/>
+          <w:szCs w:val="24"/>
+        </w:rPr>
+      </w:pPr>
+      <w:r>
+        <w:rPr>
+          <w:sz w:val="24"/>
+          <w:szCs w:val="24"/>
+        </w:rPr>
+        <w:t xml:space="preserve">                    </w:t>
+      </w:r>
+      <w:proofErr w:type="spellStart"/>
+      <w:r>
+        <w:rPr>
+          <w:sz w:val="24"/>
+          <w:szCs w:val="24"/>
+        </w:rPr>
+        <w:t>if</w:t>
+      </w:r>
+      <w:proofErr w:type="spellEnd"/>
+      <w:r>
+        <w:rPr>
+          <w:sz w:val="24"/>
+          <w:szCs w:val="24"/>
+        </w:rPr>
+        <w:t>(</w:t>
+      </w:r>
+      <w:proofErr w:type="spellStart"/>
+      <w:r>
+        <w:rPr>
+          <w:sz w:val="24"/>
+          <w:szCs w:val="24"/>
+        </w:rPr>
+        <w:t>hour</w:t>
+      </w:r>
+      <w:proofErr w:type="spellEnd"/>
+      <w:r>
+        <w:rPr>
+          <w:sz w:val="24"/>
+          <w:szCs w:val="24"/>
+        </w:rPr>
+        <w:t xml:space="preserve"> == </w:t>
+      </w:r>
+      <w:proofErr w:type="spellStart"/>
+      <w:r>
+        <w:rPr>
+          <w:sz w:val="24"/>
+          <w:szCs w:val="24"/>
+        </w:rPr>
+        <w:t>workingTimes</w:t>
+      </w:r>
+      <w:proofErr w:type="spellEnd"/>
+      <w:r>
+        <w:rPr>
+          <w:sz w:val="24"/>
+          <w:szCs w:val="24"/>
+        </w:rPr>
+        <w:t>[i].</w:t>
+      </w:r>
+      <w:proofErr w:type="spellStart"/>
+      <w:r>
+        <w:rPr>
+          <w:sz w:val="24"/>
+          <w:szCs w:val="24"/>
+        </w:rPr>
+        <w:t>fromHour</w:t>
+      </w:r>
+      <w:proofErr w:type="spellEnd"/>
+      <w:r>
+        <w:rPr>
+          <w:sz w:val="24"/>
+          <w:szCs w:val="24"/>
+        </w:rPr>
+        <w:t>){</w:t>
+      </w:r>
+    </w:p>
+    <w:p>
+      <w:pPr>
+        <w:ind w:firstLine="567"/>
+        <w:rPr>
+          <w:sz w:val="24"/>
+          <w:szCs w:val="24"/>
+        </w:rPr>
+      </w:pPr>
+      <w:r>
+        <w:rPr>
+          <w:sz w:val="24"/>
+          <w:szCs w:val="24"/>
+        </w:rPr>
+        <w:t xml:space="preserve">                        </w:t>
+      </w:r>
+      <w:proofErr w:type="spellStart"/>
+      <w:r>
+        <w:rPr>
+          <w:sz w:val="24"/>
+          <w:szCs w:val="24"/>
+        </w:rPr>
+        <w:t>if</w:t>
+      </w:r>
+      <w:proofErr w:type="spellEnd"/>
+      <w:r>
+        <w:rPr>
+          <w:sz w:val="24"/>
+          <w:szCs w:val="24"/>
+        </w:rPr>
+        <w:t>(</w:t>
+      </w:r>
+      <w:proofErr w:type="spellStart"/>
+      <w:r>
+        <w:rPr>
+          <w:sz w:val="24"/>
+          <w:szCs w:val="24"/>
+        </w:rPr>
+        <w:t>minutes</w:t>
+      </w:r>
+      <w:proofErr w:type="spellEnd"/>
+      <w:r>
+        <w:rPr>
+          <w:sz w:val="24"/>
+          <w:szCs w:val="24"/>
+        </w:rPr>
+        <w:t xml:space="preserve"> &gt;= </w:t>
+      </w:r>
+      <w:proofErr w:type="spellStart"/>
+      <w:r>
+        <w:rPr>
+          <w:sz w:val="24"/>
+          <w:szCs w:val="24"/>
+        </w:rPr>
+        <w:t>workingTimes</w:t>
+      </w:r>
+      <w:proofErr w:type="spellEnd"/>
+      <w:r>
+        <w:rPr>
+          <w:sz w:val="24"/>
+          <w:szCs w:val="24"/>
+        </w:rPr>
+        <w:t>[i].</w:t>
+      </w:r>
+      <w:proofErr w:type="spellStart"/>
+      <w:r>
+        <w:rPr>
+          <w:sz w:val="24"/>
+          <w:szCs w:val="24"/>
+        </w:rPr>
+        <w:t>fromMinutes</w:t>
+      </w:r>
+      <w:proofErr w:type="spellEnd"/>
+      <w:r>
+        <w:rPr>
+          <w:sz w:val="24"/>
+          <w:szCs w:val="24"/>
+        </w:rPr>
+        <w:t>){</w:t>
+      </w:r>
+    </w:p>
+    <w:p>
+      <w:pPr>
+        <w:ind w:firstLine="567"/>
+        <w:rPr>
+          <w:sz w:val="24"/>
+          <w:szCs w:val="24"/>
+        </w:rPr>
+      </w:pPr>
+      <w:r>
+        <w:rPr>
+          <w:sz w:val="24"/>
+          <w:szCs w:val="24"/>
+        </w:rPr>
+        <w:t xml:space="preserve">                            </w:t>
+      </w:r>
+      <w:proofErr w:type="spellStart"/>
+      <w:r>
+        <w:rPr>
+          <w:sz w:val="24"/>
+          <w:szCs w:val="24"/>
+        </w:rPr>
+        <w:t>return</w:t>
+      </w:r>
+      <w:proofErr w:type="spellEnd"/>
+      <w:r>
+        <w:rPr>
+          <w:sz w:val="24"/>
+          <w:szCs w:val="24"/>
+        </w:rPr>
+        <w:t xml:space="preserve"> i;</w:t>
+      </w:r>
+    </w:p>
+    <w:p>
+      <w:pPr>
+        <w:ind w:firstLine="567"/>
+        <w:rPr>
+          <w:sz w:val="24"/>
+          <w:szCs w:val="24"/>
+        </w:rPr>
+      </w:pPr>
+      <w:r>
+        <w:rPr>
+          <w:sz w:val="24"/>
+          <w:szCs w:val="24"/>
+        </w:rPr>
+        <w:t xml:space="preserve">                        }</w:t>
+      </w:r>
+    </w:p>
+    <w:p>
+      <w:pPr>
+        <w:ind w:firstLine="567"/>
+        <w:rPr>
+          <w:sz w:val="24"/>
+          <w:szCs w:val="24"/>
+        </w:rPr>
+      </w:pPr>
+      <w:r>
+        <w:rPr>
+          <w:sz w:val="24"/>
+          <w:szCs w:val="24"/>
+        </w:rPr>
+        <w:t xml:space="preserve">                    }</w:t>
+      </w:r>
+    </w:p>
+    <w:p>
+      <w:pPr>
+        <w:ind w:firstLine="567"/>
+        <w:rPr>
+          <w:sz w:val="24"/>
+          <w:szCs w:val="24"/>
+        </w:rPr>
+      </w:pPr>
+    </w:p>
+    <w:p>
+      <w:pPr>
+        <w:ind w:firstLine="567"/>
+        <w:rPr>
+          <w:sz w:val="24"/>
+          <w:szCs w:val="24"/>
+        </w:rPr>
+      </w:pPr>
+      <w:r>
+        <w:rPr>
+          <w:sz w:val="24"/>
+          <w:szCs w:val="24"/>
+        </w:rPr>
+        <w:t xml:space="preserve">                    //Якщо година рівна годині з </w:t>
+      </w:r>
+      <w:proofErr w:type="spellStart"/>
+      <w:r>
+        <w:rPr>
+          <w:sz w:val="24"/>
+          <w:szCs w:val="24"/>
+        </w:rPr>
+        <w:t>можлвиих</w:t>
+      </w:r>
+      <w:proofErr w:type="spellEnd"/>
+      <w:r>
+        <w:rPr>
+          <w:sz w:val="24"/>
+          <w:szCs w:val="24"/>
+        </w:rPr>
+        <w:t xml:space="preserve"> годин закінчення пар то </w:t>
+      </w:r>
+    </w:p>
+    <w:p>
+      <w:pPr>
+        <w:ind w:firstLine="567"/>
+        <w:rPr>
+          <w:sz w:val="24"/>
+          <w:szCs w:val="24"/>
+        </w:rPr>
+      </w:pPr>
+      <w:r>
+        <w:rPr>
+          <w:sz w:val="24"/>
+          <w:szCs w:val="24"/>
+        </w:rPr>
+        <w:lastRenderedPageBreak/>
+        <w:t xml:space="preserve">                    //порівняти хвилини (якщо поточна менша то зараз пара)</w:t>
+      </w:r>
+    </w:p>
+    <w:p>
+      <w:pPr>
+        <w:ind w:firstLine="567"/>
+        <w:rPr>
+          <w:sz w:val="24"/>
+          <w:szCs w:val="24"/>
+        </w:rPr>
+      </w:pPr>
+      <w:r>
+        <w:rPr>
+          <w:sz w:val="24"/>
+          <w:szCs w:val="24"/>
+        </w:rPr>
+        <w:t xml:space="preserve">                    </w:t>
+      </w:r>
+      <w:proofErr w:type="spellStart"/>
+      <w:r>
+        <w:rPr>
+          <w:sz w:val="24"/>
+          <w:szCs w:val="24"/>
+        </w:rPr>
+        <w:t>if</w:t>
+      </w:r>
+      <w:proofErr w:type="spellEnd"/>
+      <w:r>
+        <w:rPr>
+          <w:sz w:val="24"/>
+          <w:szCs w:val="24"/>
+        </w:rPr>
+        <w:t>(</w:t>
+      </w:r>
+      <w:proofErr w:type="spellStart"/>
+      <w:r>
+        <w:rPr>
+          <w:sz w:val="24"/>
+          <w:szCs w:val="24"/>
+        </w:rPr>
+        <w:t>hour</w:t>
+      </w:r>
+      <w:proofErr w:type="spellEnd"/>
+      <w:r>
+        <w:rPr>
+          <w:sz w:val="24"/>
+          <w:szCs w:val="24"/>
+        </w:rPr>
+        <w:t xml:space="preserve"> == </w:t>
+      </w:r>
+      <w:proofErr w:type="spellStart"/>
+      <w:r>
+        <w:rPr>
+          <w:sz w:val="24"/>
+          <w:szCs w:val="24"/>
+        </w:rPr>
+        <w:t>workingTimes</w:t>
+      </w:r>
+      <w:proofErr w:type="spellEnd"/>
+      <w:r>
+        <w:rPr>
+          <w:sz w:val="24"/>
+          <w:szCs w:val="24"/>
+        </w:rPr>
+        <w:t>[i].</w:t>
+      </w:r>
+      <w:proofErr w:type="spellStart"/>
+      <w:r>
+        <w:rPr>
+          <w:sz w:val="24"/>
+          <w:szCs w:val="24"/>
+        </w:rPr>
+        <w:t>toHour</w:t>
+      </w:r>
+      <w:proofErr w:type="spellEnd"/>
+      <w:r>
+        <w:rPr>
+          <w:sz w:val="24"/>
+          <w:szCs w:val="24"/>
+        </w:rPr>
+        <w:t>){</w:t>
+      </w:r>
+    </w:p>
+    <w:p>
+      <w:pPr>
+        <w:ind w:firstLine="567"/>
+        <w:rPr>
+          <w:sz w:val="24"/>
+          <w:szCs w:val="24"/>
+        </w:rPr>
+      </w:pPr>
+      <w:r>
+        <w:rPr>
+          <w:sz w:val="24"/>
+          <w:szCs w:val="24"/>
+        </w:rPr>
+        <w:t xml:space="preserve">                        </w:t>
+      </w:r>
+      <w:proofErr w:type="spellStart"/>
+      <w:r>
+        <w:rPr>
+          <w:sz w:val="24"/>
+          <w:szCs w:val="24"/>
+        </w:rPr>
+        <w:t>if</w:t>
+      </w:r>
+      <w:proofErr w:type="spellEnd"/>
+      <w:r>
+        <w:rPr>
+          <w:sz w:val="24"/>
+          <w:szCs w:val="24"/>
+        </w:rPr>
+        <w:t>(</w:t>
+      </w:r>
+      <w:proofErr w:type="spellStart"/>
+      <w:r>
+        <w:rPr>
+          <w:sz w:val="24"/>
+          <w:szCs w:val="24"/>
+        </w:rPr>
+        <w:t>minutes</w:t>
+      </w:r>
+      <w:proofErr w:type="spellEnd"/>
+      <w:r>
+        <w:rPr>
+          <w:sz w:val="24"/>
+          <w:szCs w:val="24"/>
+        </w:rPr>
+        <w:t xml:space="preserve"> &lt;= </w:t>
+      </w:r>
+      <w:proofErr w:type="spellStart"/>
+      <w:r>
+        <w:rPr>
+          <w:sz w:val="24"/>
+          <w:szCs w:val="24"/>
+        </w:rPr>
+        <w:t>workingTimes</w:t>
+      </w:r>
+      <w:proofErr w:type="spellEnd"/>
+      <w:r>
+        <w:rPr>
+          <w:sz w:val="24"/>
+          <w:szCs w:val="24"/>
+        </w:rPr>
+        <w:t>[i].</w:t>
+      </w:r>
+      <w:proofErr w:type="spellStart"/>
+      <w:r>
+        <w:rPr>
+          <w:sz w:val="24"/>
+          <w:szCs w:val="24"/>
+        </w:rPr>
+        <w:t>toMinutes</w:t>
+      </w:r>
+      <w:proofErr w:type="spellEnd"/>
+      <w:r>
+        <w:rPr>
+          <w:sz w:val="24"/>
+          <w:szCs w:val="24"/>
+        </w:rPr>
+        <w:t>){</w:t>
+      </w:r>
+    </w:p>
+    <w:p>
+      <w:pPr>
+        <w:ind w:firstLine="567"/>
+        <w:rPr>
+          <w:sz w:val="24"/>
+          <w:szCs w:val="24"/>
+        </w:rPr>
+      </w:pPr>
+      <w:r>
+        <w:rPr>
+          <w:sz w:val="24"/>
+          <w:szCs w:val="24"/>
+        </w:rPr>
+        <w:t xml:space="preserve">                            </w:t>
+      </w:r>
+      <w:proofErr w:type="spellStart"/>
+      <w:r>
+        <w:rPr>
+          <w:sz w:val="24"/>
+          <w:szCs w:val="24"/>
+        </w:rPr>
+        <w:t>return</w:t>
+      </w:r>
+      <w:proofErr w:type="spellEnd"/>
+      <w:r>
+        <w:rPr>
+          <w:sz w:val="24"/>
+          <w:szCs w:val="24"/>
+        </w:rPr>
+        <w:t xml:space="preserve"> i;</w:t>
+      </w:r>
+    </w:p>
+    <w:p>
+      <w:pPr>
+        <w:ind w:firstLine="567"/>
+        <w:rPr>
+          <w:sz w:val="24"/>
+          <w:szCs w:val="24"/>
+        </w:rPr>
+      </w:pPr>
+      <w:r>
+        <w:rPr>
+          <w:sz w:val="24"/>
+          <w:szCs w:val="24"/>
+        </w:rPr>
+        <w:t xml:space="preserve">                        }</w:t>
+      </w:r>
+    </w:p>
+    <w:p>
+      <w:pPr>
+        <w:ind w:firstLine="567"/>
+        <w:rPr>
+          <w:sz w:val="24"/>
+          <w:szCs w:val="24"/>
+        </w:rPr>
+      </w:pPr>
+      <w:r>
+        <w:rPr>
+          <w:sz w:val="24"/>
+          <w:szCs w:val="24"/>
+        </w:rPr>
+        <w:t xml:space="preserve">                    }</w:t>
+      </w:r>
+    </w:p>
+    <w:p>
+      <w:pPr>
+        <w:ind w:firstLine="567"/>
+        <w:rPr>
+          <w:sz w:val="24"/>
+          <w:szCs w:val="24"/>
+        </w:rPr>
+      </w:pPr>
+      <w:r>
+        <w:rPr>
+          <w:sz w:val="24"/>
+          <w:szCs w:val="24"/>
+        </w:rPr>
+        <w:t xml:space="preserve">                }</w:t>
+      </w:r>
+    </w:p>
+    <w:p>
+      <w:pPr>
+        <w:ind w:firstLine="567"/>
+        <w:rPr>
+          <w:sz w:val="24"/>
+          <w:szCs w:val="24"/>
+        </w:rPr>
+      </w:pPr>
+    </w:p>
+    <w:p>
+      <w:pPr>
+        <w:ind w:firstLine="567"/>
+        <w:rPr>
+          <w:sz w:val="24"/>
+          <w:szCs w:val="24"/>
+        </w:rPr>
+      </w:pPr>
+      <w:r>
+        <w:rPr>
+          <w:sz w:val="24"/>
+          <w:szCs w:val="24"/>
+        </w:rPr>
+        <w:t xml:space="preserve">                </w:t>
+      </w:r>
+      <w:proofErr w:type="spellStart"/>
+      <w:r>
+        <w:rPr>
+          <w:sz w:val="24"/>
+          <w:szCs w:val="24"/>
+        </w:rPr>
+        <w:t>return</w:t>
+      </w:r>
+      <w:proofErr w:type="spellEnd"/>
+      <w:r>
+        <w:rPr>
+          <w:sz w:val="24"/>
+          <w:szCs w:val="24"/>
+        </w:rPr>
+        <w:t xml:space="preserve"> -1;</w:t>
+      </w:r>
+    </w:p>
+    <w:p>
+      <w:pPr>
+        <w:ind w:firstLine="567"/>
+        <w:rPr>
+          <w:sz w:val="24"/>
+          <w:szCs w:val="24"/>
+        </w:rPr>
+      </w:pPr>
+      <w:r>
+        <w:rPr>
+          <w:sz w:val="24"/>
+          <w:szCs w:val="24"/>
+        </w:rPr>
+        <w:t xml:space="preserve">            }</w:t>
+      </w:r>
+    </w:p>
+    <w:p>
+      <w:pPr>
+        <w:ind w:firstLine="567"/>
+        <w:rPr>
+          <w:sz w:val="24"/>
+          <w:szCs w:val="24"/>
+        </w:rPr>
+      </w:pPr>
+    </w:p>
+    <w:p>
+      <w:pPr>
+        <w:ind w:firstLine="567"/>
+        <w:rPr>
+          <w:sz w:val="24"/>
+          <w:szCs w:val="24"/>
+        </w:rPr>
+      </w:pPr>
+      <w:r>
+        <w:rPr>
+          <w:sz w:val="24"/>
+          <w:szCs w:val="24"/>
+        </w:rPr>
+        <w:t xml:space="preserve">            </w:t>
+      </w:r>
+      <w:proofErr w:type="spellStart"/>
+      <w:r>
+        <w:rPr>
+          <w:sz w:val="24"/>
+          <w:szCs w:val="24"/>
+        </w:rPr>
+        <w:t>function</w:t>
+      </w:r>
+      <w:proofErr w:type="spellEnd"/>
+      <w:r>
+        <w:rPr>
+          <w:sz w:val="24"/>
+          <w:szCs w:val="24"/>
+        </w:rPr>
+        <w:t xml:space="preserve"> </w:t>
+      </w:r>
+      <w:proofErr w:type="spellStart"/>
+      <w:r>
+        <w:rPr>
+          <w:sz w:val="24"/>
+          <w:szCs w:val="24"/>
+        </w:rPr>
+        <w:t>getWorkingProccesNameByDate</w:t>
+      </w:r>
+      <w:proofErr w:type="spellEnd"/>
+      <w:r>
+        <w:rPr>
+          <w:sz w:val="24"/>
+          <w:szCs w:val="24"/>
+        </w:rPr>
+        <w:t>(</w:t>
+      </w:r>
+      <w:proofErr w:type="spellStart"/>
+      <w:r>
+        <w:rPr>
+          <w:sz w:val="24"/>
+          <w:szCs w:val="24"/>
+        </w:rPr>
+        <w:t>dateTime</w:t>
+      </w:r>
+      <w:proofErr w:type="spellEnd"/>
+      <w:r>
+        <w:rPr>
+          <w:sz w:val="24"/>
+          <w:szCs w:val="24"/>
+        </w:rPr>
+        <w:t>){</w:t>
+      </w:r>
+    </w:p>
+    <w:p>
+      <w:pPr>
+        <w:ind w:firstLine="567"/>
+        <w:rPr>
+          <w:sz w:val="24"/>
+          <w:szCs w:val="24"/>
+        </w:rPr>
+      </w:pPr>
+      <w:r>
+        <w:rPr>
+          <w:sz w:val="24"/>
+          <w:szCs w:val="24"/>
+        </w:rPr>
+        <w:t xml:space="preserve">                </w:t>
+      </w:r>
+      <w:proofErr w:type="spellStart"/>
+      <w:r>
+        <w:rPr>
+          <w:sz w:val="24"/>
+          <w:szCs w:val="24"/>
+        </w:rPr>
+        <w:t>var</w:t>
+      </w:r>
+      <w:proofErr w:type="spellEnd"/>
+      <w:r>
+        <w:rPr>
+          <w:sz w:val="24"/>
+          <w:szCs w:val="24"/>
+        </w:rPr>
+        <w:t xml:space="preserve"> </w:t>
+      </w:r>
+      <w:proofErr w:type="spellStart"/>
+      <w:r>
+        <w:rPr>
+          <w:sz w:val="24"/>
+          <w:szCs w:val="24"/>
+        </w:rPr>
+        <w:t>day</w:t>
+      </w:r>
+      <w:proofErr w:type="spellEnd"/>
+      <w:r>
+        <w:rPr>
+          <w:sz w:val="24"/>
+          <w:szCs w:val="24"/>
+        </w:rPr>
+        <w:t xml:space="preserve"> = </w:t>
+      </w:r>
+      <w:proofErr w:type="spellStart"/>
+      <w:r>
+        <w:rPr>
+          <w:sz w:val="24"/>
+          <w:szCs w:val="24"/>
+        </w:rPr>
+        <w:t>dateTime.getDay</w:t>
+      </w:r>
+      <w:proofErr w:type="spellEnd"/>
+      <w:r>
+        <w:rPr>
+          <w:sz w:val="24"/>
+          <w:szCs w:val="24"/>
+        </w:rPr>
+        <w:t>();</w:t>
+      </w:r>
+    </w:p>
+    <w:p>
+      <w:pPr>
+        <w:ind w:firstLine="567"/>
+        <w:rPr>
+          <w:sz w:val="24"/>
+          <w:szCs w:val="24"/>
+        </w:rPr>
+      </w:pPr>
+      <w:r>
+        <w:rPr>
+          <w:sz w:val="24"/>
+          <w:szCs w:val="24"/>
+        </w:rPr>
+        <w:t xml:space="preserve">                </w:t>
+      </w:r>
+    </w:p>
+    <w:p>
+      <w:pPr>
+        <w:ind w:firstLine="567"/>
+        <w:rPr>
+          <w:sz w:val="24"/>
+          <w:szCs w:val="24"/>
+        </w:rPr>
+      </w:pPr>
+      <w:r>
+        <w:rPr>
+          <w:sz w:val="24"/>
+          <w:szCs w:val="24"/>
+        </w:rPr>
+        <w:t xml:space="preserve">                //0 - неділя</w:t>
+      </w:r>
+    </w:p>
+    <w:p>
+      <w:pPr>
+        <w:ind w:firstLine="567"/>
+        <w:rPr>
+          <w:sz w:val="24"/>
+          <w:szCs w:val="24"/>
+        </w:rPr>
+      </w:pPr>
+      <w:r>
+        <w:rPr>
+          <w:sz w:val="24"/>
+          <w:szCs w:val="24"/>
+        </w:rPr>
+        <w:t xml:space="preserve">                </w:t>
+      </w:r>
+      <w:proofErr w:type="spellStart"/>
+      <w:r>
+        <w:rPr>
+          <w:sz w:val="24"/>
+          <w:szCs w:val="24"/>
+        </w:rPr>
+        <w:t>if</w:t>
+      </w:r>
+      <w:proofErr w:type="spellEnd"/>
+      <w:r>
+        <w:rPr>
+          <w:sz w:val="24"/>
+          <w:szCs w:val="24"/>
+        </w:rPr>
+        <w:t>(</w:t>
+      </w:r>
+      <w:proofErr w:type="spellStart"/>
+      <w:r>
+        <w:rPr>
+          <w:sz w:val="24"/>
+          <w:szCs w:val="24"/>
+        </w:rPr>
+        <w:t>day</w:t>
+      </w:r>
+      <w:proofErr w:type="spellEnd"/>
+      <w:r>
+        <w:rPr>
+          <w:sz w:val="24"/>
+          <w:szCs w:val="24"/>
+        </w:rPr>
+        <w:t xml:space="preserve"> == 0 || </w:t>
+      </w:r>
+      <w:proofErr w:type="spellStart"/>
+      <w:r>
+        <w:rPr>
+          <w:sz w:val="24"/>
+          <w:szCs w:val="24"/>
+        </w:rPr>
+        <w:t>day</w:t>
+      </w:r>
+      <w:proofErr w:type="spellEnd"/>
+      <w:r>
+        <w:rPr>
+          <w:sz w:val="24"/>
+          <w:szCs w:val="24"/>
+        </w:rPr>
+        <w:t xml:space="preserve"> == 6){</w:t>
+      </w:r>
+    </w:p>
+    <w:p>
+      <w:pPr>
+        <w:ind w:firstLine="567"/>
+        <w:rPr>
+          <w:sz w:val="24"/>
+          <w:szCs w:val="24"/>
+        </w:rPr>
+      </w:pPr>
+      <w:r>
+        <w:rPr>
+          <w:sz w:val="24"/>
+          <w:szCs w:val="24"/>
+        </w:rPr>
+        <w:t xml:space="preserve">                    </w:t>
+      </w:r>
+      <w:proofErr w:type="spellStart"/>
+      <w:r>
+        <w:rPr>
+          <w:sz w:val="24"/>
+          <w:szCs w:val="24"/>
+        </w:rPr>
+        <w:t>return</w:t>
+      </w:r>
+      <w:proofErr w:type="spellEnd"/>
+      <w:r>
+        <w:rPr>
+          <w:sz w:val="24"/>
+          <w:szCs w:val="24"/>
+        </w:rPr>
+        <w:t xml:space="preserve"> "Вихідний.";</w:t>
+      </w:r>
+    </w:p>
+    <w:p>
+      <w:pPr>
+        <w:ind w:firstLine="567"/>
+        <w:rPr>
+          <w:sz w:val="24"/>
+          <w:szCs w:val="24"/>
+        </w:rPr>
+      </w:pPr>
+      <w:r>
+        <w:rPr>
+          <w:sz w:val="24"/>
+          <w:szCs w:val="24"/>
+        </w:rPr>
+        <w:t xml:space="preserve">                }</w:t>
+      </w:r>
+    </w:p>
+    <w:p>
+      <w:pPr>
+        <w:ind w:firstLine="567"/>
+        <w:rPr>
+          <w:sz w:val="24"/>
+          <w:szCs w:val="24"/>
+        </w:rPr>
+      </w:pPr>
+    </w:p>
+    <w:p>
+      <w:pPr>
+        <w:ind w:firstLine="567"/>
+        <w:rPr>
+          <w:sz w:val="24"/>
+          <w:szCs w:val="24"/>
+        </w:rPr>
+      </w:pPr>
+      <w:r>
+        <w:rPr>
+          <w:sz w:val="24"/>
+          <w:szCs w:val="24"/>
+        </w:rPr>
+        <w:t xml:space="preserve">                </w:t>
+      </w:r>
+      <w:proofErr w:type="spellStart"/>
+      <w:r>
+        <w:rPr>
+          <w:sz w:val="24"/>
+          <w:szCs w:val="24"/>
+        </w:rPr>
+        <w:t>var</w:t>
+      </w:r>
+      <w:proofErr w:type="spellEnd"/>
+      <w:r>
+        <w:rPr>
+          <w:sz w:val="24"/>
+          <w:szCs w:val="24"/>
+        </w:rPr>
+        <w:t xml:space="preserve"> </w:t>
+      </w:r>
+      <w:proofErr w:type="spellStart"/>
+      <w:r>
+        <w:rPr>
+          <w:sz w:val="24"/>
+          <w:szCs w:val="24"/>
+        </w:rPr>
+        <w:t>hour</w:t>
+      </w:r>
+      <w:proofErr w:type="spellEnd"/>
+      <w:r>
+        <w:rPr>
+          <w:sz w:val="24"/>
+          <w:szCs w:val="24"/>
+        </w:rPr>
+        <w:t xml:space="preserve"> = </w:t>
+      </w:r>
+      <w:proofErr w:type="spellStart"/>
+      <w:r>
+        <w:rPr>
+          <w:sz w:val="24"/>
+          <w:szCs w:val="24"/>
+        </w:rPr>
+        <w:t>dateTime.getHours</w:t>
+      </w:r>
+      <w:proofErr w:type="spellEnd"/>
+      <w:r>
+        <w:rPr>
+          <w:sz w:val="24"/>
+          <w:szCs w:val="24"/>
+        </w:rPr>
+        <w:t>();</w:t>
+      </w:r>
+    </w:p>
+    <w:p>
+      <w:pPr>
+        <w:ind w:firstLine="567"/>
+        <w:rPr>
+          <w:sz w:val="24"/>
+          <w:szCs w:val="24"/>
+        </w:rPr>
+      </w:pPr>
+      <w:r>
+        <w:rPr>
+          <w:sz w:val="24"/>
+          <w:szCs w:val="24"/>
+        </w:rPr>
+        <w:t xml:space="preserve">                </w:t>
+      </w:r>
+      <w:proofErr w:type="spellStart"/>
+      <w:r>
+        <w:rPr>
+          <w:sz w:val="24"/>
+          <w:szCs w:val="24"/>
+        </w:rPr>
+        <w:t>var</w:t>
+      </w:r>
+      <w:proofErr w:type="spellEnd"/>
+      <w:r>
+        <w:rPr>
+          <w:sz w:val="24"/>
+          <w:szCs w:val="24"/>
+        </w:rPr>
+        <w:t xml:space="preserve"> </w:t>
+      </w:r>
+      <w:proofErr w:type="spellStart"/>
+      <w:r>
+        <w:rPr>
+          <w:sz w:val="24"/>
+          <w:szCs w:val="24"/>
+        </w:rPr>
+        <w:t>minute</w:t>
+      </w:r>
+      <w:proofErr w:type="spellEnd"/>
+      <w:r>
+        <w:rPr>
+          <w:sz w:val="24"/>
+          <w:szCs w:val="24"/>
+        </w:rPr>
+        <w:t xml:space="preserve"> = </w:t>
+      </w:r>
+      <w:proofErr w:type="spellStart"/>
+      <w:r>
+        <w:rPr>
+          <w:sz w:val="24"/>
+          <w:szCs w:val="24"/>
+        </w:rPr>
+        <w:t>dateTime.getMinutes</w:t>
+      </w:r>
+      <w:proofErr w:type="spellEnd"/>
+      <w:r>
+        <w:rPr>
+          <w:sz w:val="24"/>
+          <w:szCs w:val="24"/>
+        </w:rPr>
+        <w:t>();</w:t>
+      </w:r>
+    </w:p>
+    <w:p>
+      <w:pPr>
+        <w:ind w:firstLine="567"/>
+        <w:rPr>
+          <w:sz w:val="24"/>
+          <w:szCs w:val="24"/>
+        </w:rPr>
+      </w:pPr>
+    </w:p>
+    <w:p>
+      <w:pPr>
+        <w:ind w:firstLine="567"/>
+        <w:rPr>
+          <w:sz w:val="24"/>
+          <w:szCs w:val="24"/>
+        </w:rPr>
+      </w:pPr>
+      <w:r>
+        <w:rPr>
+          <w:sz w:val="24"/>
+          <w:szCs w:val="24"/>
+        </w:rPr>
+        <w:t xml:space="preserve">                </w:t>
+      </w:r>
+      <w:proofErr w:type="spellStart"/>
+      <w:r>
+        <w:rPr>
+          <w:sz w:val="24"/>
+          <w:szCs w:val="24"/>
+        </w:rPr>
+        <w:t>var</w:t>
+      </w:r>
+      <w:proofErr w:type="spellEnd"/>
+      <w:r>
+        <w:rPr>
+          <w:sz w:val="24"/>
+          <w:szCs w:val="24"/>
+        </w:rPr>
+        <w:t xml:space="preserve"> </w:t>
+      </w:r>
+      <w:proofErr w:type="spellStart"/>
+      <w:r>
+        <w:rPr>
+          <w:sz w:val="24"/>
+          <w:szCs w:val="24"/>
+        </w:rPr>
+        <w:t>workNumber</w:t>
+      </w:r>
+      <w:proofErr w:type="spellEnd"/>
+      <w:r>
+        <w:rPr>
+          <w:sz w:val="24"/>
+          <w:szCs w:val="24"/>
+        </w:rPr>
+        <w:t xml:space="preserve"> = </w:t>
+      </w:r>
+      <w:proofErr w:type="spellStart"/>
+      <w:r>
+        <w:rPr>
+          <w:sz w:val="24"/>
+          <w:szCs w:val="24"/>
+        </w:rPr>
+        <w:t>getWorkingProccessNumber</w:t>
+      </w:r>
+      <w:proofErr w:type="spellEnd"/>
+      <w:r>
+        <w:rPr>
+          <w:sz w:val="24"/>
+          <w:szCs w:val="24"/>
+        </w:rPr>
+        <w:t>(</w:t>
+      </w:r>
+      <w:proofErr w:type="spellStart"/>
+      <w:r>
+        <w:rPr>
+          <w:sz w:val="24"/>
+          <w:szCs w:val="24"/>
+        </w:rPr>
+        <w:t>hour</w:t>
+      </w:r>
+      <w:proofErr w:type="spellEnd"/>
+      <w:r>
+        <w:rPr>
+          <w:sz w:val="24"/>
+          <w:szCs w:val="24"/>
+        </w:rPr>
+        <w:t xml:space="preserve">, </w:t>
+      </w:r>
+      <w:proofErr w:type="spellStart"/>
+      <w:r>
+        <w:rPr>
+          <w:sz w:val="24"/>
+          <w:szCs w:val="24"/>
+        </w:rPr>
+        <w:t>minute</w:t>
+      </w:r>
+      <w:proofErr w:type="spellEnd"/>
+      <w:r>
+        <w:rPr>
+          <w:sz w:val="24"/>
+          <w:szCs w:val="24"/>
+        </w:rPr>
+        <w:t>);</w:t>
+      </w:r>
+    </w:p>
+    <w:p>
+      <w:pPr>
+        <w:ind w:firstLine="567"/>
+        <w:rPr>
+          <w:sz w:val="24"/>
+          <w:szCs w:val="24"/>
+        </w:rPr>
+      </w:pPr>
+    </w:p>
+    <w:p>
+      <w:pPr>
+        <w:ind w:firstLine="567"/>
+        <w:rPr>
+          <w:sz w:val="24"/>
+          <w:szCs w:val="24"/>
+        </w:rPr>
+      </w:pPr>
+      <w:r>
+        <w:rPr>
+          <w:sz w:val="24"/>
+          <w:szCs w:val="24"/>
+        </w:rPr>
+        <w:t xml:space="preserve">                </w:t>
+      </w:r>
+      <w:proofErr w:type="spellStart"/>
+      <w:r>
+        <w:rPr>
+          <w:sz w:val="24"/>
+          <w:szCs w:val="24"/>
+        </w:rPr>
+        <w:t>if</w:t>
+      </w:r>
+      <w:proofErr w:type="spellEnd"/>
+      <w:r>
+        <w:rPr>
+          <w:sz w:val="24"/>
+          <w:szCs w:val="24"/>
+        </w:rPr>
+        <w:t>(</w:t>
+      </w:r>
+      <w:proofErr w:type="spellStart"/>
+      <w:r>
+        <w:rPr>
+          <w:sz w:val="24"/>
+          <w:szCs w:val="24"/>
+        </w:rPr>
+        <w:t>workNumber</w:t>
+      </w:r>
+      <w:proofErr w:type="spellEnd"/>
+      <w:r>
+        <w:rPr>
+          <w:sz w:val="24"/>
+          <w:szCs w:val="24"/>
+        </w:rPr>
+        <w:t xml:space="preserve"> == -1){</w:t>
+      </w:r>
+    </w:p>
+    <w:p>
+      <w:pPr>
+        <w:ind w:firstLine="567"/>
+        <w:rPr>
+          <w:sz w:val="24"/>
+          <w:szCs w:val="24"/>
+        </w:rPr>
+      </w:pPr>
+      <w:r>
+        <w:rPr>
+          <w:sz w:val="24"/>
+          <w:szCs w:val="24"/>
+        </w:rPr>
+        <w:t xml:space="preserve">                    </w:t>
+      </w:r>
+      <w:proofErr w:type="spellStart"/>
+      <w:r>
+        <w:rPr>
+          <w:sz w:val="24"/>
+          <w:szCs w:val="24"/>
+        </w:rPr>
+        <w:t>return</w:t>
+      </w:r>
+      <w:proofErr w:type="spellEnd"/>
+      <w:r>
+        <w:rPr>
+          <w:sz w:val="24"/>
+          <w:szCs w:val="24"/>
+        </w:rPr>
+        <w:t xml:space="preserve"> "Немає пари.";</w:t>
+      </w:r>
+    </w:p>
+    <w:p>
+      <w:pPr>
+        <w:ind w:firstLine="567"/>
+        <w:rPr>
+          <w:sz w:val="24"/>
+          <w:szCs w:val="24"/>
+        </w:rPr>
+      </w:pPr>
+      <w:r>
+        <w:rPr>
+          <w:sz w:val="24"/>
+          <w:szCs w:val="24"/>
+        </w:rPr>
+        <w:t xml:space="preserve">                }</w:t>
+      </w:r>
+    </w:p>
+    <w:p>
+      <w:pPr>
+        <w:ind w:firstLine="567"/>
+        <w:rPr>
+          <w:sz w:val="24"/>
+          <w:szCs w:val="24"/>
+        </w:rPr>
+      </w:pPr>
+    </w:p>
+    <w:p>
+      <w:pPr>
+        <w:ind w:firstLine="567"/>
+        <w:rPr>
+          <w:sz w:val="24"/>
+          <w:szCs w:val="24"/>
+        </w:rPr>
+      </w:pPr>
+      <w:r>
+        <w:rPr>
+          <w:sz w:val="24"/>
+          <w:szCs w:val="24"/>
+        </w:rPr>
+        <w:t xml:space="preserve">                </w:t>
+      </w:r>
+      <w:proofErr w:type="spellStart"/>
+      <w:r>
+        <w:rPr>
+          <w:sz w:val="24"/>
+          <w:szCs w:val="24"/>
+        </w:rPr>
+        <w:t>var</w:t>
+      </w:r>
+      <w:proofErr w:type="spellEnd"/>
+      <w:r>
+        <w:rPr>
+          <w:sz w:val="24"/>
+          <w:szCs w:val="24"/>
+        </w:rPr>
+        <w:t xml:space="preserve"> </w:t>
+      </w:r>
+      <w:proofErr w:type="spellStart"/>
+      <w:r>
+        <w:rPr>
+          <w:sz w:val="24"/>
+          <w:szCs w:val="24"/>
+        </w:rPr>
+        <w:t>workName</w:t>
+      </w:r>
+      <w:proofErr w:type="spellEnd"/>
+      <w:r>
+        <w:rPr>
+          <w:sz w:val="24"/>
+          <w:szCs w:val="24"/>
+        </w:rPr>
+        <w:t xml:space="preserve"> = </w:t>
+      </w:r>
+      <w:proofErr w:type="spellStart"/>
+      <w:r>
+        <w:rPr>
+          <w:sz w:val="24"/>
+          <w:szCs w:val="24"/>
+        </w:rPr>
+        <w:t>scedule</w:t>
+      </w:r>
+      <w:proofErr w:type="spellEnd"/>
+      <w:r>
+        <w:rPr>
+          <w:sz w:val="24"/>
+          <w:szCs w:val="24"/>
+        </w:rPr>
+        <w:t>[</w:t>
+      </w:r>
+      <w:proofErr w:type="spellStart"/>
+      <w:r>
+        <w:rPr>
+          <w:sz w:val="24"/>
+          <w:szCs w:val="24"/>
+        </w:rPr>
+        <w:t>day</w:t>
+      </w:r>
+      <w:proofErr w:type="spellEnd"/>
+      <w:r>
+        <w:rPr>
+          <w:sz w:val="24"/>
+          <w:szCs w:val="24"/>
+        </w:rPr>
+        <w:t>][</w:t>
+      </w:r>
+      <w:proofErr w:type="spellStart"/>
+      <w:r>
+        <w:rPr>
+          <w:sz w:val="24"/>
+          <w:szCs w:val="24"/>
+        </w:rPr>
+        <w:t>workNumber</w:t>
+      </w:r>
+      <w:proofErr w:type="spellEnd"/>
+      <w:r>
+        <w:rPr>
+          <w:sz w:val="24"/>
+          <w:szCs w:val="24"/>
+        </w:rPr>
+        <w:t>];</w:t>
+      </w:r>
+    </w:p>
+    <w:p>
+      <w:pPr>
+        <w:ind w:firstLine="567"/>
+        <w:rPr>
+          <w:sz w:val="24"/>
+          <w:szCs w:val="24"/>
+        </w:rPr>
+      </w:pPr>
+      <w:r>
+        <w:rPr>
+          <w:sz w:val="24"/>
+          <w:szCs w:val="24"/>
+        </w:rPr>
+        <w:t xml:space="preserve">                </w:t>
+      </w:r>
+      <w:proofErr w:type="spellStart"/>
+      <w:r>
+        <w:rPr>
+          <w:sz w:val="24"/>
+          <w:szCs w:val="24"/>
+        </w:rPr>
+        <w:t>if</w:t>
+      </w:r>
+      <w:proofErr w:type="spellEnd"/>
+      <w:r>
+        <w:rPr>
+          <w:sz w:val="24"/>
+          <w:szCs w:val="24"/>
+        </w:rPr>
+        <w:t>(!</w:t>
+      </w:r>
+      <w:proofErr w:type="spellStart"/>
+      <w:r>
+        <w:rPr>
+          <w:sz w:val="24"/>
+          <w:szCs w:val="24"/>
+        </w:rPr>
+        <w:t>workName</w:t>
+      </w:r>
+      <w:proofErr w:type="spellEnd"/>
+      <w:r>
+        <w:rPr>
+          <w:sz w:val="24"/>
+          <w:szCs w:val="24"/>
+        </w:rPr>
+        <w:t>){</w:t>
+      </w:r>
+    </w:p>
+    <w:p>
+      <w:pPr>
+        <w:ind w:firstLine="567"/>
+        <w:rPr>
+          <w:sz w:val="24"/>
+          <w:szCs w:val="24"/>
+        </w:rPr>
+      </w:pPr>
+      <w:r>
+        <w:rPr>
+          <w:sz w:val="24"/>
+          <w:szCs w:val="24"/>
+        </w:rPr>
+        <w:lastRenderedPageBreak/>
+        <w:t xml:space="preserve">                    </w:t>
+      </w:r>
+      <w:proofErr w:type="spellStart"/>
+      <w:r>
+        <w:rPr>
+          <w:sz w:val="24"/>
+          <w:szCs w:val="24"/>
+        </w:rPr>
+        <w:t>return</w:t>
+      </w:r>
+      <w:proofErr w:type="spellEnd"/>
+      <w:r>
+        <w:rPr>
+          <w:sz w:val="24"/>
+          <w:szCs w:val="24"/>
+        </w:rPr>
+        <w:t xml:space="preserve"> "Немає пари.";</w:t>
+      </w:r>
+    </w:p>
+    <w:p>
+      <w:pPr>
+        <w:ind w:firstLine="567"/>
+        <w:rPr>
+          <w:sz w:val="24"/>
+          <w:szCs w:val="24"/>
+        </w:rPr>
+      </w:pPr>
+      <w:r>
+        <w:rPr>
+          <w:sz w:val="24"/>
+          <w:szCs w:val="24"/>
+        </w:rPr>
+        <w:t xml:space="preserve">                }</w:t>
+      </w:r>
+    </w:p>
+    <w:p>
+      <w:pPr>
+        <w:ind w:firstLine="567"/>
+        <w:rPr>
+          <w:sz w:val="24"/>
+          <w:szCs w:val="24"/>
+        </w:rPr>
+      </w:pPr>
+      <w:r>
+        <w:rPr>
+          <w:sz w:val="24"/>
+          <w:szCs w:val="24"/>
+        </w:rPr>
+        <w:t xml:space="preserve">                </w:t>
+      </w:r>
+      <w:proofErr w:type="spellStart"/>
+      <w:r>
+        <w:rPr>
+          <w:sz w:val="24"/>
+          <w:szCs w:val="24"/>
+        </w:rPr>
+        <w:t>else</w:t>
+      </w:r>
+      <w:proofErr w:type="spellEnd"/>
+      <w:r>
+        <w:rPr>
+          <w:sz w:val="24"/>
+          <w:szCs w:val="24"/>
+        </w:rPr>
+        <w:t>{</w:t>
+      </w:r>
+    </w:p>
+    <w:p>
+      <w:pPr>
+        <w:ind w:firstLine="567"/>
+        <w:rPr>
+          <w:sz w:val="24"/>
+          <w:szCs w:val="24"/>
+        </w:rPr>
+      </w:pPr>
+      <w:r>
+        <w:rPr>
+          <w:sz w:val="24"/>
+          <w:szCs w:val="24"/>
+        </w:rPr>
+        <w:t xml:space="preserve">                    </w:t>
+      </w:r>
+      <w:proofErr w:type="spellStart"/>
+      <w:r>
+        <w:rPr>
+          <w:sz w:val="24"/>
+          <w:szCs w:val="24"/>
+        </w:rPr>
+        <w:t>return</w:t>
+      </w:r>
+      <w:proofErr w:type="spellEnd"/>
+      <w:r>
+        <w:rPr>
+          <w:sz w:val="24"/>
+          <w:szCs w:val="24"/>
+        </w:rPr>
+        <w:t xml:space="preserve"> </w:t>
+      </w:r>
+      <w:proofErr w:type="spellStart"/>
+      <w:r>
+        <w:rPr>
+          <w:sz w:val="24"/>
+          <w:szCs w:val="24"/>
+        </w:rPr>
+        <w:t>workName</w:t>
+      </w:r>
+      <w:proofErr w:type="spellEnd"/>
+      <w:r>
+        <w:rPr>
+          <w:sz w:val="24"/>
+          <w:szCs w:val="24"/>
+        </w:rPr>
+        <w:t>;</w:t>
+      </w:r>
+    </w:p>
+    <w:p>
+      <w:pPr>
+        <w:ind w:firstLine="567"/>
+        <w:rPr>
+          <w:sz w:val="24"/>
+          <w:szCs w:val="24"/>
+        </w:rPr>
+      </w:pPr>
+      <w:r>
+        <w:rPr>
+          <w:sz w:val="24"/>
+          <w:szCs w:val="24"/>
+        </w:rPr>
+        <w:t xml:space="preserve">                }</w:t>
+      </w:r>
+    </w:p>
+    <w:p>
+      <w:pPr>
+        <w:ind w:firstLine="567"/>
+        <w:rPr>
+          <w:sz w:val="24"/>
+          <w:szCs w:val="24"/>
+        </w:rPr>
+      </w:pPr>
+      <w:r>
+        <w:rPr>
+          <w:sz w:val="24"/>
+          <w:szCs w:val="24"/>
+        </w:rPr>
+        <w:t xml:space="preserve">            }</w:t>
+      </w:r>
+    </w:p>
+    <w:p>
+      <w:pPr>
+        <w:ind w:firstLine="567"/>
+        <w:rPr>
+          <w:sz w:val="24"/>
+          <w:szCs w:val="24"/>
+        </w:rPr>
+      </w:pPr>
+    </w:p>
+    <w:p>
+      <w:pPr>
+        <w:ind w:firstLine="567"/>
+        <w:rPr>
+          <w:sz w:val="24"/>
+          <w:szCs w:val="24"/>
+        </w:rPr>
+      </w:pPr>
+      <w:r>
+        <w:rPr>
+          <w:sz w:val="24"/>
+          <w:szCs w:val="24"/>
+        </w:rPr>
+        <w:t xml:space="preserve">            </w:t>
+      </w:r>
+      <w:proofErr w:type="spellStart"/>
+      <w:r>
+        <w:rPr>
+          <w:sz w:val="24"/>
+          <w:szCs w:val="24"/>
+        </w:rPr>
+        <w:t>function</w:t>
+      </w:r>
+      <w:proofErr w:type="spellEnd"/>
+      <w:r>
+        <w:rPr>
+          <w:sz w:val="24"/>
+          <w:szCs w:val="24"/>
+        </w:rPr>
+        <w:t xml:space="preserve"> </w:t>
+      </w:r>
+      <w:proofErr w:type="spellStart"/>
+      <w:r>
+        <w:rPr>
+          <w:sz w:val="24"/>
+          <w:szCs w:val="24"/>
+        </w:rPr>
+        <w:t>check</w:t>
+      </w:r>
+      <w:proofErr w:type="spellEnd"/>
+      <w:r>
+        <w:rPr>
+          <w:sz w:val="24"/>
+          <w:szCs w:val="24"/>
+        </w:rPr>
+        <w:t>() {</w:t>
+      </w:r>
+    </w:p>
+    <w:p>
+      <w:pPr>
+        <w:ind w:firstLine="567"/>
+        <w:rPr>
+          <w:sz w:val="24"/>
+          <w:szCs w:val="24"/>
+        </w:rPr>
+      </w:pPr>
+      <w:r>
+        <w:rPr>
+          <w:sz w:val="24"/>
+          <w:szCs w:val="24"/>
+        </w:rPr>
+        <w:t xml:space="preserve">                alert(getWorkingProccesNameByDate(parseDate(document.getElementById("dateTime").value)));</w:t>
+      </w:r>
+    </w:p>
+    <w:p>
+      <w:pPr>
+        <w:ind w:firstLine="567"/>
+        <w:rPr>
+          <w:sz w:val="24"/>
+          <w:szCs w:val="24"/>
+        </w:rPr>
+      </w:pPr>
+      <w:r>
+        <w:rPr>
+          <w:sz w:val="24"/>
+          <w:szCs w:val="24"/>
+        </w:rPr>
+        <w:t xml:space="preserve">            }</w:t>
+      </w:r>
+    </w:p>
+    <w:p>
+      <w:pPr>
+        <w:ind w:firstLine="567"/>
+        <w:rPr>
+          <w:sz w:val="24"/>
+          <w:szCs w:val="24"/>
+        </w:rPr>
+      </w:pPr>
+    </w:p>
+    <w:p>
+      <w:pPr>
+        <w:ind w:firstLine="567"/>
+        <w:rPr>
+          <w:sz w:val="24"/>
+          <w:szCs w:val="24"/>
+        </w:rPr>
+      </w:pPr>
+      <w:r>
+        <w:rPr>
+          <w:sz w:val="24"/>
+          <w:szCs w:val="24"/>
+        </w:rPr>
+        <w:t xml:space="preserve">            //08.09.2018, 13:51:46</w:t>
+      </w:r>
+    </w:p>
+    <w:p>
+      <w:pPr>
+        <w:ind w:firstLine="567"/>
+        <w:rPr>
+          <w:sz w:val="24"/>
+          <w:szCs w:val="24"/>
+        </w:rPr>
+      </w:pPr>
+      <w:r>
+        <w:rPr>
+          <w:sz w:val="24"/>
+          <w:szCs w:val="24"/>
+        </w:rPr>
+        <w:t xml:space="preserve">            //</w:t>
+      </w:r>
+      <w:proofErr w:type="spellStart"/>
+      <w:r>
+        <w:rPr>
+          <w:sz w:val="24"/>
+          <w:szCs w:val="24"/>
+        </w:rPr>
+        <w:t>parse</w:t>
+      </w:r>
+      <w:proofErr w:type="spellEnd"/>
+      <w:r>
+        <w:rPr>
+          <w:sz w:val="24"/>
+          <w:szCs w:val="24"/>
+        </w:rPr>
+        <w:t xml:space="preserve"> a </w:t>
+      </w:r>
+      <w:proofErr w:type="spellStart"/>
+      <w:r>
+        <w:rPr>
+          <w:sz w:val="24"/>
+          <w:szCs w:val="24"/>
+        </w:rPr>
+        <w:t>date</w:t>
+      </w:r>
+      <w:proofErr w:type="spellEnd"/>
+      <w:r>
+        <w:rPr>
+          <w:sz w:val="24"/>
+          <w:szCs w:val="24"/>
+        </w:rPr>
+        <w:t xml:space="preserve"> </w:t>
+      </w:r>
+      <w:proofErr w:type="spellStart"/>
+      <w:r>
+        <w:rPr>
+          <w:sz w:val="24"/>
+          <w:szCs w:val="24"/>
+        </w:rPr>
+        <w:t>in</w:t>
+      </w:r>
+      <w:proofErr w:type="spellEnd"/>
+      <w:r>
+        <w:rPr>
+          <w:sz w:val="24"/>
+          <w:szCs w:val="24"/>
+        </w:rPr>
+        <w:t xml:space="preserve"> </w:t>
+      </w:r>
+      <w:proofErr w:type="spellStart"/>
+      <w:r>
+        <w:rPr>
+          <w:sz w:val="24"/>
+          <w:szCs w:val="24"/>
+        </w:rPr>
+        <w:t>dd.mm.yyyy</w:t>
+      </w:r>
+      <w:proofErr w:type="spellEnd"/>
+      <w:r>
+        <w:rPr>
+          <w:sz w:val="24"/>
+          <w:szCs w:val="24"/>
+        </w:rPr>
+        <w:t xml:space="preserve">, </w:t>
+      </w:r>
+      <w:proofErr w:type="spellStart"/>
+      <w:r>
+        <w:rPr>
+          <w:sz w:val="24"/>
+          <w:szCs w:val="24"/>
+        </w:rPr>
+        <w:t>hh:mm:ss</w:t>
+      </w:r>
+      <w:proofErr w:type="spellEnd"/>
+      <w:r>
+        <w:rPr>
+          <w:sz w:val="24"/>
+          <w:szCs w:val="24"/>
+        </w:rPr>
+        <w:t xml:space="preserve"> </w:t>
+      </w:r>
+      <w:proofErr w:type="spellStart"/>
+      <w:r>
+        <w:rPr>
+          <w:sz w:val="24"/>
+          <w:szCs w:val="24"/>
+        </w:rPr>
+        <w:t>format</w:t>
+      </w:r>
+      <w:proofErr w:type="spellEnd"/>
+    </w:p>
+    <w:p>
+      <w:pPr>
+        <w:ind w:firstLine="567"/>
+        <w:rPr>
+          <w:sz w:val="24"/>
+          <w:szCs w:val="24"/>
+        </w:rPr>
+      </w:pPr>
+      <w:r>
+        <w:rPr>
+          <w:sz w:val="24"/>
+          <w:szCs w:val="24"/>
+        </w:rPr>
+        <w:t xml:space="preserve">            </w:t>
+      </w:r>
+      <w:proofErr w:type="spellStart"/>
+      <w:r>
+        <w:rPr>
+          <w:sz w:val="24"/>
+          <w:szCs w:val="24"/>
+        </w:rPr>
+        <w:t>function</w:t>
+      </w:r>
+      <w:proofErr w:type="spellEnd"/>
+      <w:r>
+        <w:rPr>
+          <w:sz w:val="24"/>
+          <w:szCs w:val="24"/>
+        </w:rPr>
+        <w:t xml:space="preserve"> </w:t>
+      </w:r>
+      <w:proofErr w:type="spellStart"/>
+      <w:r>
+        <w:rPr>
+          <w:sz w:val="24"/>
+          <w:szCs w:val="24"/>
+        </w:rPr>
+        <w:t>parseDate</w:t>
+      </w:r>
+      <w:proofErr w:type="spellEnd"/>
+      <w:r>
+        <w:rPr>
+          <w:sz w:val="24"/>
+          <w:szCs w:val="24"/>
+        </w:rPr>
+        <w:t>(</w:t>
+      </w:r>
+      <w:proofErr w:type="spellStart"/>
+      <w:r>
+        <w:rPr>
+          <w:sz w:val="24"/>
+          <w:szCs w:val="24"/>
+        </w:rPr>
+        <w:t>input</w:t>
+      </w:r>
+      <w:proofErr w:type="spellEnd"/>
+      <w:r>
+        <w:rPr>
+          <w:sz w:val="24"/>
+          <w:szCs w:val="24"/>
+        </w:rPr>
+        <w:t>) {</w:t>
+      </w:r>
+    </w:p>
+    <w:p>
+      <w:pPr>
+        <w:ind w:firstLine="567"/>
+        <w:rPr>
+          <w:sz w:val="24"/>
+          <w:szCs w:val="24"/>
+        </w:rPr>
+      </w:pPr>
+      <w:r>
+        <w:rPr>
+          <w:sz w:val="24"/>
+          <w:szCs w:val="24"/>
+        </w:rPr>
+        <w:t xml:space="preserve">                </w:t>
+      </w:r>
+      <w:proofErr w:type="spellStart"/>
+      <w:r>
+        <w:rPr>
+          <w:sz w:val="24"/>
+          <w:szCs w:val="24"/>
+        </w:rPr>
+        <w:t>var</w:t>
+      </w:r>
+      <w:proofErr w:type="spellEnd"/>
+      <w:r>
+        <w:rPr>
+          <w:sz w:val="24"/>
+          <w:szCs w:val="24"/>
+        </w:rPr>
+        <w:t xml:space="preserve"> </w:t>
+      </w:r>
+      <w:proofErr w:type="spellStart"/>
+      <w:r>
+        <w:rPr>
+          <w:sz w:val="24"/>
+          <w:szCs w:val="24"/>
+        </w:rPr>
+        <w:t>parts</w:t>
+      </w:r>
+      <w:proofErr w:type="spellEnd"/>
+      <w:r>
+        <w:rPr>
+          <w:sz w:val="24"/>
+          <w:szCs w:val="24"/>
+        </w:rPr>
+        <w:t xml:space="preserve"> = </w:t>
+      </w:r>
+      <w:proofErr w:type="spellStart"/>
+      <w:r>
+        <w:rPr>
+          <w:sz w:val="24"/>
+          <w:szCs w:val="24"/>
+        </w:rPr>
+        <w:t>input.split</w:t>
+      </w:r>
+      <w:proofErr w:type="spellEnd"/>
+      <w:r>
+        <w:rPr>
+          <w:sz w:val="24"/>
+          <w:szCs w:val="24"/>
+        </w:rPr>
+        <w:t>(", ");</w:t>
+      </w:r>
+    </w:p>
+    <w:p>
+      <w:pPr>
+        <w:ind w:firstLine="567"/>
+        <w:rPr>
+          <w:sz w:val="24"/>
+          <w:szCs w:val="24"/>
+        </w:rPr>
+      </w:pPr>
+      <w:r>
+        <w:rPr>
+          <w:sz w:val="24"/>
+          <w:szCs w:val="24"/>
+        </w:rPr>
+        <w:t xml:space="preserve">                </w:t>
+      </w:r>
+      <w:proofErr w:type="spellStart"/>
+      <w:r>
+        <w:rPr>
+          <w:sz w:val="24"/>
+          <w:szCs w:val="24"/>
+        </w:rPr>
+        <w:t>var</w:t>
+      </w:r>
+      <w:proofErr w:type="spellEnd"/>
+      <w:r>
+        <w:rPr>
+          <w:sz w:val="24"/>
+          <w:szCs w:val="24"/>
+        </w:rPr>
+        <w:t xml:space="preserve"> </w:t>
+      </w:r>
+      <w:proofErr w:type="spellStart"/>
+      <w:r>
+        <w:rPr>
+          <w:sz w:val="24"/>
+          <w:szCs w:val="24"/>
+        </w:rPr>
+        <w:t>datePart</w:t>
+      </w:r>
+      <w:proofErr w:type="spellEnd"/>
+      <w:r>
+        <w:rPr>
+          <w:sz w:val="24"/>
+          <w:szCs w:val="24"/>
+        </w:rPr>
+        <w:t xml:space="preserve"> = </w:t>
+      </w:r>
+      <w:proofErr w:type="spellStart"/>
+      <w:r>
+        <w:rPr>
+          <w:sz w:val="24"/>
+          <w:szCs w:val="24"/>
+        </w:rPr>
+        <w:t>parts</w:t>
+      </w:r>
+      <w:proofErr w:type="spellEnd"/>
+      <w:r>
+        <w:rPr>
+          <w:sz w:val="24"/>
+          <w:szCs w:val="24"/>
+        </w:rPr>
+        <w:t>[0].</w:t>
+      </w:r>
+      <w:proofErr w:type="spellStart"/>
+      <w:r>
+        <w:rPr>
+          <w:sz w:val="24"/>
+          <w:szCs w:val="24"/>
+        </w:rPr>
+        <w:t>split</w:t>
+      </w:r>
+      <w:proofErr w:type="spellEnd"/>
+      <w:r>
+        <w:rPr>
+          <w:sz w:val="24"/>
+          <w:szCs w:val="24"/>
+        </w:rPr>
+        <w:t>(".");</w:t>
+      </w:r>
+    </w:p>
+    <w:p>
+      <w:pPr>
+        <w:ind w:firstLine="567"/>
+        <w:rPr>
+          <w:sz w:val="24"/>
+          <w:szCs w:val="24"/>
+        </w:rPr>
+      </w:pPr>
+      <w:r>
+        <w:rPr>
+          <w:sz w:val="24"/>
+          <w:szCs w:val="24"/>
+        </w:rPr>
+        <w:t xml:space="preserve">                </w:t>
+      </w:r>
+      <w:proofErr w:type="spellStart"/>
+      <w:r>
+        <w:rPr>
+          <w:sz w:val="24"/>
+          <w:szCs w:val="24"/>
+        </w:rPr>
+        <w:t>var</w:t>
+      </w:r>
+      <w:proofErr w:type="spellEnd"/>
+      <w:r>
+        <w:rPr>
+          <w:sz w:val="24"/>
+          <w:szCs w:val="24"/>
+        </w:rPr>
+        <w:t xml:space="preserve"> </w:t>
+      </w:r>
+      <w:proofErr w:type="spellStart"/>
+      <w:r>
+        <w:rPr>
+          <w:sz w:val="24"/>
+          <w:szCs w:val="24"/>
+        </w:rPr>
+        <w:t>timePart</w:t>
+      </w:r>
+      <w:proofErr w:type="spellEnd"/>
+      <w:r>
+        <w:rPr>
+          <w:sz w:val="24"/>
+          <w:szCs w:val="24"/>
+        </w:rPr>
+        <w:t xml:space="preserve"> = </w:t>
+      </w:r>
+      <w:proofErr w:type="spellStart"/>
+      <w:r>
+        <w:rPr>
+          <w:sz w:val="24"/>
+          <w:szCs w:val="24"/>
+        </w:rPr>
+        <w:t>parts</w:t>
+      </w:r>
+      <w:proofErr w:type="spellEnd"/>
+      <w:r>
+        <w:rPr>
+          <w:sz w:val="24"/>
+          <w:szCs w:val="24"/>
+        </w:rPr>
+        <w:t>[1].</w:t>
+      </w:r>
+      <w:proofErr w:type="spellStart"/>
+      <w:r>
+        <w:rPr>
+          <w:sz w:val="24"/>
+          <w:szCs w:val="24"/>
+        </w:rPr>
+        <w:t>split</w:t>
+      </w:r>
+      <w:proofErr w:type="spellEnd"/>
+      <w:r>
+        <w:rPr>
+          <w:sz w:val="24"/>
+          <w:szCs w:val="24"/>
+        </w:rPr>
+        <w:t>(":");</w:t>
+      </w:r>
+    </w:p>
+    <w:p>
+      <w:pPr>
+        <w:ind w:firstLine="567"/>
+        <w:rPr>
+          <w:sz w:val="24"/>
+          <w:szCs w:val="24"/>
+        </w:rPr>
+      </w:pPr>
+      <w:r>
+        <w:rPr>
+          <w:sz w:val="24"/>
+          <w:szCs w:val="24"/>
+        </w:rPr>
+        <w:t xml:space="preserve">                </w:t>
+      </w:r>
+    </w:p>
+    <w:p>
+      <w:pPr>
+        <w:ind w:firstLine="567"/>
+        <w:rPr>
+          <w:sz w:val="24"/>
+          <w:szCs w:val="24"/>
+        </w:rPr>
+      </w:pPr>
+      <w:r>
+        <w:rPr>
+          <w:sz w:val="24"/>
+          <w:szCs w:val="24"/>
+        </w:rPr>
+        <w:t xml:space="preserve">                // </w:t>
+      </w:r>
+      <w:proofErr w:type="spellStart"/>
+      <w:r>
+        <w:rPr>
+          <w:sz w:val="24"/>
+          <w:szCs w:val="24"/>
+        </w:rPr>
+        <w:t>new</w:t>
+      </w:r>
+      <w:proofErr w:type="spellEnd"/>
+      <w:r>
+        <w:rPr>
+          <w:sz w:val="24"/>
+          <w:szCs w:val="24"/>
+        </w:rPr>
+        <w:t xml:space="preserve"> </w:t>
+      </w:r>
+      <w:proofErr w:type="spellStart"/>
+      <w:r>
+        <w:rPr>
+          <w:sz w:val="24"/>
+          <w:szCs w:val="24"/>
+        </w:rPr>
+        <w:t>Date</w:t>
+      </w:r>
+      <w:proofErr w:type="spellEnd"/>
+      <w:r>
+        <w:rPr>
+          <w:sz w:val="24"/>
+          <w:szCs w:val="24"/>
+        </w:rPr>
+        <w:t>(</w:t>
+      </w:r>
+      <w:proofErr w:type="spellStart"/>
+      <w:r>
+        <w:rPr>
+          <w:sz w:val="24"/>
+          <w:szCs w:val="24"/>
+        </w:rPr>
+        <w:t>year</w:t>
+      </w:r>
+      <w:proofErr w:type="spellEnd"/>
+      <w:r>
+        <w:rPr>
+          <w:sz w:val="24"/>
+          <w:szCs w:val="24"/>
+        </w:rPr>
+        <w:t xml:space="preserve">, </w:t>
+      </w:r>
+      <w:proofErr w:type="spellStart"/>
+      <w:r>
+        <w:rPr>
+          <w:sz w:val="24"/>
+          <w:szCs w:val="24"/>
+        </w:rPr>
+        <w:t>month</w:t>
+      </w:r>
+      <w:proofErr w:type="spellEnd"/>
+      <w:r>
+        <w:rPr>
+          <w:sz w:val="24"/>
+          <w:szCs w:val="24"/>
+        </w:rPr>
+        <w:t xml:space="preserve"> [, </w:t>
+      </w:r>
+      <w:proofErr w:type="spellStart"/>
+      <w:r>
+        <w:rPr>
+          <w:sz w:val="24"/>
+          <w:szCs w:val="24"/>
+        </w:rPr>
+        <w:t>date</w:t>
+      </w:r>
+      <w:proofErr w:type="spellEnd"/>
+      <w:r>
+        <w:rPr>
+          <w:sz w:val="24"/>
+          <w:szCs w:val="24"/>
+        </w:rPr>
+        <w:t xml:space="preserve"> [, </w:t>
+      </w:r>
+      <w:proofErr w:type="spellStart"/>
+      <w:r>
+        <w:rPr>
+          <w:sz w:val="24"/>
+          <w:szCs w:val="24"/>
+        </w:rPr>
+        <w:t>hours</w:t>
+      </w:r>
+      <w:proofErr w:type="spellEnd"/>
+      <w:r>
+        <w:rPr>
+          <w:sz w:val="24"/>
+          <w:szCs w:val="24"/>
+        </w:rPr>
+        <w:t xml:space="preserve">[, </w:t>
+      </w:r>
+      <w:proofErr w:type="spellStart"/>
+      <w:r>
+        <w:rPr>
+          <w:sz w:val="24"/>
+          <w:szCs w:val="24"/>
+        </w:rPr>
+        <w:t>minutes</w:t>
+      </w:r>
+      <w:proofErr w:type="spellEnd"/>
+      <w:r>
+        <w:rPr>
+          <w:sz w:val="24"/>
+          <w:szCs w:val="24"/>
+        </w:rPr>
+        <w:t xml:space="preserve">[, </w:t>
+      </w:r>
+      <w:proofErr w:type="spellStart"/>
+      <w:r>
+        <w:rPr>
+          <w:sz w:val="24"/>
+          <w:szCs w:val="24"/>
+        </w:rPr>
+        <w:t>seconds</w:t>
+      </w:r>
+      <w:proofErr w:type="spellEnd"/>
+      <w:r>
+        <w:rPr>
+          <w:sz w:val="24"/>
+          <w:szCs w:val="24"/>
+        </w:rPr>
+        <w:t xml:space="preserve">[, </w:t>
+      </w:r>
+      <w:proofErr w:type="spellStart"/>
+      <w:r>
+        <w:rPr>
+          <w:sz w:val="24"/>
+          <w:szCs w:val="24"/>
+        </w:rPr>
+        <w:t>ms</w:t>
+      </w:r>
+      <w:proofErr w:type="spellEnd"/>
+      <w:r>
+        <w:rPr>
+          <w:sz w:val="24"/>
+          <w:szCs w:val="24"/>
+        </w:rPr>
+        <w:t>]]]]])</w:t>
+      </w:r>
+    </w:p>
+    <w:p>
+      <w:pPr>
+        <w:ind w:firstLine="567"/>
+        <w:rPr>
+          <w:sz w:val="24"/>
+          <w:szCs w:val="24"/>
+        </w:rPr>
+      </w:pPr>
+      <w:r>
+        <w:rPr>
+          <w:sz w:val="24"/>
+          <w:szCs w:val="24"/>
+        </w:rPr>
+        <w:t xml:space="preserve">                </w:t>
+      </w:r>
+      <w:proofErr w:type="spellStart"/>
+      <w:r>
+        <w:rPr>
+          <w:sz w:val="24"/>
+          <w:szCs w:val="24"/>
+        </w:rPr>
+        <w:t>return</w:t>
+      </w:r>
+      <w:proofErr w:type="spellEnd"/>
+      <w:r>
+        <w:rPr>
+          <w:sz w:val="24"/>
+          <w:szCs w:val="24"/>
+        </w:rPr>
+        <w:t xml:space="preserve"> </w:t>
+      </w:r>
+      <w:proofErr w:type="spellStart"/>
+      <w:r>
+        <w:rPr>
+          <w:sz w:val="24"/>
+          <w:szCs w:val="24"/>
+        </w:rPr>
+        <w:t>new</w:t>
+      </w:r>
+      <w:proofErr w:type="spellEnd"/>
+      <w:r>
+        <w:rPr>
+          <w:sz w:val="24"/>
+          <w:szCs w:val="24"/>
+        </w:rPr>
+        <w:t xml:space="preserve"> </w:t>
+      </w:r>
+      <w:proofErr w:type="spellStart"/>
+      <w:r>
+        <w:rPr>
+          <w:sz w:val="24"/>
+          <w:szCs w:val="24"/>
+        </w:rPr>
+        <w:t>Date</w:t>
+      </w:r>
+      <w:proofErr w:type="spellEnd"/>
+      <w:r>
+        <w:rPr>
+          <w:sz w:val="24"/>
+          <w:szCs w:val="24"/>
+        </w:rPr>
+        <w:t>(</w:t>
+      </w:r>
+      <w:proofErr w:type="spellStart"/>
+      <w:r>
+        <w:rPr>
+          <w:sz w:val="24"/>
+          <w:szCs w:val="24"/>
+        </w:rPr>
+        <w:t>datePart</w:t>
+      </w:r>
+      <w:proofErr w:type="spellEnd"/>
+      <w:r>
+        <w:rPr>
+          <w:sz w:val="24"/>
+          <w:szCs w:val="24"/>
+        </w:rPr>
+        <w:t xml:space="preserve">[2], </w:t>
+      </w:r>
+      <w:proofErr w:type="spellStart"/>
+      <w:r>
+        <w:rPr>
+          <w:sz w:val="24"/>
+          <w:szCs w:val="24"/>
+        </w:rPr>
+        <w:t>datePart</w:t>
+      </w:r>
+      <w:proofErr w:type="spellEnd"/>
+      <w:r>
+        <w:rPr>
+          <w:sz w:val="24"/>
+          <w:szCs w:val="24"/>
+        </w:rPr>
+        <w:t xml:space="preserve">[1]-1, </w:t>
+      </w:r>
+      <w:proofErr w:type="spellStart"/>
+      <w:r>
+        <w:rPr>
+          <w:sz w:val="24"/>
+          <w:szCs w:val="24"/>
+        </w:rPr>
+        <w:t>datePart</w:t>
+      </w:r>
+      <w:proofErr w:type="spellEnd"/>
+      <w:r>
+        <w:rPr>
+          <w:sz w:val="24"/>
+          <w:szCs w:val="24"/>
+        </w:rPr>
+        <w:t xml:space="preserve">[0], </w:t>
+      </w:r>
+      <w:proofErr w:type="spellStart"/>
+      <w:r>
+        <w:rPr>
+          <w:sz w:val="24"/>
+          <w:szCs w:val="24"/>
+        </w:rPr>
+        <w:t>timePart</w:t>
+      </w:r>
+      <w:proofErr w:type="spellEnd"/>
+      <w:r>
+        <w:rPr>
+          <w:sz w:val="24"/>
+          <w:szCs w:val="24"/>
+        </w:rPr>
+        <w:t xml:space="preserve">[0], </w:t>
+      </w:r>
+      <w:proofErr w:type="spellStart"/>
+      <w:r>
+        <w:rPr>
+          <w:sz w:val="24"/>
+          <w:szCs w:val="24"/>
+        </w:rPr>
+        <w:t>timePart</w:t>
+      </w:r>
+      <w:proofErr w:type="spellEnd"/>
+      <w:r>
+        <w:rPr>
+          <w:sz w:val="24"/>
+          <w:szCs w:val="24"/>
+        </w:rPr>
+        <w:t xml:space="preserve">[1], </w:t>
+      </w:r>
+      <w:proofErr w:type="spellStart"/>
+      <w:r>
+        <w:rPr>
+          <w:sz w:val="24"/>
+          <w:szCs w:val="24"/>
+        </w:rPr>
+        <w:t>timePart</w:t>
+      </w:r>
+      <w:proofErr w:type="spellEnd"/>
+      <w:r>
+        <w:rPr>
+          <w:sz w:val="24"/>
+          <w:szCs w:val="24"/>
+        </w:rPr>
+        <w:t xml:space="preserve">[2]); // </w:t>
+      </w:r>
+      <w:proofErr w:type="spellStart"/>
+      <w:r>
+        <w:rPr>
+          <w:sz w:val="24"/>
+          <w:szCs w:val="24"/>
+        </w:rPr>
+        <w:t>months</w:t>
+      </w:r>
+      <w:proofErr w:type="spellEnd"/>
+      <w:r>
+        <w:rPr>
+          <w:sz w:val="24"/>
+          <w:szCs w:val="24"/>
+        </w:rPr>
+        <w:t xml:space="preserve"> </w:t>
+      </w:r>
+      <w:proofErr w:type="spellStart"/>
+      <w:r>
+        <w:rPr>
+          <w:sz w:val="24"/>
+          <w:szCs w:val="24"/>
+        </w:rPr>
+        <w:t>are</w:t>
+      </w:r>
+      <w:proofErr w:type="spellEnd"/>
+      <w:r>
+        <w:rPr>
+          <w:sz w:val="24"/>
+          <w:szCs w:val="24"/>
+        </w:rPr>
+        <w:t xml:space="preserve"> 0-based</w:t>
+      </w:r>
+    </w:p>
+    <w:p>
+      <w:pPr>
+        <w:ind w:firstLine="567"/>
+        <w:rPr>
+          <w:sz w:val="24"/>
+          <w:szCs w:val="24"/>
+        </w:rPr>
+      </w:pPr>
+      <w:r>
+        <w:rPr>
+          <w:sz w:val="24"/>
+          <w:szCs w:val="24"/>
+        </w:rPr>
+        <w:t xml:space="preserve">            }</w:t>
+      </w:r>
+    </w:p>
+    <w:p>
+      <w:pPr>
+        <w:ind w:firstLine="567"/>
+        <w:rPr>
+          <w:sz w:val="24"/>
+          <w:szCs w:val="24"/>
+        </w:rPr>
+      </w:pPr>
+    </w:p>
+    <w:p>
+      <w:pPr>
+        <w:ind w:firstLine="567"/>
+        <w:rPr>
+          <w:sz w:val="24"/>
+          <w:szCs w:val="24"/>
+        </w:rPr>
+      </w:pPr>
+      <w:r>
+        <w:rPr>
+          <w:sz w:val="24"/>
+          <w:szCs w:val="24"/>
+        </w:rPr>
+        <w:t xml:space="preserve">            </w:t>
+      </w:r>
+      <w:proofErr w:type="spellStart"/>
+      <w:r>
+        <w:rPr>
+          <w:sz w:val="24"/>
+          <w:szCs w:val="24"/>
+        </w:rPr>
+        <w:t>alert</w:t>
+      </w:r>
+      <w:proofErr w:type="spellEnd"/>
+      <w:r>
+        <w:rPr>
+          <w:sz w:val="24"/>
+          <w:szCs w:val="24"/>
+        </w:rPr>
+        <w:t>(</w:t>
+      </w:r>
+      <w:proofErr w:type="spellStart"/>
+      <w:r>
+        <w:rPr>
+          <w:sz w:val="24"/>
+          <w:szCs w:val="24"/>
+        </w:rPr>
+        <w:t>getWorkingProccesNameByDate</w:t>
+      </w:r>
+      <w:proofErr w:type="spellEnd"/>
+      <w:r>
+        <w:rPr>
+          <w:sz w:val="24"/>
+          <w:szCs w:val="24"/>
+        </w:rPr>
+        <w:t>(</w:t>
+      </w:r>
+      <w:proofErr w:type="spellStart"/>
+      <w:r>
+        <w:rPr>
+          <w:sz w:val="24"/>
+          <w:szCs w:val="24"/>
+        </w:rPr>
+        <w:t>new</w:t>
+      </w:r>
+      <w:proofErr w:type="spellEnd"/>
+      <w:r>
+        <w:rPr>
+          <w:sz w:val="24"/>
+          <w:szCs w:val="24"/>
+        </w:rPr>
+        <w:t xml:space="preserve"> </w:t>
+      </w:r>
+      <w:proofErr w:type="spellStart"/>
+      <w:r>
+        <w:rPr>
+          <w:sz w:val="24"/>
+          <w:szCs w:val="24"/>
+        </w:rPr>
+        <w:t>Date</w:t>
+      </w:r>
+      <w:proofErr w:type="spellEnd"/>
+      <w:r>
+        <w:rPr>
+          <w:sz w:val="24"/>
+          <w:szCs w:val="24"/>
+        </w:rPr>
+        <w:t>()));</w:t>
+      </w:r>
+    </w:p>
+    <w:p>
+      <w:pPr>
+        <w:ind w:firstLine="567"/>
+        <w:rPr>
+          <w:sz w:val="24"/>
+          <w:szCs w:val="24"/>
+        </w:rPr>
+      </w:pPr>
+      <w:r>
+        <w:rPr>
+          <w:sz w:val="24"/>
+          <w:szCs w:val="24"/>
+        </w:rPr>
+        <w:t xml:space="preserve">        &lt;/</w:t>
+      </w:r>
+      <w:proofErr w:type="spellStart"/>
+      <w:r>
+        <w:rPr>
+          <w:sz w:val="24"/>
+          <w:szCs w:val="24"/>
+        </w:rPr>
+        <w:t>script</w:t>
+      </w:r>
+      <w:proofErr w:type="spellEnd"/>
+      <w:r>
+        <w:rPr>
+          <w:sz w:val="24"/>
+          <w:szCs w:val="24"/>
+        </w:rPr>
+        <w:t xml:space="preserve">&gt; </w:t>
+      </w:r>
+    </w:p>
+    <w:p>
+      <w:pPr>
+        <w:ind w:firstLine="567"/>
+        <w:rPr>
+          <w:sz w:val="24"/>
+          <w:szCs w:val="24"/>
+        </w:rPr>
+      </w:pPr>
+      <w:r>
+        <w:rPr>
+          <w:sz w:val="24"/>
+          <w:szCs w:val="24"/>
+        </w:rPr>
+        <w:t xml:space="preserve">    &lt;/</w:t>
+      </w:r>
+      <w:proofErr w:type="spellStart"/>
+      <w:r>
+        <w:rPr>
+          <w:sz w:val="24"/>
+          <w:szCs w:val="24"/>
+        </w:rPr>
+        <w:t>footer</w:t>
+      </w:r>
+      <w:proofErr w:type="spellEnd"/>
+      <w:r>
+        <w:rPr>
+          <w:sz w:val="24"/>
+          <w:szCs w:val="24"/>
+        </w:rPr>
+        <w:t>&gt;</w:t>
+      </w:r>
+    </w:p>
+    <w:p>
+      <w:pPr>
+        <w:ind w:firstLine="567"/>
+        <w:rPr>
+          <w:sz w:val="24"/>
+          <w:szCs w:val="24"/>
+        </w:rPr>
+      </w:pPr>
+      <w:r>
+        <w:rPr>
+          <w:sz w:val="24"/>
+          <w:szCs w:val="24"/>
+        </w:rPr>
+        <w:t>&lt;/</w:t>
+      </w:r>
+      <w:proofErr w:type="spellStart"/>
+      <w:r>
+        <w:rPr>
+          <w:sz w:val="24"/>
+          <w:szCs w:val="24"/>
+        </w:rPr>
+        <w:t>html</w:t>
+      </w:r>
+      <w:proofErr w:type="spellEnd"/>
+      <w:r>
+        <w:rPr>
+          <w:sz w:val="24"/>
+          <w:szCs w:val="24"/>
+        </w:rPr>
+        <w:t>&gt;</w:t>
+      </w:r>
+    </w:p>
+    <w:p>
+      <w:pPr>
+        <w:ind w:firstLine="567"/>
+        <w:rPr>
+          <w:sz w:val="24"/>
+          <w:szCs w:val="24"/>
+        </w:rPr>
+      </w:pPr>
+      <w:r>
+        <w:rPr>
+          <w:noProof/>
+          <w:lang w:eastAsia="uk-UA"/>
+        </w:rPr>
+        <w:lastRenderedPageBreak/>
+        <w:drawing>
+          <wp:inline distT="0" distB="0" distL="0" distR="0" wp14:anchorId="207287C2" wp14:editId="21F1E872">
+            <wp:extent cx="6120765" cy="1304925"/>
+            <wp:effectExtent l="0" t="0" r="0" b="9525"/>
+            <wp:docPr id="4" name="Рисунок 4"/>
+            <wp:cNvGraphicFramePr>
+              <a:graphicFrameLocks xmlns:a="http://schemas.openxmlformats.org/drawingml/2006/main" noChangeAspect="1"/>
+            </wp:cNvGraphicFramePr>
+            <a:graphic xmlns:a="http://schemas.openxmlformats.org/drawingml/2006/main">
+              <a:graphicData uri="http://schemas.openxmlformats.org/drawingml/2006/picture">
+                <pic:pic xmlns:pic="http://schemas.openxmlformats.org/drawingml/2006/picture">
+                  <pic:nvPicPr>
+                    <pic:cNvPr id="1" name=""/>
+                    <pic:cNvPicPr/>
+                  </pic:nvPicPr>
+                  <pic:blipFill>
+                    <a:blip r:embed="rId8"/>
+                    <a:stretch>
+                      <a:fillRect/>
+                    </a:stretch>
+                  </pic:blipFill>
+                  <pic:spPr>
+                    <a:xfrm>
+                      <a:off x="0" y="0"/>
+                      <a:ext cx="6120765" cy="1304925"/>
+                    </a:xfrm>
+                    <a:prstGeom prst="rect">
+                      <a:avLst/>
+                    </a:prstGeom>
+                  </pic:spPr>
+                </pic:pic>
+              </a:graphicData>
+            </a:graphic>
+          </wp:inline>
+        </w:drawing>
+      </w:r>
+    </w:p>
+    <w:p>
+      <w:pPr>
+        <w:ind w:firstLine="567"/>
+        <w:rPr>
+          <w:sz w:val="24"/>
+          <w:szCs w:val="24"/>
+        </w:rPr>
+      </w:pPr>
+      <w:r>
+        <w:rPr>
+          <w:noProof/>
+          <w:lang w:eastAsia="uk-UA"/>
+        </w:rPr>
+        <w:drawing>
+          <wp:inline distT="0" distB="0" distL="0" distR="0" wp14:anchorId="46969D6B" wp14:editId="42CB2C81">
+            <wp:extent cx="6120765" cy="1296670"/>
+            <wp:effectExtent l="0" t="0" r="0" b="0"/>
+            <wp:docPr id="5" name="Рисунок 5"/>
+            <wp:cNvGraphicFramePr>
+              <a:graphicFrameLocks xmlns:a="http://schemas.openxmlformats.org/drawingml/2006/main" noChangeAspect="1"/>
+            </wp:cNvGraphicFramePr>
+            <a:graphic xmlns:a="http://schemas.openxmlformats.org/drawingml/2006/main">
+              <a:graphicData uri="http://schemas.openxmlformats.org/drawingml/2006/picture">
+                <pic:pic xmlns:pic="http://schemas.openxmlformats.org/drawingml/2006/picture">
+                  <pic:nvPicPr>
+                    <pic:cNvPr id="1" name=""/>
+                    <pic:cNvPicPr/>
+                  </pic:nvPicPr>
+                  <pic:blipFill>
+                    <a:blip r:embed="rId9"/>
+                    <a:stretch>
+                      <a:fillRect/>
+                    </a:stretch>
+                  </pic:blipFill>
+                  <pic:spPr>
+                    <a:xfrm>
+                      <a:off x="0" y="0"/>
+                      <a:ext cx="6120765" cy="1296670"/>
+                    </a:xfrm>
+                    <a:prstGeom prst="rect">
+                      <a:avLst/>
+                    </a:prstGeom>
+                  </pic:spPr>
+                </pic:pic>
+              </a:graphicData>
+            </a:graphic>
+          </wp:inline>
+        </w:drawing>
+      </w:r>
+    </w:p>
+    <w:p>
+      <w:pPr>
+        <w:ind w:firstLine="567"/>
+        <w:rPr>
+          <w:sz w:val="24"/>
+          <w:szCs w:val="24"/>
+          <w:lang w:val="en-US"/>
+        </w:rPr>
+      </w:pPr>
+      <w:bookmarkStart w:id="0" w:name="_GoBack"/>
+      <w:r>
+        <w:rPr>
+          <w:noProof/>
+          <w:lang w:eastAsia="uk-UA"/>
+        </w:rPr>
+        <w:drawing>
+          <wp:inline distT="0" distB="0" distL="0" distR="0" wp14:anchorId="14FE1F47" wp14:editId="28C2E47D">
+            <wp:extent cx="6120765" cy="1356360"/>
+            <wp:effectExtent l="0" t="0" r="0" b="0"/>
+            <wp:docPr id="6" name="Рисунок 6"/>
+            <wp:cNvGraphicFramePr>
+              <a:graphicFrameLocks xmlns:a="http://schemas.openxmlformats.org/drawingml/2006/main" noChangeAspect="1"/>
+            </wp:cNvGraphicFramePr>
+            <a:graphic xmlns:a="http://schemas.openxmlformats.org/drawingml/2006/main">
+              <a:graphicData uri="http://schemas.openxmlformats.org/drawingml/2006/picture">
+                <pic:pic xmlns:pic="http://schemas.openxmlformats.org/drawingml/2006/picture">
+                  <pic:nvPicPr>
+                    <pic:cNvPr id="1" name=""/>
+                    <pic:cNvPicPr/>
+                  </pic:nvPicPr>
+                  <pic:blipFill>
+                    <a:blip r:embed="rId10"/>
+                    <a:stretch>
+                      <a:fillRect/>
+                    </a:stretch>
+                  </pic:blipFill>
+                  <pic:spPr>
+                    <a:xfrm>
+                      <a:off x="0" y="0"/>
+                      <a:ext cx="6120765" cy="1356360"/>
+                    </a:xfrm>
+                    <a:prstGeom prst="rect">
+                      <a:avLst/>
+                    </a:prstGeom>
+                  </pic:spPr>
+                </pic:pic>
+              </a:graphicData>
+            </a:graphic>
+          </wp:inline>
+        </w:drawing>
+      </w:r>
+      <w:bookmarkEnd w:id="0"/>
+    </w:p>
+    <w:p>
+      <w:pPr>
+        <w:ind w:firstLine="567"/>
+        <w:rPr>
+          <w:sz w:val="24"/>
+          <w:szCs w:val="24"/>
+        </w:rPr>
+      </w:pPr>
+      <w:r>
+        <w:rPr>
+          <w:noProof/>
+          <w:lang w:eastAsia="uk-UA"/>
+        </w:rPr>
+        <w:drawing>
+          <wp:inline distT="0" distB="0" distL="0" distR="0" wp14:anchorId="5DC874E8" wp14:editId="16CECB20">
+            <wp:extent cx="6120765" cy="1300480"/>
+            <wp:effectExtent l="0" t="0" r="0" b="0"/>
+            <wp:docPr id="8" name="Рисунок 8"/>
+            <wp:cNvGraphicFramePr>
+              <a:graphicFrameLocks xmlns:a="http://schemas.openxmlformats.org/drawingml/2006/main" noChangeAspect="1"/>
+            </wp:cNvGraphicFramePr>
+            <a:graphic xmlns:a="http://schemas.openxmlformats.org/drawingml/2006/main">
+              <a:graphicData uri="http://schemas.openxmlformats.org/drawingml/2006/picture">
+                <pic:pic xmlns:pic="http://schemas.openxmlformats.org/drawingml/2006/picture">
+                  <pic:nvPicPr>
+                    <pic:cNvPr id="1" name=""/>
+                    <pic:cNvPicPr/>
+                  </pic:nvPicPr>
+                  <pic:blipFill>
+                    <a:blip r:embed="rId11"/>
+                    <a:stretch>
+                      <a:fillRect/>
+                    </a:stretch>
+                  </pic:blipFill>
+                  <pic:spPr>
+                    <a:xfrm>
+                      <a:off x="0" y="0"/>
+                      <a:ext cx="6120765" cy="1300480"/>
+                    </a:xfrm>
+                    <a:prstGeom prst="rect">
+                      <a:avLst/>
+                    </a:prstGeom>
+                  </pic:spPr>
+                </pic:pic>
+              </a:graphicData>
+            </a:graphic>
+          </wp:inline>
+        </w:drawing>
+      </w:r>
+    </w:p>
+    <w:p>
+      <w:pPr>
+        <w:spacing w:line="360" w:lineRule="auto"/>
+        <w:ind w:firstLine="567"/>
+        <w:jc w:val="center"/>
+        <w:rPr>
+          <w:b/>
+          <w:szCs w:val="28"/>
+        </w:rPr>
+      </w:pPr>
+      <w:r>
+        <w:rPr>
+          <w:szCs w:val="28"/>
+        </w:rPr>
+        <w:t>Рис. 3</w:t>
+      </w:r>
+      <w:r>
+        <w:rPr>
+          <w:szCs w:val="28"/>
+        </w:rPr>
+        <w:t>. Результат</w:t>
+      </w:r>
+      <w:r>
+        <w:rPr>
+          <w:szCs w:val="28"/>
+        </w:rPr>
+        <w:t>и</w:t>
+      </w:r>
+      <w:r>
+        <w:rPr>
+          <w:szCs w:val="28"/>
+        </w:rPr>
+        <w:t xml:space="preserve"> виконання програми.</w:t>
+      </w:r>
+    </w:p>
+    <w:p>
+      <w:pPr>
+        <w:spacing w:line="360" w:lineRule="auto"/>
+        <w:ind w:firstLine="567"/>
+        <w:rPr>
+          <w:b/>
+        </w:rPr>
+      </w:pPr>
+      <w:r>
+        <w:rPr>
+          <w:b/>
+          <w:szCs w:val="28"/>
+        </w:rPr>
         <w:t xml:space="preserve">Висновок: </w:t>
+      </w:r>
+      <w:r>
+        <w:t xml:space="preserve">Виконавши дану роботи ми отримали теоретичні та практичні навички роботи з датою та часом за допомогою мови </w:t>
+      </w:r>
+      <w:proofErr w:type="spellStart"/>
+      <w:r>
+        <w:t>Javascript</w:t>
+      </w:r>
+      <w:proofErr w:type="spellEnd"/>
+      <w:r>
+        <w:t>.</w:t>
       </w:r>
     </w:p>
     <w:sectPr>
